--- a/Improgress/1. Planning and Process/1.1. Project Management Plan and Process/PM_ProjectPlan_Ver1.6.docx
+++ b/Improgress/1. Planning and Process/1.1. Project Management Plan and Process/PM_ProjectPlan_Ver1.6.docx
@@ -35,7 +35,7 @@
             <v:path o:extrusionok="f" gradientshapeok="t" o:connecttype="rect"/>
             <o:lock v:ext="edit" aspectratio="t"/>
           </v:shapetype>
-          <v:shape id="_x0000_i1025" type="#_x0000_t75" style="width:200.1pt;height:200.1pt">
+          <v:shape id="_x0000_i1025" type="#_x0000_t75" style="width:200.25pt;height:200.25pt">
             <v:imagedata r:id="rId8" o:title="Untitled-3"/>
           </v:shape>
         </w:pict>
@@ -1492,8 +1492,6 @@
               </w:rPr>
               <w:t>Update scope v1.6</w:t>
             </w:r>
-            <w:bookmarkStart w:id="0" w:name="_GoBack"/>
-            <w:bookmarkEnd w:id="0"/>
           </w:p>
         </w:tc>
       </w:tr>
@@ -4033,8 +4031,8 @@
           <w:szCs w:val="28"/>
         </w:rPr>
       </w:pPr>
-      <w:bookmarkStart w:id="1" w:name="_Toc452985082"/>
-      <w:bookmarkStart w:id="2" w:name="_Toc453139555"/>
+      <w:bookmarkStart w:id="0" w:name="_Toc452985082"/>
+      <w:bookmarkStart w:id="1" w:name="_Toc453139555"/>
     </w:p>
     <w:p>
       <w:pPr>
@@ -4060,7 +4058,7 @@
           <w:szCs w:val="28"/>
         </w:rPr>
       </w:pPr>
-      <w:bookmarkStart w:id="3" w:name="_Toc22683593"/>
+      <w:bookmarkStart w:id="2" w:name="_Toc22683593"/>
       <w:r>
         <w:rPr>
           <w:color w:val="2E74B5" w:themeColor="accent1" w:themeShade="BF"/>
@@ -4069,9 +4067,9 @@
         </w:rPr>
         <w:t>Introduction</w:t>
       </w:r>
+      <w:bookmarkEnd w:id="0"/>
       <w:bookmarkEnd w:id="1"/>
       <w:bookmarkEnd w:id="2"/>
-      <w:bookmarkEnd w:id="3"/>
     </w:p>
     <w:p>
       <w:pPr>
@@ -4868,6 +4866,1467 @@
         <w:tc>
           <w:tcPr>
             <w:tcW w:w="2442" w:type="dxa"/>
+          </w:tcPr>
+          <w:p>
+            <w:pPr>
+              <w:pStyle w:val="ListParagraph"/>
+              <w:ind w:left="0"/>
+              <w:rPr>
+                <w:sz w:val="24"/>
+                <w:szCs w:val="24"/>
+              </w:rPr>
+            </w:pPr>
+            <w:r>
+              <w:rPr>
+                <w:sz w:val="24"/>
+                <w:szCs w:val="24"/>
+              </w:rPr>
+              <w:t xml:space="preserve">Admin upload &amp; add </w:t>
+            </w:r>
+            <w:r>
+              <w:rPr>
+                <w:sz w:val="24"/>
+                <w:szCs w:val="24"/>
+              </w:rPr>
+              <w:t>organizational chart</w:t>
+            </w:r>
+            <w:r>
+              <w:rPr>
+                <w:sz w:val="24"/>
+                <w:szCs w:val="24"/>
+              </w:rPr>
+              <w:t xml:space="preserve"> </w:t>
+            </w:r>
+          </w:p>
+        </w:tc>
+        <w:tc>
+          <w:tcPr>
+            <w:tcW w:w="1763" w:type="dxa"/>
+          </w:tcPr>
+          <w:p>
+            <w:pPr>
+              <w:pStyle w:val="ListParagraph"/>
+              <w:ind w:left="0"/>
+              <w:rPr>
+                <w:sz w:val="24"/>
+                <w:szCs w:val="24"/>
+              </w:rPr>
+            </w:pPr>
+            <w:r>
+              <w:rPr>
+                <w:sz w:val="24"/>
+                <w:szCs w:val="24"/>
+              </w:rPr>
+              <w:t>administrator</w:t>
+            </w:r>
+          </w:p>
+        </w:tc>
+      </w:tr>
+      <w:tr>
+        <w:tc>
+          <w:tcPr>
+            <w:tcW w:w="1635" w:type="dxa"/>
+          </w:tcPr>
+          <w:p>
+            <w:pPr>
+              <w:pStyle w:val="ListParagraph"/>
+              <w:ind w:left="0"/>
+              <w:rPr>
+                <w:sz w:val="24"/>
+                <w:szCs w:val="24"/>
+              </w:rPr>
+            </w:pPr>
+            <w:r>
+              <w:rPr>
+                <w:sz w:val="24"/>
+                <w:szCs w:val="24"/>
+              </w:rPr>
+              <w:t>FR.0</w:t>
+            </w:r>
+            <w:r>
+              <w:rPr>
+                <w:sz w:val="24"/>
+                <w:szCs w:val="24"/>
+              </w:rPr>
+              <w:t>6</w:t>
+            </w:r>
+          </w:p>
+        </w:tc>
+        <w:tc>
+          <w:tcPr>
+            <w:tcW w:w="2682" w:type="dxa"/>
+          </w:tcPr>
+          <w:p>
+            <w:pPr>
+              <w:pStyle w:val="ListParagraph"/>
+              <w:ind w:left="0"/>
+              <w:rPr>
+                <w:sz w:val="24"/>
+                <w:szCs w:val="24"/>
+              </w:rPr>
+            </w:pPr>
+            <w:r>
+              <w:rPr>
+                <w:sz w:val="24"/>
+                <w:szCs w:val="24"/>
+              </w:rPr>
+              <w:t xml:space="preserve">View </w:t>
+            </w:r>
+            <w:r>
+              <w:rPr>
+                <w:sz w:val="24"/>
+                <w:szCs w:val="24"/>
+              </w:rPr>
+              <w:t>organizational chart</w:t>
+            </w:r>
+          </w:p>
+        </w:tc>
+        <w:tc>
+          <w:tcPr>
+            <w:tcW w:w="2442" w:type="dxa"/>
+          </w:tcPr>
+          <w:p>
+            <w:pPr>
+              <w:pStyle w:val="ListParagraph"/>
+              <w:ind w:left="0"/>
+              <w:rPr>
+                <w:sz w:val="24"/>
+                <w:szCs w:val="24"/>
+              </w:rPr>
+            </w:pPr>
+            <w:r>
+              <w:rPr>
+                <w:sz w:val="24"/>
+                <w:szCs w:val="24"/>
+              </w:rPr>
+              <w:t xml:space="preserve">View image on app </w:t>
+            </w:r>
+          </w:p>
+        </w:tc>
+        <w:tc>
+          <w:tcPr>
+            <w:tcW w:w="1763" w:type="dxa"/>
+          </w:tcPr>
+          <w:p>
+            <w:pPr>
+              <w:pStyle w:val="ListParagraph"/>
+              <w:ind w:left="0"/>
+              <w:rPr>
+                <w:sz w:val="24"/>
+                <w:szCs w:val="24"/>
+              </w:rPr>
+            </w:pPr>
+            <w:r>
+              <w:rPr>
+                <w:sz w:val="24"/>
+                <w:szCs w:val="24"/>
+              </w:rPr>
+              <w:t>Employees</w:t>
+            </w:r>
+            <w:r>
+              <w:rPr>
+                <w:sz w:val="24"/>
+                <w:szCs w:val="24"/>
+              </w:rPr>
+              <w:t>,</w:t>
+            </w:r>
+            <w:r>
+              <w:rPr>
+                <w:sz w:val="24"/>
+                <w:szCs w:val="24"/>
+              </w:rPr>
+              <w:t xml:space="preserve"> department head, director and</w:t>
+            </w:r>
+            <w:r>
+              <w:rPr>
+                <w:sz w:val="24"/>
+                <w:szCs w:val="24"/>
+              </w:rPr>
+              <w:t xml:space="preserve"> administrator</w:t>
+            </w:r>
+          </w:p>
+        </w:tc>
+      </w:tr>
+      <w:tr>
+        <w:tc>
+          <w:tcPr>
+            <w:tcW w:w="1635" w:type="dxa"/>
+          </w:tcPr>
+          <w:p>
+            <w:pPr>
+              <w:pStyle w:val="ListParagraph"/>
+              <w:ind w:left="0"/>
+              <w:rPr>
+                <w:sz w:val="24"/>
+                <w:szCs w:val="24"/>
+              </w:rPr>
+            </w:pPr>
+            <w:r>
+              <w:rPr>
+                <w:sz w:val="24"/>
+                <w:szCs w:val="24"/>
+              </w:rPr>
+              <w:t>FR.0</w:t>
+            </w:r>
+            <w:r>
+              <w:rPr>
+                <w:sz w:val="24"/>
+                <w:szCs w:val="24"/>
+              </w:rPr>
+              <w:t>7</w:t>
+            </w:r>
+          </w:p>
+        </w:tc>
+        <w:tc>
+          <w:tcPr>
+            <w:tcW w:w="2682" w:type="dxa"/>
+          </w:tcPr>
+          <w:p>
+            <w:pPr>
+              <w:pStyle w:val="ListParagraph"/>
+              <w:ind w:left="0"/>
+              <w:rPr>
+                <w:sz w:val="24"/>
+                <w:szCs w:val="24"/>
+              </w:rPr>
+            </w:pPr>
+            <w:r>
+              <w:rPr>
+                <w:sz w:val="24"/>
+                <w:szCs w:val="24"/>
+              </w:rPr>
+              <w:t>Add</w:t>
+            </w:r>
+            <w:r>
+              <w:rPr>
+                <w:sz w:val="24"/>
+                <w:szCs w:val="24"/>
+              </w:rPr>
+              <w:t xml:space="preserve"> business trip fees regulations</w:t>
+            </w:r>
+          </w:p>
+        </w:tc>
+        <w:tc>
+          <w:tcPr>
+            <w:tcW w:w="2442" w:type="dxa"/>
+          </w:tcPr>
+          <w:p>
+            <w:pPr>
+              <w:pStyle w:val="ListParagraph"/>
+              <w:ind w:left="0"/>
+              <w:rPr>
+                <w:sz w:val="24"/>
+                <w:szCs w:val="24"/>
+              </w:rPr>
+            </w:pPr>
+            <w:r>
+              <w:rPr>
+                <w:rFonts w:ascii="Arial" w:eastAsia="Times New Roman" w:hAnsi="Arial" w:cs="Arial"/>
+                <w:color w:val="000000" w:themeColor="text1"/>
+                <w:sz w:val="24"/>
+                <w:szCs w:val="24"/>
+              </w:rPr>
+              <w:t>Admin</w:t>
+            </w:r>
+            <w:r>
+              <w:rPr>
+                <w:rFonts w:ascii="Arial" w:eastAsia="Times New Roman" w:hAnsi="Arial" w:cs="Arial"/>
+                <w:color w:val="000000" w:themeColor="text1"/>
+                <w:sz w:val="24"/>
+                <w:szCs w:val="24"/>
+              </w:rPr>
+              <w:t xml:space="preserve"> add </w:t>
+            </w:r>
+            <w:r>
+              <w:rPr>
+                <w:sz w:val="24"/>
+                <w:szCs w:val="24"/>
+              </w:rPr>
+              <w:t>business trip fees regulations</w:t>
+            </w:r>
+            <w:r>
+              <w:rPr>
+                <w:sz w:val="24"/>
+                <w:szCs w:val="24"/>
+              </w:rPr>
+              <w:t xml:space="preserve"> from image</w:t>
+            </w:r>
+          </w:p>
+        </w:tc>
+        <w:tc>
+          <w:tcPr>
+            <w:tcW w:w="1763" w:type="dxa"/>
+          </w:tcPr>
+          <w:p>
+            <w:pPr>
+              <w:pStyle w:val="ListParagraph"/>
+              <w:ind w:left="0"/>
+              <w:rPr>
+                <w:sz w:val="24"/>
+                <w:szCs w:val="24"/>
+              </w:rPr>
+            </w:pPr>
+            <w:r>
+              <w:rPr>
+                <w:sz w:val="24"/>
+                <w:szCs w:val="24"/>
+              </w:rPr>
+              <w:t>Administrator</w:t>
+            </w:r>
+          </w:p>
+        </w:tc>
+      </w:tr>
+      <w:tr>
+        <w:tc>
+          <w:tcPr>
+            <w:tcW w:w="1635" w:type="dxa"/>
+          </w:tcPr>
+          <w:p>
+            <w:pPr>
+              <w:pStyle w:val="ListParagraph"/>
+              <w:ind w:left="0"/>
+              <w:rPr>
+                <w:sz w:val="24"/>
+                <w:szCs w:val="24"/>
+              </w:rPr>
+            </w:pPr>
+            <w:r>
+              <w:rPr>
+                <w:sz w:val="24"/>
+                <w:szCs w:val="24"/>
+              </w:rPr>
+              <w:t>FR.0</w:t>
+            </w:r>
+            <w:r>
+              <w:rPr>
+                <w:sz w:val="24"/>
+                <w:szCs w:val="24"/>
+              </w:rPr>
+              <w:t>8</w:t>
+            </w:r>
+          </w:p>
+        </w:tc>
+        <w:tc>
+          <w:tcPr>
+            <w:tcW w:w="2682" w:type="dxa"/>
+          </w:tcPr>
+          <w:p>
+            <w:pPr>
+              <w:pStyle w:val="ListParagraph"/>
+              <w:ind w:left="0"/>
+              <w:rPr>
+                <w:sz w:val="24"/>
+                <w:szCs w:val="24"/>
+              </w:rPr>
+            </w:pPr>
+            <w:r>
+              <w:rPr>
+                <w:sz w:val="24"/>
+                <w:szCs w:val="24"/>
+              </w:rPr>
+              <w:t>View business trip fees regulations</w:t>
+            </w:r>
+          </w:p>
+        </w:tc>
+        <w:tc>
+          <w:tcPr>
+            <w:tcW w:w="2442" w:type="dxa"/>
+          </w:tcPr>
+          <w:p>
+            <w:pPr>
+              <w:pStyle w:val="ListParagraph"/>
+              <w:ind w:left="0"/>
+              <w:rPr>
+                <w:sz w:val="24"/>
+                <w:szCs w:val="24"/>
+              </w:rPr>
+            </w:pPr>
+            <w:r>
+              <w:rPr>
+                <w:sz w:val="24"/>
+                <w:szCs w:val="24"/>
+              </w:rPr>
+              <w:t>View image on app</w:t>
+            </w:r>
+          </w:p>
+        </w:tc>
+        <w:tc>
+          <w:tcPr>
+            <w:tcW w:w="1763" w:type="dxa"/>
+          </w:tcPr>
+          <w:p>
+            <w:pPr>
+              <w:pStyle w:val="ListParagraph"/>
+              <w:ind w:left="0"/>
+              <w:rPr>
+                <w:sz w:val="24"/>
+                <w:szCs w:val="24"/>
+              </w:rPr>
+            </w:pPr>
+            <w:r>
+              <w:rPr>
+                <w:sz w:val="24"/>
+                <w:szCs w:val="24"/>
+              </w:rPr>
+              <w:t>Employees</w:t>
+            </w:r>
+            <w:r>
+              <w:rPr>
+                <w:sz w:val="24"/>
+                <w:szCs w:val="24"/>
+              </w:rPr>
+              <w:t>,</w:t>
+            </w:r>
+            <w:r>
+              <w:rPr>
+                <w:sz w:val="24"/>
+                <w:szCs w:val="24"/>
+              </w:rPr>
+              <w:t xml:space="preserve"> department </w:t>
+            </w:r>
+            <w:r>
+              <w:rPr>
+                <w:sz w:val="24"/>
+                <w:szCs w:val="24"/>
+              </w:rPr>
+              <w:lastRenderedPageBreak/>
+              <w:t>head, director and</w:t>
+            </w:r>
+            <w:r>
+              <w:rPr>
+                <w:sz w:val="24"/>
+                <w:szCs w:val="24"/>
+              </w:rPr>
+              <w:t xml:space="preserve"> administrator</w:t>
+            </w:r>
+          </w:p>
+        </w:tc>
+      </w:tr>
+      <w:tr>
+        <w:tc>
+          <w:tcPr>
+            <w:tcW w:w="1635" w:type="dxa"/>
+          </w:tcPr>
+          <w:p>
+            <w:pPr>
+              <w:pStyle w:val="ListParagraph"/>
+              <w:ind w:left="0"/>
+              <w:rPr>
+                <w:sz w:val="24"/>
+                <w:szCs w:val="24"/>
+              </w:rPr>
+            </w:pPr>
+            <w:r>
+              <w:rPr>
+                <w:sz w:val="24"/>
+                <w:szCs w:val="24"/>
+              </w:rPr>
+              <w:lastRenderedPageBreak/>
+              <w:t>FR.</w:t>
+            </w:r>
+            <w:r>
+              <w:rPr>
+                <w:sz w:val="24"/>
+                <w:szCs w:val="24"/>
+              </w:rPr>
+              <w:t>09</w:t>
+            </w:r>
+          </w:p>
+        </w:tc>
+        <w:tc>
+          <w:tcPr>
+            <w:tcW w:w="2682" w:type="dxa"/>
+          </w:tcPr>
+          <w:p>
+            <w:pPr>
+              <w:pStyle w:val="ListParagraph"/>
+              <w:ind w:left="0"/>
+              <w:rPr>
+                <w:sz w:val="24"/>
+                <w:szCs w:val="24"/>
+              </w:rPr>
+            </w:pPr>
+            <w:r>
+              <w:rPr>
+                <w:sz w:val="24"/>
+                <w:szCs w:val="24"/>
+              </w:rPr>
+              <w:t>Add n</w:t>
+            </w:r>
+            <w:r>
+              <w:rPr>
+                <w:sz w:val="24"/>
+                <w:szCs w:val="24"/>
+              </w:rPr>
+              <w:t>ormal salary regime</w:t>
+            </w:r>
+          </w:p>
+        </w:tc>
+        <w:tc>
+          <w:tcPr>
+            <w:tcW w:w="2442" w:type="dxa"/>
+          </w:tcPr>
+          <w:p>
+            <w:pPr>
+              <w:pStyle w:val="ListParagraph"/>
+              <w:ind w:left="0"/>
+              <w:rPr>
+                <w:sz w:val="24"/>
+                <w:szCs w:val="24"/>
+              </w:rPr>
+            </w:pPr>
+            <w:r>
+              <w:rPr>
+                <w:sz w:val="24"/>
+                <w:szCs w:val="24"/>
+              </w:rPr>
+              <w:t>Admin add n</w:t>
+            </w:r>
+            <w:r>
+              <w:rPr>
+                <w:sz w:val="24"/>
+                <w:szCs w:val="24"/>
+              </w:rPr>
+              <w:t>ormal salary regime</w:t>
+            </w:r>
+            <w:r>
+              <w:rPr>
+                <w:sz w:val="24"/>
+                <w:szCs w:val="24"/>
+              </w:rPr>
+              <w:t xml:space="preserve"> from image</w:t>
+            </w:r>
+          </w:p>
+        </w:tc>
+        <w:tc>
+          <w:tcPr>
+            <w:tcW w:w="1763" w:type="dxa"/>
+          </w:tcPr>
+          <w:p>
+            <w:pPr>
+              <w:pStyle w:val="ListParagraph"/>
+              <w:ind w:left="0"/>
+              <w:rPr>
+                <w:sz w:val="24"/>
+                <w:szCs w:val="24"/>
+              </w:rPr>
+            </w:pPr>
+            <w:r>
+              <w:rPr>
+                <w:sz w:val="24"/>
+                <w:szCs w:val="24"/>
+              </w:rPr>
+              <w:t>Administrator</w:t>
+            </w:r>
+          </w:p>
+        </w:tc>
+      </w:tr>
+      <w:tr>
+        <w:tc>
+          <w:tcPr>
+            <w:tcW w:w="1635" w:type="dxa"/>
+          </w:tcPr>
+          <w:p>
+            <w:pPr>
+              <w:pStyle w:val="ListParagraph"/>
+              <w:ind w:left="0"/>
+              <w:rPr>
+                <w:sz w:val="24"/>
+                <w:szCs w:val="24"/>
+              </w:rPr>
+            </w:pPr>
+            <w:r>
+              <w:rPr>
+                <w:sz w:val="24"/>
+                <w:szCs w:val="24"/>
+              </w:rPr>
+              <w:t>FR.1</w:t>
+            </w:r>
+            <w:r>
+              <w:rPr>
+                <w:sz w:val="24"/>
+                <w:szCs w:val="24"/>
+              </w:rPr>
+              <w:t>0</w:t>
+            </w:r>
+          </w:p>
+        </w:tc>
+        <w:tc>
+          <w:tcPr>
+            <w:tcW w:w="2682" w:type="dxa"/>
+          </w:tcPr>
+          <w:p>
+            <w:pPr>
+              <w:pStyle w:val="ListParagraph"/>
+              <w:ind w:left="0"/>
+              <w:rPr>
+                <w:sz w:val="24"/>
+                <w:szCs w:val="24"/>
+              </w:rPr>
+            </w:pPr>
+            <w:r>
+              <w:rPr>
+                <w:sz w:val="24"/>
+                <w:szCs w:val="24"/>
+              </w:rPr>
+              <w:t>View n</w:t>
+            </w:r>
+            <w:r>
+              <w:rPr>
+                <w:sz w:val="24"/>
+                <w:szCs w:val="24"/>
+              </w:rPr>
+              <w:t>ormal salary regime</w:t>
+            </w:r>
+          </w:p>
+        </w:tc>
+        <w:tc>
+          <w:tcPr>
+            <w:tcW w:w="2442" w:type="dxa"/>
+          </w:tcPr>
+          <w:p>
+            <w:pPr>
+              <w:pStyle w:val="ListParagraph"/>
+              <w:ind w:left="0"/>
+              <w:rPr>
+                <w:sz w:val="24"/>
+                <w:szCs w:val="24"/>
+              </w:rPr>
+            </w:pPr>
+            <w:r>
+              <w:rPr>
+                <w:sz w:val="24"/>
+                <w:szCs w:val="24"/>
+              </w:rPr>
+              <w:t>View image on app</w:t>
+            </w:r>
+          </w:p>
+        </w:tc>
+        <w:tc>
+          <w:tcPr>
+            <w:tcW w:w="1763" w:type="dxa"/>
+          </w:tcPr>
+          <w:p>
+            <w:pPr>
+              <w:pStyle w:val="ListParagraph"/>
+              <w:ind w:left="0"/>
+              <w:rPr>
+                <w:sz w:val="24"/>
+                <w:szCs w:val="24"/>
+              </w:rPr>
+            </w:pPr>
+            <w:r>
+              <w:rPr>
+                <w:sz w:val="24"/>
+                <w:szCs w:val="24"/>
+              </w:rPr>
+              <w:t>Employees</w:t>
+            </w:r>
+            <w:r>
+              <w:rPr>
+                <w:sz w:val="24"/>
+                <w:szCs w:val="24"/>
+              </w:rPr>
+              <w:t>,</w:t>
+            </w:r>
+            <w:r>
+              <w:rPr>
+                <w:sz w:val="24"/>
+                <w:szCs w:val="24"/>
+              </w:rPr>
+              <w:t xml:space="preserve"> department head, director and</w:t>
+            </w:r>
+            <w:r>
+              <w:rPr>
+                <w:sz w:val="24"/>
+                <w:szCs w:val="24"/>
+              </w:rPr>
+              <w:t xml:space="preserve"> administrator</w:t>
+            </w:r>
+          </w:p>
+        </w:tc>
+      </w:tr>
+      <w:tr>
+        <w:tc>
+          <w:tcPr>
+            <w:tcW w:w="1635" w:type="dxa"/>
+          </w:tcPr>
+          <w:p>
+            <w:pPr>
+              <w:pStyle w:val="ListParagraph"/>
+              <w:ind w:left="0"/>
+              <w:rPr>
+                <w:sz w:val="24"/>
+                <w:szCs w:val="24"/>
+              </w:rPr>
+            </w:pPr>
+            <w:r>
+              <w:rPr>
+                <w:sz w:val="24"/>
+                <w:szCs w:val="24"/>
+              </w:rPr>
+              <w:t>FR.1</w:t>
+            </w:r>
+            <w:r>
+              <w:rPr>
+                <w:sz w:val="24"/>
+                <w:szCs w:val="24"/>
+              </w:rPr>
+              <w:t>1</w:t>
+            </w:r>
+          </w:p>
+        </w:tc>
+        <w:tc>
+          <w:tcPr>
+            <w:tcW w:w="2682" w:type="dxa"/>
+          </w:tcPr>
+          <w:p>
+            <w:pPr>
+              <w:pStyle w:val="ListParagraph"/>
+              <w:ind w:left="0"/>
+              <w:rPr>
+                <w:sz w:val="24"/>
+                <w:szCs w:val="24"/>
+              </w:rPr>
+            </w:pPr>
+            <w:r>
+              <w:rPr>
+                <w:sz w:val="24"/>
+                <w:szCs w:val="24"/>
+              </w:rPr>
+              <w:t xml:space="preserve">Add </w:t>
+            </w:r>
+            <w:r>
+              <w:rPr>
+                <w:sz w:val="24"/>
+                <w:szCs w:val="24"/>
+              </w:rPr>
+              <w:t>holiday schedule</w:t>
+            </w:r>
+          </w:p>
+        </w:tc>
+        <w:tc>
+          <w:tcPr>
+            <w:tcW w:w="2442" w:type="dxa"/>
+          </w:tcPr>
+          <w:p>
+            <w:pPr>
+              <w:pStyle w:val="ListParagraph"/>
+              <w:ind w:left="0"/>
+              <w:rPr>
+                <w:rFonts w:ascii="Arial" w:eastAsia="Times New Roman" w:hAnsi="Arial" w:cs="Arial"/>
+                <w:color w:val="000000" w:themeColor="text1"/>
+                <w:sz w:val="24"/>
+                <w:szCs w:val="24"/>
+              </w:rPr>
+            </w:pPr>
+            <w:r>
+              <w:rPr>
+                <w:rFonts w:ascii="Arial" w:eastAsia="Times New Roman" w:hAnsi="Arial" w:cs="Arial"/>
+                <w:color w:val="000000" w:themeColor="text1"/>
+                <w:sz w:val="24"/>
+                <w:szCs w:val="24"/>
+              </w:rPr>
+              <w:t>Admin a</w:t>
+            </w:r>
+            <w:r>
+              <w:rPr>
+                <w:sz w:val="24"/>
+                <w:szCs w:val="24"/>
+              </w:rPr>
+              <w:t xml:space="preserve">dd </w:t>
+            </w:r>
+            <w:r>
+              <w:rPr>
+                <w:sz w:val="24"/>
+                <w:szCs w:val="24"/>
+              </w:rPr>
+              <w:t>holiday schedule</w:t>
+            </w:r>
+            <w:r>
+              <w:rPr>
+                <w:sz w:val="24"/>
+                <w:szCs w:val="24"/>
+              </w:rPr>
+              <w:t xml:space="preserve"> from image</w:t>
+            </w:r>
+          </w:p>
+        </w:tc>
+        <w:tc>
+          <w:tcPr>
+            <w:tcW w:w="1763" w:type="dxa"/>
+          </w:tcPr>
+          <w:p>
+            <w:pPr>
+              <w:pStyle w:val="ListParagraph"/>
+              <w:ind w:left="0"/>
+              <w:rPr>
+                <w:sz w:val="24"/>
+                <w:szCs w:val="24"/>
+              </w:rPr>
+            </w:pPr>
+            <w:r>
+              <w:rPr>
+                <w:sz w:val="24"/>
+                <w:szCs w:val="24"/>
+              </w:rPr>
+              <w:t>Administrator</w:t>
+            </w:r>
+          </w:p>
+        </w:tc>
+      </w:tr>
+      <w:tr>
+        <w:tc>
+          <w:tcPr>
+            <w:tcW w:w="1635" w:type="dxa"/>
+          </w:tcPr>
+          <w:p>
+            <w:pPr>
+              <w:pStyle w:val="ListParagraph"/>
+              <w:ind w:left="0"/>
+              <w:rPr>
+                <w:sz w:val="24"/>
+                <w:szCs w:val="24"/>
+              </w:rPr>
+            </w:pPr>
+            <w:r>
+              <w:rPr>
+                <w:sz w:val="24"/>
+                <w:szCs w:val="24"/>
+              </w:rPr>
+              <w:t>FR.1</w:t>
+            </w:r>
+            <w:r>
+              <w:rPr>
+                <w:sz w:val="24"/>
+                <w:szCs w:val="24"/>
+              </w:rPr>
+              <w:t>2</w:t>
+            </w:r>
+          </w:p>
+        </w:tc>
+        <w:tc>
+          <w:tcPr>
+            <w:tcW w:w="2682" w:type="dxa"/>
+          </w:tcPr>
+          <w:p>
+            <w:pPr>
+              <w:pStyle w:val="ListParagraph"/>
+              <w:ind w:left="0"/>
+              <w:rPr>
+                <w:sz w:val="24"/>
+                <w:szCs w:val="24"/>
+              </w:rPr>
+            </w:pPr>
+            <w:r>
+              <w:rPr>
+                <w:sz w:val="24"/>
+                <w:szCs w:val="24"/>
+              </w:rPr>
+              <w:t xml:space="preserve">View </w:t>
+            </w:r>
+            <w:r>
+              <w:rPr>
+                <w:sz w:val="24"/>
+                <w:szCs w:val="24"/>
+              </w:rPr>
+              <w:t>holiday schedule</w:t>
+            </w:r>
+          </w:p>
+        </w:tc>
+        <w:tc>
+          <w:tcPr>
+            <w:tcW w:w="2442" w:type="dxa"/>
+          </w:tcPr>
+          <w:p>
+            <w:pPr>
+              <w:pStyle w:val="ListParagraph"/>
+              <w:ind w:left="0"/>
+              <w:rPr>
+                <w:rFonts w:ascii="Arial" w:eastAsia="Times New Roman" w:hAnsi="Arial" w:cs="Arial"/>
+                <w:color w:val="000000" w:themeColor="text1"/>
+                <w:sz w:val="24"/>
+                <w:szCs w:val="24"/>
+              </w:rPr>
+            </w:pPr>
+            <w:r>
+              <w:rPr>
+                <w:sz w:val="24"/>
+                <w:szCs w:val="24"/>
+              </w:rPr>
+              <w:t>View image on app</w:t>
+            </w:r>
+          </w:p>
+        </w:tc>
+        <w:tc>
+          <w:tcPr>
+            <w:tcW w:w="1763" w:type="dxa"/>
+          </w:tcPr>
+          <w:p>
+            <w:pPr>
+              <w:pStyle w:val="ListParagraph"/>
+              <w:ind w:left="0"/>
+              <w:rPr>
+                <w:sz w:val="24"/>
+                <w:szCs w:val="24"/>
+              </w:rPr>
+            </w:pPr>
+            <w:r>
+              <w:rPr>
+                <w:sz w:val="24"/>
+                <w:szCs w:val="24"/>
+              </w:rPr>
+              <w:t>Employees</w:t>
+            </w:r>
+            <w:r>
+              <w:rPr>
+                <w:sz w:val="24"/>
+                <w:szCs w:val="24"/>
+              </w:rPr>
+              <w:t>,</w:t>
+            </w:r>
+            <w:r>
+              <w:rPr>
+                <w:sz w:val="24"/>
+                <w:szCs w:val="24"/>
+              </w:rPr>
+              <w:t xml:space="preserve"> department head, director and</w:t>
+            </w:r>
+            <w:r>
+              <w:rPr>
+                <w:sz w:val="24"/>
+                <w:szCs w:val="24"/>
+              </w:rPr>
+              <w:t xml:space="preserve"> administrator</w:t>
+            </w:r>
+          </w:p>
+        </w:tc>
+      </w:tr>
+      <w:tr>
+        <w:tc>
+          <w:tcPr>
+            <w:tcW w:w="1635" w:type="dxa"/>
+          </w:tcPr>
+          <w:p>
+            <w:pPr>
+              <w:pStyle w:val="ListParagraph"/>
+              <w:ind w:left="0"/>
+              <w:rPr>
+                <w:sz w:val="24"/>
+                <w:szCs w:val="24"/>
+              </w:rPr>
+            </w:pPr>
+            <w:r>
+              <w:rPr>
+                <w:sz w:val="24"/>
+                <w:szCs w:val="24"/>
+              </w:rPr>
+              <w:t>FR.1</w:t>
+            </w:r>
+            <w:r>
+              <w:rPr>
+                <w:sz w:val="24"/>
+                <w:szCs w:val="24"/>
+              </w:rPr>
+              <w:t>3</w:t>
+            </w:r>
+          </w:p>
+        </w:tc>
+        <w:tc>
+          <w:tcPr>
+            <w:tcW w:w="2682" w:type="dxa"/>
+          </w:tcPr>
+          <w:p>
+            <w:pPr>
+              <w:pStyle w:val="ListParagraph"/>
+              <w:ind w:left="0"/>
+              <w:rPr>
+                <w:sz w:val="24"/>
+                <w:szCs w:val="24"/>
+              </w:rPr>
+            </w:pPr>
+            <w:r>
+              <w:rPr>
+                <w:sz w:val="24"/>
+                <w:szCs w:val="24"/>
+              </w:rPr>
+              <w:t>A</w:t>
+            </w:r>
+            <w:r>
+              <w:rPr>
+                <w:sz w:val="24"/>
+                <w:szCs w:val="24"/>
+              </w:rPr>
+              <w:t>dd personnel appointment</w:t>
+            </w:r>
+          </w:p>
+        </w:tc>
+        <w:tc>
+          <w:tcPr>
+            <w:tcW w:w="2442" w:type="dxa"/>
+          </w:tcPr>
+          <w:p>
+            <w:pPr>
+              <w:pStyle w:val="ListParagraph"/>
+              <w:ind w:left="0"/>
+              <w:rPr>
+                <w:rFonts w:ascii="Arial" w:eastAsia="Times New Roman" w:hAnsi="Arial" w:cs="Arial"/>
+                <w:color w:val="000000" w:themeColor="text1"/>
+                <w:sz w:val="24"/>
+                <w:szCs w:val="24"/>
+              </w:rPr>
+            </w:pPr>
+            <w:r>
+              <w:rPr>
+                <w:rFonts w:ascii="Arial" w:eastAsia="Times New Roman" w:hAnsi="Arial" w:cs="Arial"/>
+                <w:color w:val="000000" w:themeColor="text1"/>
+                <w:sz w:val="24"/>
+                <w:szCs w:val="24"/>
+              </w:rPr>
+              <w:t>Add from image</w:t>
+            </w:r>
+          </w:p>
+        </w:tc>
+        <w:tc>
+          <w:tcPr>
+            <w:tcW w:w="1763" w:type="dxa"/>
+          </w:tcPr>
+          <w:p>
+            <w:pPr>
+              <w:pStyle w:val="ListParagraph"/>
+              <w:ind w:left="0"/>
+              <w:rPr>
+                <w:sz w:val="24"/>
+                <w:szCs w:val="24"/>
+              </w:rPr>
+            </w:pPr>
+            <w:r>
+              <w:rPr>
+                <w:sz w:val="24"/>
+                <w:szCs w:val="24"/>
+              </w:rPr>
+              <w:t>Administrator</w:t>
+            </w:r>
+          </w:p>
+        </w:tc>
+      </w:tr>
+      <w:tr>
+        <w:tc>
+          <w:tcPr>
+            <w:tcW w:w="1635" w:type="dxa"/>
+          </w:tcPr>
+          <w:p>
+            <w:pPr>
+              <w:pStyle w:val="ListParagraph"/>
+              <w:ind w:left="0"/>
+              <w:rPr>
+                <w:sz w:val="24"/>
+                <w:szCs w:val="24"/>
+              </w:rPr>
+            </w:pPr>
+            <w:r>
+              <w:rPr>
+                <w:sz w:val="24"/>
+                <w:szCs w:val="24"/>
+              </w:rPr>
+              <w:t>FR.1</w:t>
+            </w:r>
+            <w:r>
+              <w:rPr>
+                <w:sz w:val="24"/>
+                <w:szCs w:val="24"/>
+              </w:rPr>
+              <w:t>4</w:t>
+            </w:r>
+          </w:p>
+        </w:tc>
+        <w:tc>
+          <w:tcPr>
+            <w:tcW w:w="2682" w:type="dxa"/>
+          </w:tcPr>
+          <w:p>
+            <w:pPr>
+              <w:pStyle w:val="ListParagraph"/>
+              <w:ind w:left="0"/>
+              <w:rPr>
+                <w:sz w:val="24"/>
+                <w:szCs w:val="24"/>
+              </w:rPr>
+            </w:pPr>
+            <w:r>
+              <w:rPr>
+                <w:sz w:val="24"/>
+                <w:szCs w:val="24"/>
+              </w:rPr>
+              <w:t>View</w:t>
+            </w:r>
+            <w:r>
+              <w:rPr>
+                <w:sz w:val="24"/>
+                <w:szCs w:val="24"/>
+              </w:rPr>
+              <w:t xml:space="preserve"> personnel appointment</w:t>
+            </w:r>
+          </w:p>
+        </w:tc>
+        <w:tc>
+          <w:tcPr>
+            <w:tcW w:w="2442" w:type="dxa"/>
+          </w:tcPr>
+          <w:p>
+            <w:pPr>
+              <w:pStyle w:val="ListParagraph"/>
+              <w:ind w:left="0"/>
+              <w:rPr>
+                <w:rFonts w:ascii="Arial" w:eastAsia="Times New Roman" w:hAnsi="Arial" w:cs="Arial"/>
+                <w:color w:val="000000" w:themeColor="text1"/>
+                <w:sz w:val="24"/>
+                <w:szCs w:val="24"/>
+              </w:rPr>
+            </w:pPr>
+            <w:r>
+              <w:rPr>
+                <w:sz w:val="24"/>
+                <w:szCs w:val="24"/>
+              </w:rPr>
+              <w:t>View image on app</w:t>
+            </w:r>
+          </w:p>
+        </w:tc>
+        <w:tc>
+          <w:tcPr>
+            <w:tcW w:w="1763" w:type="dxa"/>
+          </w:tcPr>
+          <w:p>
+            <w:pPr>
+              <w:pStyle w:val="ListParagraph"/>
+              <w:ind w:left="0"/>
+              <w:rPr>
+                <w:sz w:val="24"/>
+                <w:szCs w:val="24"/>
+              </w:rPr>
+            </w:pPr>
+            <w:r>
+              <w:rPr>
+                <w:sz w:val="24"/>
+                <w:szCs w:val="24"/>
+              </w:rPr>
+              <w:t>Employees</w:t>
+            </w:r>
+            <w:r>
+              <w:rPr>
+                <w:sz w:val="24"/>
+                <w:szCs w:val="24"/>
+              </w:rPr>
+              <w:t>,</w:t>
+            </w:r>
+            <w:r>
+              <w:rPr>
+                <w:sz w:val="24"/>
+                <w:szCs w:val="24"/>
+              </w:rPr>
+              <w:t xml:space="preserve"> department head, director and</w:t>
+            </w:r>
+            <w:r>
+              <w:rPr>
+                <w:sz w:val="24"/>
+                <w:szCs w:val="24"/>
+              </w:rPr>
+              <w:t xml:space="preserve"> administrator</w:t>
+            </w:r>
+          </w:p>
+        </w:tc>
+      </w:tr>
+      <w:tr>
+        <w:tc>
+          <w:tcPr>
+            <w:tcW w:w="1635" w:type="dxa"/>
+          </w:tcPr>
+          <w:p>
+            <w:pPr>
+              <w:pStyle w:val="ListParagraph"/>
+              <w:ind w:left="0"/>
+              <w:rPr>
+                <w:sz w:val="24"/>
+                <w:szCs w:val="24"/>
+              </w:rPr>
+            </w:pPr>
+            <w:r>
+              <w:rPr>
+                <w:sz w:val="24"/>
+                <w:szCs w:val="24"/>
+              </w:rPr>
+              <w:t>FR.1</w:t>
+            </w:r>
+            <w:r>
+              <w:rPr>
+                <w:sz w:val="24"/>
+                <w:szCs w:val="24"/>
+              </w:rPr>
+              <w:t>5</w:t>
+            </w:r>
+          </w:p>
+        </w:tc>
+        <w:tc>
+          <w:tcPr>
+            <w:tcW w:w="2682" w:type="dxa"/>
+          </w:tcPr>
+          <w:p>
+            <w:pPr>
+              <w:pStyle w:val="ListParagraph"/>
+              <w:ind w:left="0"/>
+              <w:rPr>
+                <w:sz w:val="24"/>
+                <w:szCs w:val="24"/>
+              </w:rPr>
+            </w:pPr>
+            <w:r>
+              <w:rPr>
+                <w:sz w:val="24"/>
+                <w:szCs w:val="24"/>
+              </w:rPr>
+              <w:t>A</w:t>
+            </w:r>
+            <w:r>
+              <w:rPr>
+                <w:sz w:val="24"/>
+                <w:szCs w:val="24"/>
+              </w:rPr>
+              <w:t>dd team building activity</w:t>
+            </w:r>
+          </w:p>
+        </w:tc>
+        <w:tc>
+          <w:tcPr>
+            <w:tcW w:w="2442" w:type="dxa"/>
+          </w:tcPr>
+          <w:p>
+            <w:pPr>
+              <w:pStyle w:val="ListParagraph"/>
+              <w:ind w:left="0"/>
+              <w:rPr>
+                <w:rFonts w:ascii="Arial" w:eastAsia="Times New Roman" w:hAnsi="Arial" w:cs="Arial"/>
+                <w:color w:val="000000" w:themeColor="text1"/>
+                <w:sz w:val="24"/>
+                <w:szCs w:val="24"/>
+              </w:rPr>
+            </w:pPr>
+            <w:r>
+              <w:rPr>
+                <w:rFonts w:ascii="Arial" w:eastAsia="Times New Roman" w:hAnsi="Arial" w:cs="Arial"/>
+                <w:color w:val="000000" w:themeColor="text1"/>
+                <w:sz w:val="24"/>
+                <w:szCs w:val="24"/>
+              </w:rPr>
+              <w:t>Add from image</w:t>
+            </w:r>
+          </w:p>
+        </w:tc>
+        <w:tc>
+          <w:tcPr>
+            <w:tcW w:w="1763" w:type="dxa"/>
+          </w:tcPr>
+          <w:p>
+            <w:pPr>
+              <w:pStyle w:val="ListParagraph"/>
+              <w:ind w:left="0"/>
+              <w:rPr>
+                <w:sz w:val="24"/>
+                <w:szCs w:val="24"/>
+              </w:rPr>
+            </w:pPr>
+            <w:r>
+              <w:rPr>
+                <w:sz w:val="24"/>
+                <w:szCs w:val="24"/>
+              </w:rPr>
+              <w:t>Administrator</w:t>
+            </w:r>
+          </w:p>
+        </w:tc>
+      </w:tr>
+      <w:tr>
+        <w:tc>
+          <w:tcPr>
+            <w:tcW w:w="1635" w:type="dxa"/>
+          </w:tcPr>
+          <w:p>
+            <w:pPr>
+              <w:pStyle w:val="ListParagraph"/>
+              <w:ind w:left="0"/>
+              <w:rPr>
+                <w:sz w:val="24"/>
+                <w:szCs w:val="24"/>
+              </w:rPr>
+            </w:pPr>
+            <w:r>
+              <w:rPr>
+                <w:sz w:val="24"/>
+                <w:szCs w:val="24"/>
+              </w:rPr>
+              <w:t>FR.1</w:t>
+            </w:r>
+            <w:r>
+              <w:rPr>
+                <w:sz w:val="24"/>
+                <w:szCs w:val="24"/>
+              </w:rPr>
+              <w:t>6</w:t>
+            </w:r>
+          </w:p>
+        </w:tc>
+        <w:tc>
+          <w:tcPr>
+            <w:tcW w:w="2682" w:type="dxa"/>
+          </w:tcPr>
+          <w:p>
+            <w:pPr>
+              <w:pStyle w:val="ListParagraph"/>
+              <w:ind w:left="0"/>
+              <w:rPr>
+                <w:sz w:val="24"/>
+                <w:szCs w:val="24"/>
+              </w:rPr>
+            </w:pPr>
+            <w:r>
+              <w:rPr>
+                <w:sz w:val="24"/>
+                <w:szCs w:val="24"/>
+              </w:rPr>
+              <w:t xml:space="preserve">View </w:t>
+            </w:r>
+            <w:r>
+              <w:rPr>
+                <w:sz w:val="24"/>
+                <w:szCs w:val="24"/>
+              </w:rPr>
+              <w:t>team building activity</w:t>
+            </w:r>
+          </w:p>
+        </w:tc>
+        <w:tc>
+          <w:tcPr>
+            <w:tcW w:w="2442" w:type="dxa"/>
+          </w:tcPr>
+          <w:p>
+            <w:pPr>
+              <w:pStyle w:val="ListParagraph"/>
+              <w:ind w:left="0"/>
+              <w:rPr>
+                <w:rFonts w:ascii="Arial" w:eastAsia="Times New Roman" w:hAnsi="Arial" w:cs="Arial"/>
+                <w:color w:val="000000" w:themeColor="text1"/>
+                <w:sz w:val="24"/>
+                <w:szCs w:val="24"/>
+              </w:rPr>
+            </w:pPr>
+            <w:r>
+              <w:rPr>
+                <w:sz w:val="24"/>
+                <w:szCs w:val="24"/>
+              </w:rPr>
+              <w:t>View image on app</w:t>
+            </w:r>
+          </w:p>
+        </w:tc>
+        <w:tc>
+          <w:tcPr>
+            <w:tcW w:w="1763" w:type="dxa"/>
+          </w:tcPr>
+          <w:p>
+            <w:pPr>
+              <w:pStyle w:val="ListParagraph"/>
+              <w:ind w:left="0"/>
+              <w:rPr>
+                <w:sz w:val="24"/>
+                <w:szCs w:val="24"/>
+              </w:rPr>
+            </w:pPr>
+            <w:r>
+              <w:rPr>
+                <w:sz w:val="24"/>
+                <w:szCs w:val="24"/>
+              </w:rPr>
+              <w:t>Employees</w:t>
+            </w:r>
+            <w:r>
+              <w:rPr>
+                <w:sz w:val="24"/>
+                <w:szCs w:val="24"/>
+              </w:rPr>
+              <w:t>,</w:t>
+            </w:r>
+            <w:r>
+              <w:rPr>
+                <w:sz w:val="24"/>
+                <w:szCs w:val="24"/>
+              </w:rPr>
+              <w:t xml:space="preserve"> department head, director and</w:t>
+            </w:r>
+            <w:r>
+              <w:rPr>
+                <w:sz w:val="24"/>
+                <w:szCs w:val="24"/>
+              </w:rPr>
+              <w:t xml:space="preserve"> administrator</w:t>
+            </w:r>
+          </w:p>
+        </w:tc>
+      </w:tr>
+      <w:tr>
+        <w:tc>
+          <w:tcPr>
+            <w:tcW w:w="1635" w:type="dxa"/>
+          </w:tcPr>
+          <w:p>
+            <w:pPr>
+              <w:pStyle w:val="ListParagraph"/>
+              <w:ind w:left="0"/>
+              <w:rPr>
+                <w:sz w:val="24"/>
+                <w:szCs w:val="24"/>
+              </w:rPr>
+            </w:pPr>
+            <w:r>
+              <w:rPr>
+                <w:sz w:val="24"/>
+                <w:szCs w:val="24"/>
+              </w:rPr>
+              <w:t>FR.1</w:t>
+            </w:r>
+            <w:r>
+              <w:rPr>
+                <w:sz w:val="24"/>
+                <w:szCs w:val="24"/>
+              </w:rPr>
+              <w:t>7</w:t>
+            </w:r>
+          </w:p>
+        </w:tc>
+        <w:tc>
+          <w:tcPr>
+            <w:tcW w:w="2682" w:type="dxa"/>
+          </w:tcPr>
+          <w:p>
+            <w:pPr>
+              <w:pStyle w:val="ListParagraph"/>
+              <w:ind w:left="0"/>
+              <w:rPr>
+                <w:sz w:val="24"/>
+                <w:szCs w:val="24"/>
+              </w:rPr>
+            </w:pPr>
+            <w:r>
+              <w:rPr>
+                <w:sz w:val="24"/>
+                <w:szCs w:val="24"/>
+              </w:rPr>
+              <w:t>View account information</w:t>
+            </w:r>
+          </w:p>
+        </w:tc>
+        <w:tc>
+          <w:tcPr>
+            <w:tcW w:w="2442" w:type="dxa"/>
             <w:vMerge w:val="restart"/>
           </w:tcPr>
           <w:p>
@@ -4875,31 +6334,12 @@
               <w:pStyle w:val="ListParagraph"/>
               <w:ind w:left="0"/>
               <w:rPr>
-                <w:sz w:val="24"/>
-                <w:szCs w:val="24"/>
-              </w:rPr>
-            </w:pPr>
-            <w:r>
-              <w:rPr>
-                <w:sz w:val="24"/>
-                <w:szCs w:val="24"/>
-              </w:rPr>
-              <w:t xml:space="preserve">Admin upload &amp; add </w:t>
-            </w:r>
-            <w:r>
-              <w:rPr>
-                <w:sz w:val="24"/>
-                <w:szCs w:val="24"/>
-              </w:rPr>
-              <w:t>organizational chart</w:t>
-            </w:r>
-            <w:r>
-              <w:rPr>
-                <w:sz w:val="24"/>
-                <w:szCs w:val="24"/>
-              </w:rPr>
-              <w:t xml:space="preserve"> </w:t>
-            </w:r>
+                <w:rFonts w:ascii="Arial" w:eastAsia="Times New Roman" w:hAnsi="Arial" w:cs="Arial"/>
+                <w:color w:val="000000" w:themeColor="text1"/>
+                <w:sz w:val="24"/>
+                <w:szCs w:val="24"/>
+              </w:rPr>
+            </w:pPr>
           </w:p>
         </w:tc>
         <w:tc>
@@ -4921,8 +6361,18 @@
                 <w:sz w:val="24"/>
                 <w:szCs w:val="24"/>
               </w:rPr>
-              <w:t>administrator</w:t>
-            </w:r>
+              <w:t>Administrator</w:t>
+            </w:r>
+          </w:p>
+          <w:p>
+            <w:pPr>
+              <w:pStyle w:val="ListParagraph"/>
+              <w:ind w:left="0"/>
+              <w:rPr>
+                <w:sz w:val="24"/>
+                <w:szCs w:val="24"/>
+              </w:rPr>
+            </w:pPr>
           </w:p>
         </w:tc>
       </w:tr>
@@ -4945,7 +6395,14 @@
                 <w:sz w:val="24"/>
                 <w:szCs w:val="24"/>
               </w:rPr>
-              <w:t>FR.06</w:t>
+              <w:t>FR.1</w:t>
+            </w:r>
+            <w:r>
+              <w:rPr>
+                <w:sz w:val="24"/>
+                <w:szCs w:val="24"/>
+              </w:rPr>
+              <w:t>8</w:t>
             </w:r>
           </w:p>
         </w:tc>
@@ -4967,14 +6424,7 @@
                 <w:sz w:val="24"/>
                 <w:szCs w:val="24"/>
               </w:rPr>
-              <w:t>Add</w:t>
-            </w:r>
-            <w:r>
-              <w:rPr>
-                <w:sz w:val="24"/>
-                <w:szCs w:val="24"/>
-              </w:rPr>
-              <w:t xml:space="preserve"> organizational chart</w:t>
+              <w:t>Add account</w:t>
             </w:r>
           </w:p>
         </w:tc>
@@ -4988,6 +6438,8 @@
               <w:pStyle w:val="ListParagraph"/>
               <w:ind w:left="0"/>
               <w:rPr>
+                <w:rFonts w:ascii="Arial" w:eastAsia="Times New Roman" w:hAnsi="Arial" w:cs="Arial"/>
+                <w:color w:val="000000" w:themeColor="text1"/>
                 <w:sz w:val="24"/>
                 <w:szCs w:val="24"/>
               </w:rPr>
@@ -5030,7 +6482,14 @@
                 <w:sz w:val="24"/>
                 <w:szCs w:val="24"/>
               </w:rPr>
-              <w:t>FR.07</w:t>
+              <w:t>FR.</w:t>
+            </w:r>
+            <w:r>
+              <w:rPr>
+                <w:sz w:val="24"/>
+                <w:szCs w:val="24"/>
+              </w:rPr>
+              <w:t>19</w:t>
             </w:r>
           </w:p>
         </w:tc>
@@ -5052,80 +6511,49 @@
                 <w:sz w:val="24"/>
                 <w:szCs w:val="24"/>
               </w:rPr>
-              <w:t xml:space="preserve">View </w:t>
-            </w:r>
-            <w:r>
-              <w:rPr>
-                <w:sz w:val="24"/>
-                <w:szCs w:val="24"/>
-              </w:rPr>
-              <w:t>organizational chart</w:t>
+              <w:t>H</w:t>
+            </w:r>
+            <w:r>
+              <w:rPr>
+                <w:sz w:val="24"/>
+                <w:szCs w:val="24"/>
+              </w:rPr>
+              <w:t>ide account</w:t>
             </w:r>
           </w:p>
         </w:tc>
         <w:tc>
           <w:tcPr>
             <w:tcW w:w="2442" w:type="dxa"/>
-          </w:tcPr>
-          <w:p>
-            <w:pPr>
-              <w:pStyle w:val="ListParagraph"/>
-              <w:ind w:left="0"/>
-              <w:rPr>
-                <w:sz w:val="24"/>
-                <w:szCs w:val="24"/>
-              </w:rPr>
-            </w:pPr>
-            <w:r>
-              <w:rPr>
-                <w:sz w:val="24"/>
-                <w:szCs w:val="24"/>
-              </w:rPr>
-              <w:t xml:space="preserve">View image on app </w:t>
-            </w:r>
+            <w:vMerge/>
+          </w:tcPr>
+          <w:p>
+            <w:pPr>
+              <w:pStyle w:val="ListParagraph"/>
+              <w:ind w:left="0"/>
+              <w:rPr>
+                <w:rFonts w:ascii="Arial" w:eastAsia="Times New Roman" w:hAnsi="Arial" w:cs="Arial"/>
+                <w:color w:val="000000" w:themeColor="text1"/>
+                <w:sz w:val="24"/>
+                <w:szCs w:val="24"/>
+              </w:rPr>
+            </w:pPr>
           </w:p>
         </w:tc>
         <w:tc>
           <w:tcPr>
             <w:tcW w:w="1763" w:type="dxa"/>
-          </w:tcPr>
-          <w:p>
-            <w:pPr>
-              <w:pStyle w:val="ListParagraph"/>
-              <w:ind w:left="0"/>
-              <w:rPr>
-                <w:sz w:val="24"/>
-                <w:szCs w:val="24"/>
-              </w:rPr>
-            </w:pPr>
-            <w:r>
-              <w:rPr>
-                <w:sz w:val="24"/>
-                <w:szCs w:val="24"/>
-              </w:rPr>
-              <w:t>Employees</w:t>
-            </w:r>
-            <w:r>
-              <w:rPr>
-                <w:sz w:val="24"/>
-                <w:szCs w:val="24"/>
-              </w:rPr>
-              <w:t>,</w:t>
-            </w:r>
-            <w:r>
-              <w:rPr>
-                <w:sz w:val="24"/>
-                <w:szCs w:val="24"/>
-              </w:rPr>
-              <w:t xml:space="preserve"> department head, director and</w:t>
-            </w:r>
-            <w:r>
-              <w:rPr>
-                <w:sz w:val="24"/>
-                <w:szCs w:val="24"/>
-              </w:rPr>
-              <w:t xml:space="preserve"> administrator</w:t>
-            </w:r>
+            <w:vMerge/>
+          </w:tcPr>
+          <w:p>
+            <w:pPr>
+              <w:pStyle w:val="ListParagraph"/>
+              <w:ind w:left="0"/>
+              <w:rPr>
+                <w:sz w:val="24"/>
+                <w:szCs w:val="24"/>
+              </w:rPr>
+            </w:pPr>
           </w:p>
         </w:tc>
       </w:tr>
@@ -5148,7 +6576,21 @@
                 <w:sz w:val="24"/>
                 <w:szCs w:val="24"/>
               </w:rPr>
-              <w:t>FR.08</w:t>
+              <w:t>FR.</w:t>
+            </w:r>
+            <w:r>
+              <w:rPr>
+                <w:sz w:val="24"/>
+                <w:szCs w:val="24"/>
+              </w:rPr>
+              <w:t>2</w:t>
+            </w:r>
+            <w:r>
+              <w:rPr>
+                <w:sz w:val="24"/>
+                <w:szCs w:val="24"/>
+              </w:rPr>
+              <w:t>0</w:t>
             </w:r>
           </w:p>
         </w:tc>
@@ -5170,84 +6612,42 @@
                 <w:sz w:val="24"/>
                 <w:szCs w:val="24"/>
               </w:rPr>
-              <w:t>Add</w:t>
-            </w:r>
-            <w:r>
-              <w:rPr>
-                <w:sz w:val="24"/>
-                <w:szCs w:val="24"/>
-              </w:rPr>
-              <w:t xml:space="preserve"> business trip fees regulations</w:t>
+              <w:t>Edit account</w:t>
             </w:r>
           </w:p>
         </w:tc>
         <w:tc>
           <w:tcPr>
             <w:tcW w:w="2442" w:type="dxa"/>
-          </w:tcPr>
-          <w:p>
-            <w:pPr>
-              <w:pStyle w:val="ListParagraph"/>
-              <w:ind w:left="0"/>
-              <w:rPr>
-                <w:sz w:val="24"/>
-                <w:szCs w:val="24"/>
-              </w:rPr>
-            </w:pPr>
-            <w:r>
+            <w:vMerge/>
+          </w:tcPr>
+          <w:p>
+            <w:pPr>
+              <w:pStyle w:val="ListParagraph"/>
+              <w:ind w:left="0"/>
               <w:rPr>
                 <w:rFonts w:ascii="Arial" w:eastAsia="Times New Roman" w:hAnsi="Arial" w:cs="Arial"/>
                 <w:color w:val="000000" w:themeColor="text1"/>
                 <w:sz w:val="24"/>
                 <w:szCs w:val="24"/>
               </w:rPr>
-              <w:t>Admin</w:t>
-            </w:r>
-            <w:r>
-              <w:rPr>
-                <w:rFonts w:ascii="Arial" w:eastAsia="Times New Roman" w:hAnsi="Arial" w:cs="Arial"/>
-                <w:color w:val="000000" w:themeColor="text1"/>
-                <w:sz w:val="24"/>
-                <w:szCs w:val="24"/>
-              </w:rPr>
-              <w:t xml:space="preserve"> add </w:t>
-            </w:r>
-            <w:r>
-              <w:rPr>
-                <w:sz w:val="24"/>
-                <w:szCs w:val="24"/>
-              </w:rPr>
-              <w:t>business trip fees regulations</w:t>
-            </w:r>
-            <w:r>
-              <w:rPr>
-                <w:sz w:val="24"/>
-                <w:szCs w:val="24"/>
-              </w:rPr>
-              <w:t xml:space="preserve"> from image</w:t>
-            </w:r>
+            </w:pPr>
           </w:p>
         </w:tc>
         <w:tc>
           <w:tcPr>
             <w:tcW w:w="1763" w:type="dxa"/>
-          </w:tcPr>
-          <w:p>
-            <w:pPr>
-              <w:pStyle w:val="ListParagraph"/>
-              <w:ind w:left="0"/>
-              <w:rPr>
-                <w:sz w:val="24"/>
-                <w:szCs w:val="24"/>
-              </w:rPr>
-            </w:pPr>
-            <w:r>
-              <w:rPr>
-                <w:sz w:val="24"/>
-                <w:szCs w:val="24"/>
-              </w:rPr>
-              <w:t>Administrator</w:t>
-            </w:r>
+            <w:vMerge/>
+          </w:tcPr>
+          <w:p>
+            <w:pPr>
+              <w:pStyle w:val="ListParagraph"/>
+              <w:ind w:left="0"/>
+              <w:rPr>
+                <w:sz w:val="24"/>
+                <w:szCs w:val="24"/>
+              </w:rPr>
+            </w:pPr>
           </w:p>
         </w:tc>
       </w:tr>
@@ -5270,348 +6670,7 @@
                 <w:sz w:val="24"/>
                 <w:szCs w:val="24"/>
               </w:rPr>
-              <w:lastRenderedPageBreak/>
-              <w:t>FR.09</w:t>
-            </w:r>
-          </w:p>
-        </w:tc>
-        <w:tc>
-          <w:tcPr>
-            <w:tcW w:w="2682" w:type="dxa"/>
-          </w:tcPr>
-          <w:p>
-            <w:pPr>
-              <w:pStyle w:val="ListParagraph"/>
-              <w:ind w:left="0"/>
-              <w:rPr>
-                <w:sz w:val="24"/>
-                <w:szCs w:val="24"/>
-              </w:rPr>
-            </w:pPr>
-            <w:r>
-              <w:rPr>
-                <w:sz w:val="24"/>
-                <w:szCs w:val="24"/>
-              </w:rPr>
-              <w:t>View business trip fees regulations</w:t>
-            </w:r>
-          </w:p>
-        </w:tc>
-        <w:tc>
-          <w:tcPr>
-            <w:tcW w:w="2442" w:type="dxa"/>
-          </w:tcPr>
-          <w:p>
-            <w:pPr>
-              <w:pStyle w:val="ListParagraph"/>
-              <w:ind w:left="0"/>
-              <w:rPr>
-                <w:sz w:val="24"/>
-                <w:szCs w:val="24"/>
-              </w:rPr>
-            </w:pPr>
-            <w:r>
-              <w:rPr>
-                <w:sz w:val="24"/>
-                <w:szCs w:val="24"/>
-              </w:rPr>
-              <w:t>View image on app</w:t>
-            </w:r>
-          </w:p>
-        </w:tc>
-        <w:tc>
-          <w:tcPr>
-            <w:tcW w:w="1763" w:type="dxa"/>
-          </w:tcPr>
-          <w:p>
-            <w:pPr>
-              <w:pStyle w:val="ListParagraph"/>
-              <w:ind w:left="0"/>
-              <w:rPr>
-                <w:sz w:val="24"/>
-                <w:szCs w:val="24"/>
-              </w:rPr>
-            </w:pPr>
-            <w:r>
-              <w:rPr>
-                <w:sz w:val="24"/>
-                <w:szCs w:val="24"/>
-              </w:rPr>
-              <w:t>Employees</w:t>
-            </w:r>
-            <w:r>
-              <w:rPr>
-                <w:sz w:val="24"/>
-                <w:szCs w:val="24"/>
-              </w:rPr>
-              <w:t>,</w:t>
-            </w:r>
-            <w:r>
-              <w:rPr>
-                <w:sz w:val="24"/>
-                <w:szCs w:val="24"/>
-              </w:rPr>
-              <w:t xml:space="preserve"> department head, director and</w:t>
-            </w:r>
-            <w:r>
-              <w:rPr>
-                <w:sz w:val="24"/>
-                <w:szCs w:val="24"/>
-              </w:rPr>
-              <w:t xml:space="preserve"> administrator</w:t>
-            </w:r>
-          </w:p>
-        </w:tc>
-      </w:tr>
-      <w:tr>
-        <w:tc>
-          <w:tcPr>
-            <w:tcW w:w="1635" w:type="dxa"/>
-          </w:tcPr>
-          <w:p>
-            <w:pPr>
-              <w:pStyle w:val="ListParagraph"/>
-              <w:ind w:left="0"/>
-              <w:rPr>
-                <w:sz w:val="24"/>
-                <w:szCs w:val="24"/>
-              </w:rPr>
-            </w:pPr>
-            <w:r>
-              <w:rPr>
-                <w:sz w:val="24"/>
-                <w:szCs w:val="24"/>
-              </w:rPr>
-              <w:t>FR.10</w:t>
-            </w:r>
-          </w:p>
-        </w:tc>
-        <w:tc>
-          <w:tcPr>
-            <w:tcW w:w="2682" w:type="dxa"/>
-          </w:tcPr>
-          <w:p>
-            <w:pPr>
-              <w:pStyle w:val="ListParagraph"/>
-              <w:ind w:left="0"/>
-              <w:rPr>
-                <w:sz w:val="24"/>
-                <w:szCs w:val="24"/>
-              </w:rPr>
-            </w:pPr>
-            <w:r>
-              <w:rPr>
-                <w:sz w:val="24"/>
-                <w:szCs w:val="24"/>
-              </w:rPr>
-              <w:t>Add n</w:t>
-            </w:r>
-            <w:r>
-              <w:rPr>
-                <w:sz w:val="24"/>
-                <w:szCs w:val="24"/>
-              </w:rPr>
-              <w:t>ormal salary regime</w:t>
-            </w:r>
-          </w:p>
-        </w:tc>
-        <w:tc>
-          <w:tcPr>
-            <w:tcW w:w="2442" w:type="dxa"/>
-          </w:tcPr>
-          <w:p>
-            <w:pPr>
-              <w:pStyle w:val="ListParagraph"/>
-              <w:ind w:left="0"/>
-              <w:rPr>
-                <w:sz w:val="24"/>
-                <w:szCs w:val="24"/>
-              </w:rPr>
-            </w:pPr>
-            <w:r>
-              <w:rPr>
-                <w:sz w:val="24"/>
-                <w:szCs w:val="24"/>
-              </w:rPr>
-              <w:t>Admin add n</w:t>
-            </w:r>
-            <w:r>
-              <w:rPr>
-                <w:sz w:val="24"/>
-                <w:szCs w:val="24"/>
-              </w:rPr>
-              <w:t>ormal salary regime</w:t>
-            </w:r>
-            <w:r>
-              <w:rPr>
-                <w:sz w:val="24"/>
-                <w:szCs w:val="24"/>
-              </w:rPr>
-              <w:t xml:space="preserve"> from image</w:t>
-            </w:r>
-          </w:p>
-        </w:tc>
-        <w:tc>
-          <w:tcPr>
-            <w:tcW w:w="1763" w:type="dxa"/>
-          </w:tcPr>
-          <w:p>
-            <w:pPr>
-              <w:pStyle w:val="ListParagraph"/>
-              <w:ind w:left="0"/>
-              <w:rPr>
-                <w:sz w:val="24"/>
-                <w:szCs w:val="24"/>
-              </w:rPr>
-            </w:pPr>
-            <w:r>
-              <w:rPr>
-                <w:sz w:val="24"/>
-                <w:szCs w:val="24"/>
-              </w:rPr>
-              <w:t>Administrator</w:t>
-            </w:r>
-          </w:p>
-        </w:tc>
-      </w:tr>
-      <w:tr>
-        <w:tc>
-          <w:tcPr>
-            <w:tcW w:w="1635" w:type="dxa"/>
-          </w:tcPr>
-          <w:p>
-            <w:pPr>
-              <w:pStyle w:val="ListParagraph"/>
-              <w:ind w:left="0"/>
-              <w:rPr>
-                <w:sz w:val="24"/>
-                <w:szCs w:val="24"/>
-              </w:rPr>
-            </w:pPr>
-            <w:r>
-              <w:rPr>
-                <w:sz w:val="24"/>
-                <w:szCs w:val="24"/>
-              </w:rPr>
-              <w:t>FR.11</w:t>
-            </w:r>
-          </w:p>
-        </w:tc>
-        <w:tc>
-          <w:tcPr>
-            <w:tcW w:w="2682" w:type="dxa"/>
-          </w:tcPr>
-          <w:p>
-            <w:pPr>
-              <w:pStyle w:val="ListParagraph"/>
-              <w:ind w:left="0"/>
-              <w:rPr>
-                <w:sz w:val="24"/>
-                <w:szCs w:val="24"/>
-              </w:rPr>
-            </w:pPr>
-            <w:r>
-              <w:rPr>
-                <w:sz w:val="24"/>
-                <w:szCs w:val="24"/>
-              </w:rPr>
-              <w:t>View n</w:t>
-            </w:r>
-            <w:r>
-              <w:rPr>
-                <w:sz w:val="24"/>
-                <w:szCs w:val="24"/>
-              </w:rPr>
-              <w:t>ormal salary regime</w:t>
-            </w:r>
-          </w:p>
-        </w:tc>
-        <w:tc>
-          <w:tcPr>
-            <w:tcW w:w="2442" w:type="dxa"/>
-          </w:tcPr>
-          <w:p>
-            <w:pPr>
-              <w:pStyle w:val="ListParagraph"/>
-              <w:ind w:left="0"/>
-              <w:rPr>
-                <w:sz w:val="24"/>
-                <w:szCs w:val="24"/>
-              </w:rPr>
-            </w:pPr>
-            <w:r>
-              <w:rPr>
-                <w:sz w:val="24"/>
-                <w:szCs w:val="24"/>
-              </w:rPr>
-              <w:t>View image on app</w:t>
-            </w:r>
-          </w:p>
-        </w:tc>
-        <w:tc>
-          <w:tcPr>
-            <w:tcW w:w="1763" w:type="dxa"/>
-          </w:tcPr>
-          <w:p>
-            <w:pPr>
-              <w:pStyle w:val="ListParagraph"/>
-              <w:ind w:left="0"/>
-              <w:rPr>
-                <w:sz w:val="24"/>
-                <w:szCs w:val="24"/>
-              </w:rPr>
-            </w:pPr>
-            <w:r>
-              <w:rPr>
-                <w:sz w:val="24"/>
-                <w:szCs w:val="24"/>
-              </w:rPr>
-              <w:t>Employees</w:t>
-            </w:r>
-            <w:r>
-              <w:rPr>
-                <w:sz w:val="24"/>
-                <w:szCs w:val="24"/>
-              </w:rPr>
-              <w:t>,</w:t>
-            </w:r>
-            <w:r>
-              <w:rPr>
-                <w:sz w:val="24"/>
-                <w:szCs w:val="24"/>
-              </w:rPr>
-              <w:t xml:space="preserve"> department head, director and</w:t>
-            </w:r>
-            <w:r>
-              <w:rPr>
-                <w:sz w:val="24"/>
-                <w:szCs w:val="24"/>
-              </w:rPr>
-              <w:t xml:space="preserve"> administrator</w:t>
-            </w:r>
-          </w:p>
-        </w:tc>
-      </w:tr>
-      <w:tr>
-        <w:tc>
-          <w:tcPr>
-            <w:tcW w:w="1635" w:type="dxa"/>
-          </w:tcPr>
-          <w:p>
-            <w:pPr>
-              <w:pStyle w:val="ListParagraph"/>
-              <w:ind w:left="0"/>
-              <w:rPr>
-                <w:sz w:val="24"/>
-                <w:szCs w:val="24"/>
-              </w:rPr>
-            </w:pPr>
-            <w:r>
-              <w:rPr>
-                <w:sz w:val="24"/>
-                <w:szCs w:val="24"/>
-              </w:rPr>
-              <w:t>FR.1</w:t>
+              <w:t>FR.</w:t>
             </w:r>
             <w:r>
               <w:rPr>
@@ -5620,1103 +6679,12 @@
               </w:rPr>
               <w:t>2</w:t>
             </w:r>
-          </w:p>
-        </w:tc>
-        <w:tc>
-          <w:tcPr>
-            <w:tcW w:w="2682" w:type="dxa"/>
-          </w:tcPr>
-          <w:p>
-            <w:pPr>
-              <w:pStyle w:val="ListParagraph"/>
-              <w:ind w:left="0"/>
-              <w:rPr>
-                <w:sz w:val="24"/>
-                <w:szCs w:val="24"/>
-              </w:rPr>
-            </w:pPr>
-            <w:r>
-              <w:rPr>
-                <w:sz w:val="24"/>
-                <w:szCs w:val="24"/>
-              </w:rPr>
-              <w:t xml:space="preserve">Add </w:t>
-            </w:r>
-            <w:r>
-              <w:rPr>
-                <w:sz w:val="24"/>
-                <w:szCs w:val="24"/>
-              </w:rPr>
-              <w:t>holiday schedule</w:t>
-            </w:r>
-          </w:p>
-        </w:tc>
-        <w:tc>
-          <w:tcPr>
-            <w:tcW w:w="2442" w:type="dxa"/>
-          </w:tcPr>
-          <w:p>
-            <w:pPr>
-              <w:pStyle w:val="ListParagraph"/>
-              <w:ind w:left="0"/>
-              <w:rPr>
-                <w:rFonts w:ascii="Arial" w:eastAsia="Times New Roman" w:hAnsi="Arial" w:cs="Arial"/>
-                <w:color w:val="000000" w:themeColor="text1"/>
-                <w:sz w:val="24"/>
-                <w:szCs w:val="24"/>
-              </w:rPr>
-            </w:pPr>
-            <w:r>
-              <w:rPr>
-                <w:rFonts w:ascii="Arial" w:eastAsia="Times New Roman" w:hAnsi="Arial" w:cs="Arial"/>
-                <w:color w:val="000000" w:themeColor="text1"/>
-                <w:sz w:val="24"/>
-                <w:szCs w:val="24"/>
-              </w:rPr>
-              <w:t>Admin a</w:t>
-            </w:r>
-            <w:r>
-              <w:rPr>
-                <w:sz w:val="24"/>
-                <w:szCs w:val="24"/>
-              </w:rPr>
-              <w:t xml:space="preserve">dd </w:t>
-            </w:r>
-            <w:r>
-              <w:rPr>
-                <w:sz w:val="24"/>
-                <w:szCs w:val="24"/>
-              </w:rPr>
-              <w:t>holiday schedule</w:t>
-            </w:r>
-            <w:r>
-              <w:rPr>
-                <w:sz w:val="24"/>
-                <w:szCs w:val="24"/>
-              </w:rPr>
-              <w:t xml:space="preserve"> from image</w:t>
-            </w:r>
-          </w:p>
-        </w:tc>
-        <w:tc>
-          <w:tcPr>
-            <w:tcW w:w="1763" w:type="dxa"/>
-          </w:tcPr>
-          <w:p>
-            <w:pPr>
-              <w:pStyle w:val="ListParagraph"/>
-              <w:ind w:left="0"/>
-              <w:rPr>
-                <w:sz w:val="24"/>
-                <w:szCs w:val="24"/>
-              </w:rPr>
-            </w:pPr>
-            <w:r>
-              <w:rPr>
-                <w:sz w:val="24"/>
-                <w:szCs w:val="24"/>
-              </w:rPr>
-              <w:t>Administrator</w:t>
-            </w:r>
-          </w:p>
-        </w:tc>
-      </w:tr>
-      <w:tr>
-        <w:tc>
-          <w:tcPr>
-            <w:tcW w:w="1635" w:type="dxa"/>
-          </w:tcPr>
-          <w:p>
-            <w:pPr>
-              <w:pStyle w:val="ListParagraph"/>
-              <w:ind w:left="0"/>
-              <w:rPr>
-                <w:sz w:val="24"/>
-                <w:szCs w:val="24"/>
-              </w:rPr>
-            </w:pPr>
-            <w:r>
-              <w:rPr>
-                <w:sz w:val="24"/>
-                <w:szCs w:val="24"/>
-              </w:rPr>
-              <w:t>FR.1</w:t>
-            </w:r>
-            <w:r>
-              <w:rPr>
-                <w:sz w:val="24"/>
-                <w:szCs w:val="24"/>
-              </w:rPr>
-              <w:t>3</w:t>
-            </w:r>
-          </w:p>
-        </w:tc>
-        <w:tc>
-          <w:tcPr>
-            <w:tcW w:w="2682" w:type="dxa"/>
-          </w:tcPr>
-          <w:p>
-            <w:pPr>
-              <w:pStyle w:val="ListParagraph"/>
-              <w:ind w:left="0"/>
-              <w:rPr>
-                <w:sz w:val="24"/>
-                <w:szCs w:val="24"/>
-              </w:rPr>
-            </w:pPr>
-            <w:r>
-              <w:rPr>
-                <w:sz w:val="24"/>
-                <w:szCs w:val="24"/>
-              </w:rPr>
-              <w:t xml:space="preserve">View </w:t>
-            </w:r>
-            <w:r>
-              <w:rPr>
-                <w:sz w:val="24"/>
-                <w:szCs w:val="24"/>
-              </w:rPr>
-              <w:t>holiday schedule</w:t>
-            </w:r>
-          </w:p>
-        </w:tc>
-        <w:tc>
-          <w:tcPr>
-            <w:tcW w:w="2442" w:type="dxa"/>
-          </w:tcPr>
-          <w:p>
-            <w:pPr>
-              <w:pStyle w:val="ListParagraph"/>
-              <w:ind w:left="0"/>
-              <w:rPr>
-                <w:rFonts w:ascii="Arial" w:eastAsia="Times New Roman" w:hAnsi="Arial" w:cs="Arial"/>
-                <w:color w:val="000000" w:themeColor="text1"/>
-                <w:sz w:val="24"/>
-                <w:szCs w:val="24"/>
-              </w:rPr>
-            </w:pPr>
-            <w:r>
-              <w:rPr>
-                <w:sz w:val="24"/>
-                <w:szCs w:val="24"/>
-              </w:rPr>
-              <w:t>View image on app</w:t>
-            </w:r>
-          </w:p>
-        </w:tc>
-        <w:tc>
-          <w:tcPr>
-            <w:tcW w:w="1763" w:type="dxa"/>
-          </w:tcPr>
-          <w:p>
-            <w:pPr>
-              <w:pStyle w:val="ListParagraph"/>
-              <w:ind w:left="0"/>
-              <w:rPr>
-                <w:sz w:val="24"/>
-                <w:szCs w:val="24"/>
-              </w:rPr>
-            </w:pPr>
-            <w:r>
-              <w:rPr>
-                <w:sz w:val="24"/>
-                <w:szCs w:val="24"/>
-              </w:rPr>
-              <w:t>Employees</w:t>
-            </w:r>
-            <w:r>
-              <w:rPr>
-                <w:sz w:val="24"/>
-                <w:szCs w:val="24"/>
-              </w:rPr>
-              <w:t>,</w:t>
-            </w:r>
-            <w:r>
-              <w:rPr>
-                <w:sz w:val="24"/>
-                <w:szCs w:val="24"/>
-              </w:rPr>
-              <w:t xml:space="preserve"> department head, director and</w:t>
-            </w:r>
-            <w:r>
-              <w:rPr>
-                <w:sz w:val="24"/>
-                <w:szCs w:val="24"/>
-              </w:rPr>
-              <w:t xml:space="preserve"> administrator</w:t>
-            </w:r>
-          </w:p>
-        </w:tc>
-      </w:tr>
-      <w:tr>
-        <w:tc>
-          <w:tcPr>
-            <w:tcW w:w="1635" w:type="dxa"/>
-          </w:tcPr>
-          <w:p>
-            <w:pPr>
-              <w:pStyle w:val="ListParagraph"/>
-              <w:ind w:left="0"/>
-              <w:rPr>
-                <w:sz w:val="24"/>
-                <w:szCs w:val="24"/>
-              </w:rPr>
-            </w:pPr>
-            <w:r>
-              <w:rPr>
-                <w:sz w:val="24"/>
-                <w:szCs w:val="24"/>
-              </w:rPr>
-              <w:t>FR.1</w:t>
-            </w:r>
-            <w:r>
-              <w:rPr>
-                <w:sz w:val="24"/>
-                <w:szCs w:val="24"/>
-              </w:rPr>
-              <w:t>4</w:t>
-            </w:r>
-          </w:p>
-        </w:tc>
-        <w:tc>
-          <w:tcPr>
-            <w:tcW w:w="2682" w:type="dxa"/>
-          </w:tcPr>
-          <w:p>
-            <w:pPr>
-              <w:pStyle w:val="ListParagraph"/>
-              <w:ind w:left="0"/>
-              <w:rPr>
-                <w:sz w:val="24"/>
-                <w:szCs w:val="24"/>
-              </w:rPr>
-            </w:pPr>
-            <w:r>
-              <w:rPr>
-                <w:sz w:val="24"/>
-                <w:szCs w:val="24"/>
-              </w:rPr>
-              <w:t>A</w:t>
-            </w:r>
-            <w:r>
-              <w:rPr>
-                <w:sz w:val="24"/>
-                <w:szCs w:val="24"/>
-              </w:rPr>
-              <w:t>dd personnel appointment</w:t>
-            </w:r>
-          </w:p>
-        </w:tc>
-        <w:tc>
-          <w:tcPr>
-            <w:tcW w:w="2442" w:type="dxa"/>
-          </w:tcPr>
-          <w:p>
-            <w:pPr>
-              <w:pStyle w:val="ListParagraph"/>
-              <w:ind w:left="0"/>
-              <w:rPr>
-                <w:rFonts w:ascii="Arial" w:eastAsia="Times New Roman" w:hAnsi="Arial" w:cs="Arial"/>
-                <w:color w:val="000000" w:themeColor="text1"/>
-                <w:sz w:val="24"/>
-                <w:szCs w:val="24"/>
-              </w:rPr>
-            </w:pPr>
-            <w:r>
-              <w:rPr>
-                <w:rFonts w:ascii="Arial" w:eastAsia="Times New Roman" w:hAnsi="Arial" w:cs="Arial"/>
-                <w:color w:val="000000" w:themeColor="text1"/>
-                <w:sz w:val="24"/>
-                <w:szCs w:val="24"/>
-              </w:rPr>
-              <w:t>Add from image</w:t>
-            </w:r>
-          </w:p>
-        </w:tc>
-        <w:tc>
-          <w:tcPr>
-            <w:tcW w:w="1763" w:type="dxa"/>
-          </w:tcPr>
-          <w:p>
-            <w:pPr>
-              <w:pStyle w:val="ListParagraph"/>
-              <w:ind w:left="0"/>
-              <w:rPr>
-                <w:sz w:val="24"/>
-                <w:szCs w:val="24"/>
-              </w:rPr>
-            </w:pPr>
-            <w:r>
-              <w:rPr>
-                <w:sz w:val="24"/>
-                <w:szCs w:val="24"/>
-              </w:rPr>
-              <w:t>Administrator</w:t>
-            </w:r>
-          </w:p>
-        </w:tc>
-      </w:tr>
-      <w:tr>
-        <w:tc>
-          <w:tcPr>
-            <w:tcW w:w="1635" w:type="dxa"/>
-          </w:tcPr>
-          <w:p>
-            <w:pPr>
-              <w:pStyle w:val="ListParagraph"/>
-              <w:ind w:left="0"/>
-              <w:rPr>
-                <w:sz w:val="24"/>
-                <w:szCs w:val="24"/>
-              </w:rPr>
-            </w:pPr>
-            <w:r>
-              <w:rPr>
-                <w:sz w:val="24"/>
-                <w:szCs w:val="24"/>
-              </w:rPr>
-              <w:t>FR.1</w:t>
-            </w:r>
-            <w:r>
-              <w:rPr>
-                <w:sz w:val="24"/>
-                <w:szCs w:val="24"/>
-              </w:rPr>
-              <w:t>5</w:t>
-            </w:r>
-          </w:p>
-        </w:tc>
-        <w:tc>
-          <w:tcPr>
-            <w:tcW w:w="2682" w:type="dxa"/>
-          </w:tcPr>
-          <w:p>
-            <w:pPr>
-              <w:pStyle w:val="ListParagraph"/>
-              <w:ind w:left="0"/>
-              <w:rPr>
-                <w:sz w:val="24"/>
-                <w:szCs w:val="24"/>
-              </w:rPr>
-            </w:pPr>
-            <w:r>
-              <w:rPr>
-                <w:sz w:val="24"/>
-                <w:szCs w:val="24"/>
-              </w:rPr>
-              <w:t>View</w:t>
-            </w:r>
-            <w:r>
-              <w:rPr>
-                <w:sz w:val="24"/>
-                <w:szCs w:val="24"/>
-              </w:rPr>
-              <w:t xml:space="preserve"> personnel appointment</w:t>
-            </w:r>
-          </w:p>
-        </w:tc>
-        <w:tc>
-          <w:tcPr>
-            <w:tcW w:w="2442" w:type="dxa"/>
-          </w:tcPr>
-          <w:p>
-            <w:pPr>
-              <w:pStyle w:val="ListParagraph"/>
-              <w:ind w:left="0"/>
-              <w:rPr>
-                <w:rFonts w:ascii="Arial" w:eastAsia="Times New Roman" w:hAnsi="Arial" w:cs="Arial"/>
-                <w:color w:val="000000" w:themeColor="text1"/>
-                <w:sz w:val="24"/>
-                <w:szCs w:val="24"/>
-              </w:rPr>
-            </w:pPr>
-            <w:r>
-              <w:rPr>
-                <w:sz w:val="24"/>
-                <w:szCs w:val="24"/>
-              </w:rPr>
-              <w:t>View image on app</w:t>
-            </w:r>
-          </w:p>
-        </w:tc>
-        <w:tc>
-          <w:tcPr>
-            <w:tcW w:w="1763" w:type="dxa"/>
-          </w:tcPr>
-          <w:p>
-            <w:pPr>
-              <w:pStyle w:val="ListParagraph"/>
-              <w:ind w:left="0"/>
-              <w:rPr>
-                <w:sz w:val="24"/>
-                <w:szCs w:val="24"/>
-              </w:rPr>
-            </w:pPr>
-            <w:r>
-              <w:rPr>
-                <w:sz w:val="24"/>
-                <w:szCs w:val="24"/>
-              </w:rPr>
-              <w:t>Employees</w:t>
-            </w:r>
-            <w:r>
-              <w:rPr>
-                <w:sz w:val="24"/>
-                <w:szCs w:val="24"/>
-              </w:rPr>
-              <w:t>,</w:t>
-            </w:r>
-            <w:r>
-              <w:rPr>
-                <w:sz w:val="24"/>
-                <w:szCs w:val="24"/>
-              </w:rPr>
-              <w:t xml:space="preserve"> department head, director and</w:t>
-            </w:r>
-            <w:r>
-              <w:rPr>
-                <w:sz w:val="24"/>
-                <w:szCs w:val="24"/>
-              </w:rPr>
-              <w:t xml:space="preserve"> administrator</w:t>
-            </w:r>
-          </w:p>
-        </w:tc>
-      </w:tr>
-      <w:tr>
-        <w:tc>
-          <w:tcPr>
-            <w:tcW w:w="1635" w:type="dxa"/>
-          </w:tcPr>
-          <w:p>
-            <w:pPr>
-              <w:pStyle w:val="ListParagraph"/>
-              <w:ind w:left="0"/>
-              <w:rPr>
-                <w:sz w:val="24"/>
-                <w:szCs w:val="24"/>
-              </w:rPr>
-            </w:pPr>
-            <w:r>
-              <w:rPr>
-                <w:sz w:val="24"/>
-                <w:szCs w:val="24"/>
-              </w:rPr>
-              <w:t>FR.1</w:t>
-            </w:r>
-            <w:r>
-              <w:rPr>
-                <w:sz w:val="24"/>
-                <w:szCs w:val="24"/>
-              </w:rPr>
-              <w:t>6</w:t>
-            </w:r>
-          </w:p>
-        </w:tc>
-        <w:tc>
-          <w:tcPr>
-            <w:tcW w:w="2682" w:type="dxa"/>
-          </w:tcPr>
-          <w:p>
-            <w:pPr>
-              <w:pStyle w:val="ListParagraph"/>
-              <w:ind w:left="0"/>
-              <w:rPr>
-                <w:sz w:val="24"/>
-                <w:szCs w:val="24"/>
-              </w:rPr>
-            </w:pPr>
-            <w:r>
-              <w:rPr>
-                <w:sz w:val="24"/>
-                <w:szCs w:val="24"/>
-              </w:rPr>
-              <w:t>A</w:t>
-            </w:r>
-            <w:r>
-              <w:rPr>
-                <w:sz w:val="24"/>
-                <w:szCs w:val="24"/>
-              </w:rPr>
-              <w:t>dd team building activity</w:t>
-            </w:r>
-          </w:p>
-        </w:tc>
-        <w:tc>
-          <w:tcPr>
-            <w:tcW w:w="2442" w:type="dxa"/>
-          </w:tcPr>
-          <w:p>
-            <w:pPr>
-              <w:pStyle w:val="ListParagraph"/>
-              <w:ind w:left="0"/>
-              <w:rPr>
-                <w:rFonts w:ascii="Arial" w:eastAsia="Times New Roman" w:hAnsi="Arial" w:cs="Arial"/>
-                <w:color w:val="000000" w:themeColor="text1"/>
-                <w:sz w:val="24"/>
-                <w:szCs w:val="24"/>
-              </w:rPr>
-            </w:pPr>
-            <w:r>
-              <w:rPr>
-                <w:rFonts w:ascii="Arial" w:eastAsia="Times New Roman" w:hAnsi="Arial" w:cs="Arial"/>
-                <w:color w:val="000000" w:themeColor="text1"/>
-                <w:sz w:val="24"/>
-                <w:szCs w:val="24"/>
-              </w:rPr>
-              <w:t>Add from image</w:t>
-            </w:r>
-          </w:p>
-        </w:tc>
-        <w:tc>
-          <w:tcPr>
-            <w:tcW w:w="1763" w:type="dxa"/>
-          </w:tcPr>
-          <w:p>
-            <w:pPr>
-              <w:pStyle w:val="ListParagraph"/>
-              <w:ind w:left="0"/>
-              <w:rPr>
-                <w:sz w:val="24"/>
-                <w:szCs w:val="24"/>
-              </w:rPr>
-            </w:pPr>
-            <w:r>
-              <w:rPr>
-                <w:sz w:val="24"/>
-                <w:szCs w:val="24"/>
-              </w:rPr>
-              <w:t>Administrator</w:t>
-            </w:r>
-          </w:p>
-        </w:tc>
-      </w:tr>
-      <w:tr>
-        <w:tc>
-          <w:tcPr>
-            <w:tcW w:w="1635" w:type="dxa"/>
-          </w:tcPr>
-          <w:p>
-            <w:pPr>
-              <w:pStyle w:val="ListParagraph"/>
-              <w:ind w:left="0"/>
-              <w:rPr>
-                <w:sz w:val="24"/>
-                <w:szCs w:val="24"/>
-              </w:rPr>
-            </w:pPr>
-            <w:r>
-              <w:rPr>
-                <w:sz w:val="24"/>
-                <w:szCs w:val="24"/>
-              </w:rPr>
-              <w:t>FR.1</w:t>
-            </w:r>
-            <w:r>
-              <w:rPr>
-                <w:sz w:val="24"/>
-                <w:szCs w:val="24"/>
-              </w:rPr>
-              <w:t>7</w:t>
-            </w:r>
-          </w:p>
-        </w:tc>
-        <w:tc>
-          <w:tcPr>
-            <w:tcW w:w="2682" w:type="dxa"/>
-          </w:tcPr>
-          <w:p>
-            <w:pPr>
-              <w:pStyle w:val="ListParagraph"/>
-              <w:ind w:left="0"/>
-              <w:rPr>
-                <w:sz w:val="24"/>
-                <w:szCs w:val="24"/>
-              </w:rPr>
-            </w:pPr>
-            <w:r>
-              <w:rPr>
-                <w:sz w:val="24"/>
-                <w:szCs w:val="24"/>
-              </w:rPr>
-              <w:t xml:space="preserve">View </w:t>
-            </w:r>
-            <w:r>
-              <w:rPr>
-                <w:sz w:val="24"/>
-                <w:szCs w:val="24"/>
-              </w:rPr>
-              <w:t>team building activity</w:t>
-            </w:r>
-          </w:p>
-        </w:tc>
-        <w:tc>
-          <w:tcPr>
-            <w:tcW w:w="2442" w:type="dxa"/>
-          </w:tcPr>
-          <w:p>
-            <w:pPr>
-              <w:pStyle w:val="ListParagraph"/>
-              <w:ind w:left="0"/>
-              <w:rPr>
-                <w:rFonts w:ascii="Arial" w:eastAsia="Times New Roman" w:hAnsi="Arial" w:cs="Arial"/>
-                <w:color w:val="000000" w:themeColor="text1"/>
-                <w:sz w:val="24"/>
-                <w:szCs w:val="24"/>
-              </w:rPr>
-            </w:pPr>
-            <w:r>
-              <w:rPr>
-                <w:sz w:val="24"/>
-                <w:szCs w:val="24"/>
-              </w:rPr>
-              <w:t>View image on app</w:t>
-            </w:r>
-          </w:p>
-        </w:tc>
-        <w:tc>
-          <w:tcPr>
-            <w:tcW w:w="1763" w:type="dxa"/>
-          </w:tcPr>
-          <w:p>
-            <w:pPr>
-              <w:pStyle w:val="ListParagraph"/>
-              <w:ind w:left="0"/>
-              <w:rPr>
-                <w:sz w:val="24"/>
-                <w:szCs w:val="24"/>
-              </w:rPr>
-            </w:pPr>
-            <w:r>
-              <w:rPr>
-                <w:sz w:val="24"/>
-                <w:szCs w:val="24"/>
-              </w:rPr>
-              <w:t>Employees</w:t>
-            </w:r>
-            <w:r>
-              <w:rPr>
-                <w:sz w:val="24"/>
-                <w:szCs w:val="24"/>
-              </w:rPr>
-              <w:t>,</w:t>
-            </w:r>
-            <w:r>
-              <w:rPr>
-                <w:sz w:val="24"/>
-                <w:szCs w:val="24"/>
-              </w:rPr>
-              <w:t xml:space="preserve"> department head, director and</w:t>
-            </w:r>
-            <w:r>
-              <w:rPr>
-                <w:sz w:val="24"/>
-                <w:szCs w:val="24"/>
-              </w:rPr>
-              <w:t xml:space="preserve"> administrator</w:t>
-            </w:r>
-          </w:p>
-        </w:tc>
-      </w:tr>
-      <w:tr>
-        <w:tc>
-          <w:tcPr>
-            <w:tcW w:w="1635" w:type="dxa"/>
-          </w:tcPr>
-          <w:p>
-            <w:pPr>
-              <w:pStyle w:val="ListParagraph"/>
-              <w:ind w:left="0"/>
-              <w:rPr>
-                <w:sz w:val="24"/>
-                <w:szCs w:val="24"/>
-              </w:rPr>
-            </w:pPr>
-            <w:r>
-              <w:rPr>
-                <w:sz w:val="24"/>
-                <w:szCs w:val="24"/>
-              </w:rPr>
-              <w:t>FR.1</w:t>
-            </w:r>
-            <w:r>
-              <w:rPr>
-                <w:sz w:val="24"/>
-                <w:szCs w:val="24"/>
-              </w:rPr>
-              <w:t>8</w:t>
-            </w:r>
-          </w:p>
-        </w:tc>
-        <w:tc>
-          <w:tcPr>
-            <w:tcW w:w="2682" w:type="dxa"/>
-          </w:tcPr>
-          <w:p>
-            <w:pPr>
-              <w:pStyle w:val="ListParagraph"/>
-              <w:ind w:left="0"/>
-              <w:rPr>
-                <w:sz w:val="24"/>
-                <w:szCs w:val="24"/>
-              </w:rPr>
-            </w:pPr>
-            <w:r>
-              <w:rPr>
-                <w:sz w:val="24"/>
-                <w:szCs w:val="24"/>
-              </w:rPr>
-              <w:t>View account information</w:t>
-            </w:r>
-          </w:p>
-        </w:tc>
-        <w:tc>
-          <w:tcPr>
-            <w:tcW w:w="2442" w:type="dxa"/>
-            <w:vMerge w:val="restart"/>
-          </w:tcPr>
-          <w:p>
-            <w:pPr>
-              <w:pStyle w:val="ListParagraph"/>
-              <w:ind w:left="0"/>
-              <w:rPr>
-                <w:rFonts w:ascii="Arial" w:eastAsia="Times New Roman" w:hAnsi="Arial" w:cs="Arial"/>
-                <w:color w:val="000000" w:themeColor="text1"/>
-                <w:sz w:val="24"/>
-                <w:szCs w:val="24"/>
-              </w:rPr>
-            </w:pPr>
-          </w:p>
-        </w:tc>
-        <w:tc>
-          <w:tcPr>
-            <w:tcW w:w="1763" w:type="dxa"/>
-            <w:vMerge w:val="restart"/>
-          </w:tcPr>
-          <w:p>
-            <w:pPr>
-              <w:pStyle w:val="ListParagraph"/>
-              <w:ind w:left="0"/>
-              <w:rPr>
-                <w:sz w:val="24"/>
-                <w:szCs w:val="24"/>
-              </w:rPr>
-            </w:pPr>
-            <w:r>
-              <w:rPr>
-                <w:sz w:val="24"/>
-                <w:szCs w:val="24"/>
-              </w:rPr>
-              <w:t>Administrator</w:t>
-            </w:r>
-          </w:p>
-          <w:p>
-            <w:pPr>
-              <w:pStyle w:val="ListParagraph"/>
-              <w:ind w:left="0"/>
-              <w:rPr>
-                <w:sz w:val="24"/>
-                <w:szCs w:val="24"/>
-              </w:rPr>
-            </w:pPr>
-          </w:p>
-        </w:tc>
-      </w:tr>
-      <w:tr>
-        <w:tc>
-          <w:tcPr>
-            <w:tcW w:w="1635" w:type="dxa"/>
-          </w:tcPr>
-          <w:p>
-            <w:pPr>
-              <w:pStyle w:val="ListParagraph"/>
-              <w:ind w:left="0"/>
-              <w:rPr>
-                <w:sz w:val="24"/>
-                <w:szCs w:val="24"/>
-              </w:rPr>
-            </w:pPr>
-            <w:r>
-              <w:rPr>
-                <w:sz w:val="24"/>
-                <w:szCs w:val="24"/>
-              </w:rPr>
-              <w:t>FR.1</w:t>
-            </w:r>
-            <w:r>
-              <w:rPr>
-                <w:sz w:val="24"/>
-                <w:szCs w:val="24"/>
-              </w:rPr>
-              <w:t>9</w:t>
-            </w:r>
-          </w:p>
-        </w:tc>
-        <w:tc>
-          <w:tcPr>
-            <w:tcW w:w="2682" w:type="dxa"/>
-          </w:tcPr>
-          <w:p>
-            <w:pPr>
-              <w:pStyle w:val="ListParagraph"/>
-              <w:ind w:left="0"/>
-              <w:rPr>
-                <w:sz w:val="24"/>
-                <w:szCs w:val="24"/>
-              </w:rPr>
-            </w:pPr>
-            <w:r>
-              <w:rPr>
-                <w:sz w:val="24"/>
-                <w:szCs w:val="24"/>
-              </w:rPr>
-              <w:t>Add account</w:t>
-            </w:r>
-          </w:p>
-        </w:tc>
-        <w:tc>
-          <w:tcPr>
-            <w:tcW w:w="2442" w:type="dxa"/>
-            <w:vMerge/>
-          </w:tcPr>
-          <w:p>
-            <w:pPr>
-              <w:pStyle w:val="ListParagraph"/>
-              <w:ind w:left="0"/>
-              <w:rPr>
-                <w:rFonts w:ascii="Arial" w:eastAsia="Times New Roman" w:hAnsi="Arial" w:cs="Arial"/>
-                <w:color w:val="000000" w:themeColor="text1"/>
-                <w:sz w:val="24"/>
-                <w:szCs w:val="24"/>
-              </w:rPr>
-            </w:pPr>
-          </w:p>
-        </w:tc>
-        <w:tc>
-          <w:tcPr>
-            <w:tcW w:w="1763" w:type="dxa"/>
-            <w:vMerge/>
-          </w:tcPr>
-          <w:p>
-            <w:pPr>
-              <w:pStyle w:val="ListParagraph"/>
-              <w:ind w:left="0"/>
-              <w:rPr>
-                <w:sz w:val="24"/>
-                <w:szCs w:val="24"/>
-              </w:rPr>
-            </w:pPr>
-          </w:p>
-        </w:tc>
-      </w:tr>
-      <w:tr>
-        <w:tc>
-          <w:tcPr>
-            <w:tcW w:w="1635" w:type="dxa"/>
-          </w:tcPr>
-          <w:p>
-            <w:pPr>
-              <w:pStyle w:val="ListParagraph"/>
-              <w:ind w:left="0"/>
-              <w:rPr>
-                <w:sz w:val="24"/>
-                <w:szCs w:val="24"/>
-              </w:rPr>
-            </w:pPr>
-            <w:r>
-              <w:rPr>
-                <w:sz w:val="24"/>
-                <w:szCs w:val="24"/>
-              </w:rPr>
-              <w:t>FR.</w:t>
-            </w:r>
-            <w:r>
-              <w:rPr>
-                <w:sz w:val="24"/>
-                <w:szCs w:val="24"/>
-              </w:rPr>
-              <w:t>20</w:t>
-            </w:r>
-          </w:p>
-        </w:tc>
-        <w:tc>
-          <w:tcPr>
-            <w:tcW w:w="2682" w:type="dxa"/>
-          </w:tcPr>
-          <w:p>
-            <w:pPr>
-              <w:pStyle w:val="ListParagraph"/>
-              <w:ind w:left="0"/>
-              <w:rPr>
-                <w:sz w:val="24"/>
-                <w:szCs w:val="24"/>
-              </w:rPr>
-            </w:pPr>
-            <w:r>
-              <w:rPr>
-                <w:sz w:val="24"/>
-                <w:szCs w:val="24"/>
-              </w:rPr>
-              <w:t>H</w:t>
-            </w:r>
-            <w:r>
-              <w:rPr>
-                <w:sz w:val="24"/>
-                <w:szCs w:val="24"/>
-              </w:rPr>
-              <w:t>ide account</w:t>
-            </w:r>
-          </w:p>
-        </w:tc>
-        <w:tc>
-          <w:tcPr>
-            <w:tcW w:w="2442" w:type="dxa"/>
-            <w:vMerge/>
-          </w:tcPr>
-          <w:p>
-            <w:pPr>
-              <w:pStyle w:val="ListParagraph"/>
-              <w:ind w:left="0"/>
-              <w:rPr>
-                <w:rFonts w:ascii="Arial" w:eastAsia="Times New Roman" w:hAnsi="Arial" w:cs="Arial"/>
-                <w:color w:val="000000" w:themeColor="text1"/>
-                <w:sz w:val="24"/>
-                <w:szCs w:val="24"/>
-              </w:rPr>
-            </w:pPr>
-          </w:p>
-        </w:tc>
-        <w:tc>
-          <w:tcPr>
-            <w:tcW w:w="1763" w:type="dxa"/>
-            <w:vMerge/>
-          </w:tcPr>
-          <w:p>
-            <w:pPr>
-              <w:pStyle w:val="ListParagraph"/>
-              <w:ind w:left="0"/>
-              <w:rPr>
-                <w:sz w:val="24"/>
-                <w:szCs w:val="24"/>
-              </w:rPr>
-            </w:pPr>
-          </w:p>
-        </w:tc>
-      </w:tr>
-      <w:tr>
-        <w:tc>
-          <w:tcPr>
-            <w:tcW w:w="1635" w:type="dxa"/>
-          </w:tcPr>
-          <w:p>
-            <w:pPr>
-              <w:pStyle w:val="ListParagraph"/>
-              <w:ind w:left="0"/>
-              <w:rPr>
-                <w:sz w:val="24"/>
-                <w:szCs w:val="24"/>
-              </w:rPr>
-            </w:pPr>
-            <w:r>
-              <w:rPr>
-                <w:sz w:val="24"/>
-                <w:szCs w:val="24"/>
-              </w:rPr>
-              <w:t>FR.</w:t>
-            </w:r>
-            <w:r>
-              <w:rPr>
-                <w:sz w:val="24"/>
-                <w:szCs w:val="24"/>
-              </w:rPr>
-              <w:t>21</w:t>
-            </w:r>
-          </w:p>
-        </w:tc>
-        <w:tc>
-          <w:tcPr>
-            <w:tcW w:w="2682" w:type="dxa"/>
-          </w:tcPr>
-          <w:p>
-            <w:pPr>
-              <w:pStyle w:val="ListParagraph"/>
-              <w:ind w:left="0"/>
-              <w:rPr>
-                <w:sz w:val="24"/>
-                <w:szCs w:val="24"/>
-              </w:rPr>
-            </w:pPr>
-            <w:r>
-              <w:rPr>
-                <w:sz w:val="24"/>
-                <w:szCs w:val="24"/>
-              </w:rPr>
-              <w:t>Edit account</w:t>
-            </w:r>
-          </w:p>
-        </w:tc>
-        <w:tc>
-          <w:tcPr>
-            <w:tcW w:w="2442" w:type="dxa"/>
-            <w:vMerge/>
-          </w:tcPr>
-          <w:p>
-            <w:pPr>
-              <w:pStyle w:val="ListParagraph"/>
-              <w:ind w:left="0"/>
-              <w:rPr>
-                <w:rFonts w:ascii="Arial" w:eastAsia="Times New Roman" w:hAnsi="Arial" w:cs="Arial"/>
-                <w:color w:val="000000" w:themeColor="text1"/>
-                <w:sz w:val="24"/>
-                <w:szCs w:val="24"/>
-              </w:rPr>
-            </w:pPr>
-          </w:p>
-        </w:tc>
-        <w:tc>
-          <w:tcPr>
-            <w:tcW w:w="1763" w:type="dxa"/>
-            <w:vMerge/>
-          </w:tcPr>
-          <w:p>
-            <w:pPr>
-              <w:pStyle w:val="ListParagraph"/>
-              <w:ind w:left="0"/>
-              <w:rPr>
-                <w:sz w:val="24"/>
-                <w:szCs w:val="24"/>
-              </w:rPr>
-            </w:pPr>
-          </w:p>
-        </w:tc>
-      </w:tr>
-      <w:tr>
-        <w:tc>
-          <w:tcPr>
-            <w:tcW w:w="1635" w:type="dxa"/>
-          </w:tcPr>
-          <w:p>
-            <w:pPr>
-              <w:pStyle w:val="ListParagraph"/>
-              <w:ind w:left="0"/>
-              <w:rPr>
-                <w:sz w:val="24"/>
-                <w:szCs w:val="24"/>
-              </w:rPr>
-            </w:pPr>
-            <w:r>
-              <w:rPr>
-                <w:sz w:val="24"/>
-                <w:szCs w:val="24"/>
-              </w:rPr>
-              <w:t>FR.</w:t>
-            </w:r>
-            <w:r>
-              <w:rPr>
-                <w:sz w:val="24"/>
-                <w:szCs w:val="24"/>
-              </w:rPr>
-              <w:t>22</w:t>
+            <w:r>
+              <w:rPr>
+                <w:sz w:val="24"/>
+                <w:szCs w:val="24"/>
+              </w:rPr>
+              <w:t>1</w:t>
             </w:r>
           </w:p>
         </w:tc>
@@ -6847,7 +6815,7 @@
                 <w:sz w:val="24"/>
                 <w:szCs w:val="24"/>
               </w:rPr>
-              <w:t>3</w:t>
+              <w:t>2</w:t>
             </w:r>
           </w:p>
         </w:tc>
@@ -6967,7 +6935,7 @@
                 <w:sz w:val="24"/>
                 <w:szCs w:val="24"/>
               </w:rPr>
-              <w:t>4</w:t>
+              <w:t>3</w:t>
             </w:r>
           </w:p>
         </w:tc>
@@ -7066,7 +7034,7 @@
                 <w:sz w:val="24"/>
                 <w:szCs w:val="24"/>
               </w:rPr>
-              <w:t>5</w:t>
+              <w:t>4</w:t>
             </w:r>
           </w:p>
         </w:tc>
@@ -7158,7 +7126,6 @@
                 <w:sz w:val="24"/>
                 <w:szCs w:val="24"/>
               </w:rPr>
-              <w:lastRenderedPageBreak/>
               <w:t>FR.</w:t>
             </w:r>
             <w:r>
@@ -7173,7 +7140,7 @@
                 <w:sz w:val="24"/>
                 <w:szCs w:val="24"/>
               </w:rPr>
-              <w:t>6</w:t>
+              <w:t>5</w:t>
             </w:r>
           </w:p>
         </w:tc>
@@ -7287,6 +7254,7 @@
                 <w:sz w:val="24"/>
                 <w:szCs w:val="24"/>
               </w:rPr>
+              <w:lastRenderedPageBreak/>
               <w:t>FR.</w:t>
             </w:r>
             <w:r>
@@ -7294,7 +7262,14 @@
                 <w:sz w:val="24"/>
                 <w:szCs w:val="24"/>
               </w:rPr>
-              <w:t>27</w:t>
+              <w:t>2</w:t>
+            </w:r>
+            <w:r>
+              <w:rPr>
+                <w:sz w:val="24"/>
+                <w:szCs w:val="24"/>
+              </w:rPr>
+              <w:t>6</w:t>
             </w:r>
           </w:p>
         </w:tc>
@@ -7426,7 +7401,14 @@
                 <w:sz w:val="24"/>
                 <w:szCs w:val="24"/>
               </w:rPr>
-              <w:t>28</w:t>
+              <w:t>2</w:t>
+            </w:r>
+            <w:r>
+              <w:rPr>
+                <w:sz w:val="24"/>
+                <w:szCs w:val="24"/>
+              </w:rPr>
+              <w:t>7</w:t>
             </w:r>
           </w:p>
         </w:tc>
@@ -7551,7 +7533,7 @@
                 <w:sz w:val="24"/>
                 <w:szCs w:val="24"/>
               </w:rPr>
-              <w:t>9</w:t>
+              <w:t>8</w:t>
             </w:r>
           </w:p>
         </w:tc>
@@ -7678,7 +7660,7 @@
                 <w:sz w:val="24"/>
                 <w:szCs w:val="24"/>
               </w:rPr>
-              <w:t>30</w:t>
+              <w:t>29</w:t>
             </w:r>
           </w:p>
         </w:tc>
@@ -7770,7 +7752,14 @@
                 <w:sz w:val="24"/>
                 <w:szCs w:val="24"/>
               </w:rPr>
-              <w:t>31</w:t>
+              <w:t>3</w:t>
+            </w:r>
+            <w:r>
+              <w:rPr>
+                <w:sz w:val="24"/>
+                <w:szCs w:val="24"/>
+              </w:rPr>
+              <w:t>0</w:t>
             </w:r>
           </w:p>
         </w:tc>
@@ -7890,7 +7879,7 @@
                 <w:sz w:val="24"/>
                 <w:szCs w:val="24"/>
               </w:rPr>
-              <w:t>2</w:t>
+              <w:t>1</w:t>
             </w:r>
           </w:p>
         </w:tc>
@@ -8036,7 +8025,14 @@
                 <w:sz w:val="24"/>
                 <w:szCs w:val="24"/>
               </w:rPr>
-              <w:t>33</w:t>
+              <w:t>3</w:t>
+            </w:r>
+            <w:r>
+              <w:rPr>
+                <w:sz w:val="24"/>
+                <w:szCs w:val="24"/>
+              </w:rPr>
+              <w:t>2</w:t>
             </w:r>
           </w:p>
         </w:tc>
@@ -8154,7 +8150,14 @@
                 <w:sz w:val="24"/>
                 <w:szCs w:val="24"/>
               </w:rPr>
-              <w:t>34</w:t>
+              <w:t>3</w:t>
+            </w:r>
+            <w:r>
+              <w:rPr>
+                <w:sz w:val="24"/>
+                <w:szCs w:val="24"/>
+              </w:rPr>
+              <w:t>3</w:t>
             </w:r>
           </w:p>
         </w:tc>
@@ -8176,7 +8179,14 @@
                 <w:sz w:val="24"/>
                 <w:szCs w:val="24"/>
               </w:rPr>
-              <w:t>Refuse business trip</w:t>
+              <w:t>Cancel</w:t>
+            </w:r>
+            <w:r>
+              <w:rPr>
+                <w:sz w:val="24"/>
+                <w:szCs w:val="24"/>
+              </w:rPr>
+              <w:t xml:space="preserve"> business trip</w:t>
             </w:r>
           </w:p>
         </w:tc>
@@ -8265,7 +8275,14 @@
                 <w:sz w:val="24"/>
                 <w:szCs w:val="24"/>
               </w:rPr>
-              <w:t>35</w:t>
+              <w:t>3</w:t>
+            </w:r>
+            <w:r>
+              <w:rPr>
+                <w:sz w:val="24"/>
+                <w:szCs w:val="24"/>
+              </w:rPr>
+              <w:t>4</w:t>
             </w:r>
           </w:p>
         </w:tc>
@@ -8287,7 +8304,7 @@
                 <w:sz w:val="24"/>
                 <w:szCs w:val="24"/>
               </w:rPr>
-              <w:t>Update destination on business trip</w:t>
+              <w:t>Locate business trip</w:t>
             </w:r>
           </w:p>
         </w:tc>
@@ -8390,7 +8407,14 @@
                 <w:sz w:val="24"/>
                 <w:szCs w:val="24"/>
               </w:rPr>
-              <w:t>36</w:t>
+              <w:t>3</w:t>
+            </w:r>
+            <w:r>
+              <w:rPr>
+                <w:sz w:val="24"/>
+                <w:szCs w:val="24"/>
+              </w:rPr>
+              <w:t>5</w:t>
             </w:r>
           </w:p>
         </w:tc>
@@ -8412,7 +8436,14 @@
                 <w:sz w:val="24"/>
                 <w:szCs w:val="24"/>
               </w:rPr>
-              <w:t>Update the start of a business trip</w:t>
+              <w:t>View b</w:t>
+            </w:r>
+            <w:r>
+              <w:rPr>
+                <w:sz w:val="24"/>
+                <w:szCs w:val="24"/>
+              </w:rPr>
+              <w:t>usiness trip history</w:t>
             </w:r>
           </w:p>
         </w:tc>
@@ -8434,7 +8465,7 @@
                 <w:sz w:val="24"/>
                 <w:szCs w:val="24"/>
               </w:rPr>
-              <w:t>Start of business trip</w:t>
+              <w:t>Entire company can review history</w:t>
             </w:r>
           </w:p>
         </w:tc>
@@ -8508,7 +8539,14 @@
                 <w:sz w:val="24"/>
                 <w:szCs w:val="24"/>
               </w:rPr>
-              <w:t>37</w:t>
+              <w:t>3</w:t>
+            </w:r>
+            <w:r>
+              <w:rPr>
+                <w:sz w:val="24"/>
+                <w:szCs w:val="24"/>
+              </w:rPr>
+              <w:t>6</w:t>
             </w:r>
           </w:p>
         </w:tc>
@@ -8530,7 +8568,7 @@
                 <w:sz w:val="24"/>
                 <w:szCs w:val="24"/>
               </w:rPr>
-              <w:t>View b</w:t>
+              <w:t>Search b</w:t>
             </w:r>
             <w:r>
               <w:rPr>
@@ -8538,243 +8576,6 @@
                 <w:szCs w:val="24"/>
               </w:rPr>
               <w:t>usiness trip history</w:t>
-            </w:r>
-          </w:p>
-        </w:tc>
-        <w:tc>
-          <w:tcPr>
-            <w:tcW w:w="2442" w:type="dxa"/>
-          </w:tcPr>
-          <w:p>
-            <w:pPr>
-              <w:pStyle w:val="ListParagraph"/>
-              <w:ind w:left="0"/>
-              <w:rPr>
-                <w:sz w:val="24"/>
-                <w:szCs w:val="24"/>
-              </w:rPr>
-            </w:pPr>
-            <w:r>
-              <w:rPr>
-                <w:sz w:val="24"/>
-                <w:szCs w:val="24"/>
-              </w:rPr>
-              <w:t>Entire company can review history</w:t>
-            </w:r>
-          </w:p>
-        </w:tc>
-        <w:tc>
-          <w:tcPr>
-            <w:tcW w:w="1763" w:type="dxa"/>
-          </w:tcPr>
-          <w:p>
-            <w:pPr>
-              <w:pStyle w:val="ListParagraph"/>
-              <w:ind w:left="0"/>
-              <w:rPr>
-                <w:sz w:val="24"/>
-                <w:szCs w:val="24"/>
-              </w:rPr>
-            </w:pPr>
-            <w:r>
-              <w:rPr>
-                <w:sz w:val="24"/>
-                <w:szCs w:val="24"/>
-              </w:rPr>
-              <w:t>Employees</w:t>
-            </w:r>
-            <w:r>
-              <w:rPr>
-                <w:sz w:val="24"/>
-                <w:szCs w:val="24"/>
-              </w:rPr>
-              <w:t>,</w:t>
-            </w:r>
-            <w:r>
-              <w:rPr>
-                <w:sz w:val="24"/>
-                <w:szCs w:val="24"/>
-              </w:rPr>
-              <w:t xml:space="preserve"> department head, director and</w:t>
-            </w:r>
-            <w:r>
-              <w:rPr>
-                <w:sz w:val="24"/>
-                <w:szCs w:val="24"/>
-              </w:rPr>
-              <w:t xml:space="preserve"> administrator</w:t>
-            </w:r>
-          </w:p>
-        </w:tc>
-      </w:tr>
-      <w:tr>
-        <w:tc>
-          <w:tcPr>
-            <w:tcW w:w="1635" w:type="dxa"/>
-          </w:tcPr>
-          <w:p>
-            <w:pPr>
-              <w:pStyle w:val="ListParagraph"/>
-              <w:ind w:left="0"/>
-              <w:rPr>
-                <w:sz w:val="24"/>
-                <w:szCs w:val="24"/>
-              </w:rPr>
-            </w:pPr>
-            <w:r>
-              <w:rPr>
-                <w:sz w:val="24"/>
-                <w:szCs w:val="24"/>
-              </w:rPr>
-              <w:lastRenderedPageBreak/>
-              <w:t>FR.</w:t>
-            </w:r>
-            <w:r>
-              <w:rPr>
-                <w:sz w:val="24"/>
-                <w:szCs w:val="24"/>
-              </w:rPr>
-              <w:t>38</w:t>
-            </w:r>
-          </w:p>
-        </w:tc>
-        <w:tc>
-          <w:tcPr>
-            <w:tcW w:w="2682" w:type="dxa"/>
-          </w:tcPr>
-          <w:p>
-            <w:pPr>
-              <w:pStyle w:val="ListParagraph"/>
-              <w:ind w:left="0"/>
-              <w:rPr>
-                <w:sz w:val="24"/>
-                <w:szCs w:val="24"/>
-              </w:rPr>
-            </w:pPr>
-            <w:r>
-              <w:rPr>
-                <w:sz w:val="24"/>
-                <w:szCs w:val="24"/>
-              </w:rPr>
-              <w:t>Search b</w:t>
-            </w:r>
-            <w:r>
-              <w:rPr>
-                <w:sz w:val="24"/>
-                <w:szCs w:val="24"/>
-              </w:rPr>
-              <w:t>usiness trip history</w:t>
-            </w:r>
-          </w:p>
-        </w:tc>
-        <w:tc>
-          <w:tcPr>
-            <w:tcW w:w="2442" w:type="dxa"/>
-          </w:tcPr>
-          <w:p>
-            <w:pPr>
-              <w:pStyle w:val="ListParagraph"/>
-              <w:ind w:left="0"/>
-              <w:rPr>
-                <w:sz w:val="24"/>
-                <w:szCs w:val="24"/>
-              </w:rPr>
-            </w:pPr>
-          </w:p>
-        </w:tc>
-        <w:tc>
-          <w:tcPr>
-            <w:tcW w:w="1763" w:type="dxa"/>
-          </w:tcPr>
-          <w:p>
-            <w:pPr>
-              <w:pStyle w:val="ListParagraph"/>
-              <w:ind w:left="0"/>
-              <w:rPr>
-                <w:sz w:val="24"/>
-                <w:szCs w:val="24"/>
-              </w:rPr>
-            </w:pPr>
-            <w:r>
-              <w:rPr>
-                <w:sz w:val="24"/>
-                <w:szCs w:val="24"/>
-              </w:rPr>
-              <w:t>Employees</w:t>
-            </w:r>
-            <w:r>
-              <w:rPr>
-                <w:sz w:val="24"/>
-                <w:szCs w:val="24"/>
-              </w:rPr>
-              <w:t>,</w:t>
-            </w:r>
-            <w:r>
-              <w:rPr>
-                <w:sz w:val="24"/>
-                <w:szCs w:val="24"/>
-              </w:rPr>
-              <w:t xml:space="preserve"> department head, director and</w:t>
-            </w:r>
-            <w:r>
-              <w:rPr>
-                <w:sz w:val="24"/>
-                <w:szCs w:val="24"/>
-              </w:rPr>
-              <w:t xml:space="preserve"> administrator</w:t>
-            </w:r>
-          </w:p>
-        </w:tc>
-      </w:tr>
-      <w:tr>
-        <w:tc>
-          <w:tcPr>
-            <w:tcW w:w="1635" w:type="dxa"/>
-          </w:tcPr>
-          <w:p>
-            <w:pPr>
-              <w:pStyle w:val="ListParagraph"/>
-              <w:ind w:left="0"/>
-              <w:rPr>
-                <w:sz w:val="24"/>
-                <w:szCs w:val="24"/>
-              </w:rPr>
-            </w:pPr>
-            <w:r>
-              <w:rPr>
-                <w:sz w:val="24"/>
-                <w:szCs w:val="24"/>
-              </w:rPr>
-              <w:t>FR.</w:t>
-            </w:r>
-            <w:r>
-              <w:rPr>
-                <w:sz w:val="24"/>
-                <w:szCs w:val="24"/>
-              </w:rPr>
-              <w:t>39</w:t>
-            </w:r>
-          </w:p>
-        </w:tc>
-        <w:tc>
-          <w:tcPr>
-            <w:tcW w:w="2682" w:type="dxa"/>
-          </w:tcPr>
-          <w:p>
-            <w:pPr>
-              <w:pStyle w:val="ListParagraph"/>
-              <w:ind w:left="0"/>
-              <w:rPr>
-                <w:sz w:val="24"/>
-                <w:szCs w:val="24"/>
-              </w:rPr>
-            </w:pPr>
-            <w:r>
-              <w:rPr>
-                <w:sz w:val="24"/>
-                <w:szCs w:val="24"/>
-              </w:rPr>
-              <w:t>Processing</w:t>
             </w:r>
           </w:p>
         </w:tc>
@@ -8892,7 +8693,14 @@
                 <w:sz w:val="24"/>
                 <w:szCs w:val="24"/>
               </w:rPr>
-              <w:t>40</w:t>
+              <w:t>3</w:t>
+            </w:r>
+            <w:r>
+              <w:rPr>
+                <w:sz w:val="24"/>
+                <w:szCs w:val="24"/>
+              </w:rPr>
+              <w:t>7</w:t>
             </w:r>
           </w:p>
         </w:tc>
@@ -8914,7 +8722,15 @@
                 <w:sz w:val="24"/>
                 <w:szCs w:val="24"/>
               </w:rPr>
-              <w:t>Register to quit your job</w:t>
+              <w:t xml:space="preserve">Register to quit your </w:t>
+            </w:r>
+            <w:r>
+              <w:rPr>
+                <w:sz w:val="24"/>
+                <w:szCs w:val="24"/>
+              </w:rPr>
+              <w:lastRenderedPageBreak/>
+              <w:t>job</w:t>
             </w:r>
           </w:p>
         </w:tc>
@@ -8936,6 +8752,7 @@
                 <w:sz w:val="24"/>
                 <w:szCs w:val="24"/>
               </w:rPr>
+              <w:lastRenderedPageBreak/>
               <w:t>Employees</w:t>
             </w:r>
             <w:r>
@@ -8950,7 +8767,15 @@
                 <w:sz w:val="24"/>
                 <w:szCs w:val="24"/>
               </w:rPr>
-              <w:t xml:space="preserve"> department head, director and</w:t>
+              <w:t xml:space="preserve"> </w:t>
+            </w:r>
+            <w:r>
+              <w:rPr>
+                <w:sz w:val="24"/>
+                <w:szCs w:val="24"/>
+              </w:rPr>
+              <w:lastRenderedPageBreak/>
+              <w:t>department head, director and</w:t>
             </w:r>
             <w:r>
               <w:rPr>
@@ -8979,6 +8804,7 @@
                 <w:sz w:val="24"/>
                 <w:szCs w:val="24"/>
               </w:rPr>
+              <w:lastRenderedPageBreak/>
               <w:t>Employees</w:t>
             </w:r>
             <w:r>
@@ -8993,7 +8819,15 @@
                 <w:sz w:val="24"/>
                 <w:szCs w:val="24"/>
               </w:rPr>
-              <w:t xml:space="preserve"> department head, director and</w:t>
+              <w:t xml:space="preserve"> </w:t>
+            </w:r>
+            <w:r>
+              <w:rPr>
+                <w:sz w:val="24"/>
+                <w:szCs w:val="24"/>
+              </w:rPr>
+              <w:lastRenderedPageBreak/>
+              <w:t>department head, director and</w:t>
             </w:r>
             <w:r>
               <w:rPr>
@@ -9024,6 +8858,7 @@
                 <w:sz w:val="24"/>
                 <w:szCs w:val="24"/>
               </w:rPr>
+              <w:lastRenderedPageBreak/>
               <w:t>FR.</w:t>
             </w:r>
             <w:r>
@@ -9031,7 +8866,14 @@
                 <w:sz w:val="24"/>
                 <w:szCs w:val="24"/>
               </w:rPr>
-              <w:t>41</w:t>
+              <w:t>3</w:t>
+            </w:r>
+            <w:r>
+              <w:rPr>
+                <w:sz w:val="24"/>
+                <w:szCs w:val="24"/>
+              </w:rPr>
+              <w:t>8</w:t>
             </w:r>
           </w:p>
         </w:tc>
@@ -9149,7 +8991,7 @@
                 <w:sz w:val="24"/>
                 <w:szCs w:val="24"/>
               </w:rPr>
-              <w:t>42</w:t>
+              <w:t>39</w:t>
             </w:r>
           </w:p>
         </w:tc>
@@ -9267,7 +9109,14 @@
                 <w:sz w:val="24"/>
                 <w:szCs w:val="24"/>
               </w:rPr>
-              <w:t>43</w:t>
+              <w:t>4</w:t>
+            </w:r>
+            <w:r>
+              <w:rPr>
+                <w:sz w:val="24"/>
+                <w:szCs w:val="24"/>
+              </w:rPr>
+              <w:t>0</w:t>
             </w:r>
           </w:p>
         </w:tc>
@@ -9406,8 +9255,17 @@
                 <w:sz w:val="24"/>
                 <w:szCs w:val="24"/>
               </w:rPr>
-              <w:t>44</w:t>
-            </w:r>
+              <w:t>4</w:t>
+            </w:r>
+            <w:r>
+              <w:rPr>
+                <w:sz w:val="24"/>
+                <w:szCs w:val="24"/>
+              </w:rPr>
+              <w:t>1</w:t>
+            </w:r>
+            <w:bookmarkStart w:id="3" w:name="_GoBack"/>
+            <w:bookmarkEnd w:id="3"/>
           </w:p>
         </w:tc>
         <w:tc>
@@ -9759,7 +9617,6 @@
                 <w:sz w:val="24"/>
                 <w:szCs w:val="24"/>
               </w:rPr>
-              <w:lastRenderedPageBreak/>
               <w:t>Statistical management, reporting</w:t>
             </w:r>
           </w:p>
@@ -9974,7 +9831,7 @@
           <w:sz w:val="24"/>
           <w:szCs w:val="24"/>
         </w:rPr>
-        <w:t>React native</w:t>
+        <w:t>Xcode</w:t>
       </w:r>
     </w:p>
     <w:p>
@@ -9995,6 +9852,67 @@
           <w:szCs w:val="24"/>
         </w:rPr>
         <w:t>Visual Studio Code</w:t>
+      </w:r>
+    </w:p>
+    <w:p>
+      <w:pPr>
+        <w:pStyle w:val="ListParagraph"/>
+        <w:numPr>
+          <w:ilvl w:val="0"/>
+          <w:numId w:val="22"/>
+        </w:numPr>
+        <w:rPr>
+          <w:sz w:val="24"/>
+          <w:szCs w:val="24"/>
+        </w:rPr>
+      </w:pPr>
+      <w:r>
+        <w:rPr>
+          <w:sz w:val="24"/>
+          <w:szCs w:val="24"/>
+        </w:rPr>
+        <w:t>WindowOs</w:t>
+      </w:r>
+    </w:p>
+    <w:p>
+      <w:pPr>
+        <w:pStyle w:val="ListParagraph"/>
+        <w:numPr>
+          <w:ilvl w:val="0"/>
+          <w:numId w:val="22"/>
+        </w:numPr>
+        <w:rPr>
+          <w:sz w:val="24"/>
+          <w:szCs w:val="24"/>
+        </w:rPr>
+      </w:pPr>
+      <w:r>
+        <w:rPr>
+          <w:sz w:val="24"/>
+          <w:szCs w:val="24"/>
+        </w:rPr>
+        <w:lastRenderedPageBreak/>
+        <w:t>MacOs</w:t>
+      </w:r>
+    </w:p>
+    <w:p>
+      <w:pPr>
+        <w:pStyle w:val="ListParagraph"/>
+        <w:numPr>
+          <w:ilvl w:val="0"/>
+          <w:numId w:val="22"/>
+        </w:numPr>
+        <w:rPr>
+          <w:sz w:val="24"/>
+          <w:szCs w:val="24"/>
+        </w:rPr>
+      </w:pPr>
+      <w:r>
+        <w:rPr>
+          <w:sz w:val="24"/>
+          <w:szCs w:val="24"/>
+        </w:rPr>
+        <w:t>Nodejs</w:t>
       </w:r>
     </w:p>
     <w:p>
@@ -11118,10 +11036,10 @@
           <w:szCs w:val="28"/>
         </w:rPr>
         <w:object w:dxaOrig="1520" w:dyaOrig="988" w14:anchorId="1ADE684F">
-          <v:shape id="_x0000_i1026" type="#_x0000_t75" style="width:76.7pt;height:49.55pt" o:ole="">
+          <v:shape id="_x0000_i1026" type="#_x0000_t75" style="width:76.5pt;height:49.5pt" o:ole="">
             <v:imagedata r:id="rId11" o:title=""/>
           </v:shape>
-          <o:OLEObject Type="Embed" ProgID="Excel.Sheet.12" ShapeID="_x0000_i1026" DrawAspect="Icon" ObjectID="_1635279261" r:id="rId12"/>
+          <o:OLEObject Type="Embed" ProgID="Excel.Sheet.12" ShapeID="_x0000_i1026" DrawAspect="Icon" ObjectID="_1635320086" r:id="rId12"/>
         </w:object>
       </w:r>
     </w:p>
@@ -11207,10 +11125,10 @@
           <w:szCs w:val="28"/>
         </w:rPr>
         <w:object w:dxaOrig="1520" w:dyaOrig="988" w14:anchorId="6C5BD620">
-          <v:shape id="_x0000_i1027" type="#_x0000_t75" style="width:76.7pt;height:49.55pt" o:ole="">
+          <v:shape id="_x0000_i1027" type="#_x0000_t75" style="width:76.5pt;height:49.5pt" o:ole="">
             <v:imagedata r:id="rId13" o:title=""/>
           </v:shape>
-          <o:OLEObject Type="Embed" ProgID="Word.Document.12" ShapeID="_x0000_i1027" DrawAspect="Icon" ObjectID="_1635279262" r:id="rId14">
+          <o:OLEObject Type="Embed" ProgID="Word.Document.12" ShapeID="_x0000_i1027" DrawAspect="Icon" ObjectID="_1635320087" r:id="rId14">
             <o:FieldCodes>\s</o:FieldCodes>
           </o:OLEObject>
         </w:object>
@@ -11287,10 +11205,10 @@
           <w:szCs w:val="28"/>
         </w:rPr>
         <w:object w:dxaOrig="1520" w:dyaOrig="988" w14:anchorId="08705FB0">
-          <v:shape id="_x0000_i1028" type="#_x0000_t75" style="width:76.7pt;height:49.55pt" o:ole="">
+          <v:shape id="_x0000_i1028" type="#_x0000_t75" style="width:76.5pt;height:49.5pt" o:ole="">
             <v:imagedata r:id="rId15" o:title=""/>
           </v:shape>
-          <o:OLEObject Type="Embed" ProgID="Word.Document.12" ShapeID="_x0000_i1028" DrawAspect="Icon" ObjectID="_1635279263" r:id="rId16">
+          <o:OLEObject Type="Embed" ProgID="Word.Document.12" ShapeID="_x0000_i1028" DrawAspect="Icon" ObjectID="_1635320088" r:id="rId16">
             <o:FieldCodes>\s</o:FieldCodes>
           </o:OLEObject>
         </w:object>
@@ -11368,10 +11286,10 @@
           <w:szCs w:val="28"/>
         </w:rPr>
         <w:object w:dxaOrig="1520" w:dyaOrig="988" w14:anchorId="0C0115EE">
-          <v:shape id="_x0000_i1029" type="#_x0000_t75" style="width:76.7pt;height:49.55pt" o:ole="">
+          <v:shape id="_x0000_i1029" type="#_x0000_t75" style="width:76.5pt;height:49.5pt" o:ole="">
             <v:imagedata r:id="rId17" o:title=""/>
           </v:shape>
-          <o:OLEObject Type="Embed" ProgID="Word.Document.12" ShapeID="_x0000_i1029" DrawAspect="Icon" ObjectID="_1635279264" r:id="rId18">
+          <o:OLEObject Type="Embed" ProgID="Word.Document.12" ShapeID="_x0000_i1029" DrawAspect="Icon" ObjectID="_1635320089" r:id="rId18">
             <o:FieldCodes>\s</o:FieldCodes>
           </o:OLEObject>
         </w:object>
@@ -11846,7 +11764,7 @@
         </mc:Choice>
         <mc:Fallback>
           <w:pict>
-            <v:line w14:anchorId="37A8D887" id="Straight Connector 12" o:spid="_x0000_s1026" style="position:absolute;flip:y;z-index:251673088;visibility:visible;mso-wrap-style:square;mso-wrap-distance-left:9pt;mso-wrap-distance-top:0;mso-wrap-distance-right:9pt;mso-wrap-distance-bottom:0;mso-position-horizontal:absolute;mso-position-horizontal-relative:text;mso-position-vertical:absolute;mso-position-vertical-relative:text" from="-30.75pt,23.8pt" to="509.25pt,24.55pt" o:gfxdata="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" strokecolor="#2381be"/>
+            <v:line w14:anchorId="0C66F5BA" id="Straight Connector 12" o:spid="_x0000_s1026" style="position:absolute;flip:y;z-index:251673088;visibility:visible;mso-wrap-style:square;mso-wrap-distance-left:9pt;mso-wrap-distance-top:0;mso-wrap-distance-right:9pt;mso-wrap-distance-bottom:0;mso-position-horizontal:absolute;mso-position-horizontal-relative:text;mso-position-vertical:absolute;mso-position-vertical-relative:text" from="-30.75pt,23.8pt" to="509.25pt,24.55pt" o:gfxdata="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" strokecolor="#2381be"/>
           </w:pict>
         </mc:Fallback>
       </mc:AlternateContent>
@@ -12033,7 +11951,7 @@
         </mc:Choice>
         <mc:Fallback>
           <w:pict>
-            <v:line w14:anchorId="57E57233" id="Straight Connector 1" o:spid="_x0000_s1026" style="position:absolute;flip:y;z-index:251663872;visibility:visible;mso-wrap-style:square;mso-width-percent:0;mso-height-percent:0;mso-wrap-distance-left:9pt;mso-wrap-distance-top:0;mso-wrap-distance-right:9pt;mso-wrap-distance-bottom:0;mso-position-horizontal:absolute;mso-position-horizontal-relative:text;mso-position-vertical:absolute;mso-position-vertical-relative:text;mso-width-percent:0;mso-height-percent:0;mso-width-relative:margin;mso-height-relative:margin" from="-5pt,2.6pt" to="494.3pt,2.6pt" o:gfxdata="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" strokecolor="#3e5c83"/>
+            <v:line w14:anchorId="3F0D4BB8" id="Straight Connector 1" o:spid="_x0000_s1026" style="position:absolute;flip:y;z-index:251663872;visibility:visible;mso-wrap-style:square;mso-width-percent:0;mso-height-percent:0;mso-wrap-distance-left:9pt;mso-wrap-distance-top:0;mso-wrap-distance-right:9pt;mso-wrap-distance-bottom:0;mso-position-horizontal:absolute;mso-position-horizontal-relative:text;mso-position-vertical:absolute;mso-position-vertical-relative:text;mso-width-percent:0;mso-height-percent:0;mso-width-relative:margin;mso-height-relative:margin" from="-5pt,2.6pt" to="494.3pt,2.6pt" o:gfxdata="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" strokecolor="#3e5c83"/>
           </w:pict>
         </mc:Fallback>
       </mc:AlternateContent>
@@ -16484,7 +16402,7 @@
 </file>
 
 <file path=customXml/itemProps1.xml><?xml version="1.0" encoding="utf-8"?>
-<ds:datastoreItem xmlns:ds="http://schemas.openxmlformats.org/officeDocument/2006/customXml" ds:itemID="{9FC8ECE7-5B38-470F-B86C-83402980D6C0}">
+<ds:datastoreItem xmlns:ds="http://schemas.openxmlformats.org/officeDocument/2006/customXml" ds:itemID="{F5F1A1F6-34D5-4D85-A05C-59E2B540D5A8}">
   <ds:schemaRefs>
     <ds:schemaRef ds:uri="http://schemas.openxmlformats.org/officeDocument/2006/bibliography"/>
   </ds:schemaRefs>

--- a/Improgress/1. Planning and Process/1.1. Project Management Plan and Process/PM_ProjectPlan_Ver1.6.docx
+++ b/Improgress/1. Planning and Process/1.1. Project Management Plan and Process/PM_ProjectPlan_Ver1.6.docx
@@ -1,6 +1,6 @@
 
 <file path=word/document.xml><?xml version="1.0" encoding="utf-8"?>
-<w:document xmlns:wpc="http://schemas.microsoft.com/office/word/2010/wordprocessingCanvas" xmlns:cx="http://schemas.microsoft.com/office/drawing/2014/chartex" xmlns:cx1="http://schemas.microsoft.com/office/drawing/2015/9/8/chartex" xmlns:cx2="http://schemas.microsoft.com/office/drawing/2015/10/21/chartex" xmlns:cx3="http://schemas.microsoft.com/office/drawing/2016/5/9/chartex" xmlns:cx4="http://schemas.microsoft.com/office/drawing/2016/5/10/chartex" xmlns:cx5="http://schemas.microsoft.com/office/drawing/2016/5/11/chartex" xmlns:cx6="http://schemas.microsoft.com/office/drawing/2016/5/12/chartex" xmlns:cx7="http://schemas.microsoft.com/office/drawing/2016/5/13/chartex" xmlns:cx8="http://schemas.microsoft.com/office/drawing/2016/5/14/chartex" xmlns:mc="http://schemas.openxmlformats.org/markup-compatibility/2006" xmlns:aink="http://schemas.microsoft.com/office/drawing/2016/ink" xmlns:am3d="http://schemas.microsoft.com/office/drawing/2017/model3d" xmlns:o="urn:schemas-microsoft-com:office:office" xmlns:r="http://schemas.openxmlformats.org/officeDocument/2006/relationships" xmlns:m="http://schemas.openxmlformats.org/officeDocument/2006/math" xmlns:v="urn:schemas-microsoft-com:vml" xmlns:wp14="http://schemas.microsoft.com/office/word/2010/wordprocessingDrawing" xmlns:wp="http://schemas.openxmlformats.org/drawingml/2006/wordprocessingDrawing" xmlns:w10="urn:schemas-microsoft-com:office:word" xmlns:w="http://schemas.openxmlformats.org/wordprocessingml/2006/main" xmlns:w14="http://schemas.microsoft.com/office/word/2010/wordml" xmlns:w15="http://schemas.microsoft.com/office/word/2012/wordml" xmlns:w16cid="http://schemas.microsoft.com/office/word/2016/wordml/cid" xmlns:w16se="http://schemas.microsoft.com/office/word/2015/wordml/symex" xmlns:wpg="http://schemas.microsoft.com/office/word/2010/wordprocessingGroup" xmlns:wpi="http://schemas.microsoft.com/office/word/2010/wordprocessingInk" xmlns:wne="http://schemas.microsoft.com/office/word/2006/wordml" xmlns:wps="http://schemas.microsoft.com/office/word/2010/wordprocessingShape" mc:Ignorable="w14 w15 w16se w16cid wp14">
+<w:document xmlns:wpc="http://schemas.microsoft.com/office/word/2010/wordprocessingCanvas" xmlns:cx="http://schemas.microsoft.com/office/drawing/2014/chartex" xmlns:mc="http://schemas.openxmlformats.org/markup-compatibility/2006" xmlns:o="urn:schemas-microsoft-com:office:office" xmlns:r="http://schemas.openxmlformats.org/officeDocument/2006/relationships" xmlns:m="http://schemas.openxmlformats.org/officeDocument/2006/math" xmlns:v="urn:schemas-microsoft-com:vml" xmlns:wp14="http://schemas.microsoft.com/office/word/2010/wordprocessingDrawing" xmlns:wp="http://schemas.openxmlformats.org/drawingml/2006/wordprocessingDrawing" xmlns:w10="urn:schemas-microsoft-com:office:word" xmlns:w="http://schemas.openxmlformats.org/wordprocessingml/2006/main" xmlns:w14="http://schemas.microsoft.com/office/word/2010/wordml" xmlns:w15="http://schemas.microsoft.com/office/word/2012/wordml" xmlns:w16se="http://schemas.microsoft.com/office/word/2015/wordml/symex" xmlns:wpg="http://schemas.microsoft.com/office/word/2010/wordprocessingGroup" xmlns:wpi="http://schemas.microsoft.com/office/word/2010/wordprocessingInk" xmlns:wne="http://schemas.microsoft.com/office/word/2006/wordml" xmlns:wps="http://schemas.microsoft.com/office/word/2010/wordprocessingShape" mc:Ignorable="w14 w15 w16se wp14">
   <w:body>
     <w:p>
       <w:pPr>
@@ -35,7 +35,7 @@
             <v:path o:extrusionok="f" gradientshapeok="t" o:connecttype="rect"/>
             <o:lock v:ext="edit" aspectratio="t"/>
           </v:shapetype>
-          <v:shape id="_x0000_i1025" type="#_x0000_t75" style="width:200.1pt;height:200.1pt">
+          <v:shape id="_x0000_i1025" type="#_x0000_t75" style="width:200.4pt;height:200.4pt">
             <v:imagedata r:id="rId8" o:title="Untitled-3"/>
           </v:shape>
         </w:pict>
@@ -249,9 +249,12 @@
           <w:color w:val="000000" w:themeColor="text1"/>
           <w:sz w:val="24"/>
           <w:szCs w:val="24"/>
+          <w:lang w:val="vi-VN"/>
         </w:rPr>
-        <w:t>5</w:t>
+        <w:t>6</w:t>
       </w:r>
+      <w:bookmarkStart w:id="0" w:name="_GoBack"/>
+      <w:bookmarkEnd w:id="0"/>
     </w:p>
     <w:p>
       <w:pPr>
@@ -661,11 +664,13 @@
               <w:jc w:val="center"/>
               <w:rPr>
                 <w:rFonts w:cs="Arial"/>
+                <w:sz w:val="24"/>
               </w:rPr>
             </w:pPr>
             <w:r>
               <w:rPr>
                 <w:rFonts w:cs="Arial"/>
+                <w:sz w:val="24"/>
               </w:rPr>
               <w:t>1.0</w:t>
             </w:r>
@@ -682,12 +687,14 @@
               <w:rPr>
                 <w:rFonts w:cs="Arial"/>
                 <w:color w:val="000000"/>
+                <w:sz w:val="24"/>
               </w:rPr>
             </w:pPr>
             <w:r>
               <w:rPr>
                 <w:rFonts w:cs="Arial"/>
                 <w:color w:val="000000"/>
+                <w:sz w:val="24"/>
               </w:rPr>
               <w:t>Quốc Nhân</w:t>
             </w:r>
@@ -703,12 +710,14 @@
               <w:rPr>
                 <w:rFonts w:cs="Arial"/>
                 <w:color w:val="000000"/>
+                <w:sz w:val="24"/>
               </w:rPr>
             </w:pPr>
             <w:r>
               <w:rPr>
                 <w:rFonts w:cs="Arial"/>
                 <w:color w:val="000000"/>
+                <w:sz w:val="24"/>
               </w:rPr>
               <w:t>30/10/2019</w:t>
             </w:r>
@@ -723,6 +732,7 @@
               <w:pStyle w:val="Tabletext"/>
               <w:rPr>
                 <w:rFonts w:cs="Arial"/>
+                <w:sz w:val="24"/>
               </w:rPr>
             </w:pPr>
           </w:p>
@@ -737,6 +747,7 @@
               <w:jc w:val="center"/>
               <w:rPr>
                 <w:rFonts w:cs="Arial"/>
+                <w:sz w:val="24"/>
               </w:rPr>
             </w:pPr>
           </w:p>
@@ -751,12 +762,14 @@
               <w:rPr>
                 <w:rFonts w:cs="Arial"/>
                 <w:color w:val="000000"/>
+                <w:sz w:val="24"/>
               </w:rPr>
             </w:pPr>
             <w:r>
               <w:rPr>
                 <w:rFonts w:cs="Arial"/>
                 <w:color w:val="000000"/>
+                <w:sz w:val="24"/>
               </w:rPr>
               <w:t>Create</w:t>
             </w:r>
@@ -764,20 +777,15 @@
               <w:rPr>
                 <w:rFonts w:cs="Arial"/>
                 <w:color w:val="000000"/>
-              </w:rPr>
-              <w:t xml:space="preserve"> </w:t>
+                <w:sz w:val="24"/>
+              </w:rPr>
+              <w:t xml:space="preserve"> Document version</w:t>
             </w:r>
             <w:r>
               <w:rPr>
                 <w:rFonts w:cs="Arial"/>
                 <w:color w:val="000000"/>
-              </w:rPr>
-              <w:t>Document version</w:t>
-            </w:r>
-            <w:r>
-              <w:rPr>
-                <w:rFonts w:cs="Arial"/>
-                <w:color w:val="000000"/>
+                <w:sz w:val="24"/>
               </w:rPr>
               <w:t xml:space="preserve"> 1.0</w:t>
             </w:r>
@@ -798,11 +806,13 @@
               <w:jc w:val="center"/>
               <w:rPr>
                 <w:rFonts w:cs="Arial"/>
+                <w:sz w:val="24"/>
               </w:rPr>
             </w:pPr>
             <w:r>
               <w:rPr>
                 <w:rFonts w:cs="Arial"/>
+                <w:sz w:val="24"/>
               </w:rPr>
               <w:t>1.1</w:t>
             </w:r>
@@ -818,11 +828,13 @@
               <w:jc w:val="center"/>
               <w:rPr>
                 <w:rFonts w:cs="Arial"/>
+                <w:sz w:val="24"/>
               </w:rPr>
             </w:pPr>
             <w:r>
               <w:rPr>
                 <w:rFonts w:cs="Arial"/>
+                <w:sz w:val="24"/>
               </w:rPr>
               <w:t>Quốc Nhân</w:t>
             </w:r>
@@ -837,11 +849,13 @@
               <w:pStyle w:val="Tabletext"/>
               <w:rPr>
                 <w:rFonts w:cs="Arial"/>
+                <w:sz w:val="24"/>
               </w:rPr>
             </w:pPr>
             <w:r>
               <w:rPr>
                 <w:rFonts w:cs="Arial"/>
+                <w:sz w:val="24"/>
               </w:rPr>
               <w:t>31/10/2019</w:t>
             </w:r>
@@ -857,6 +871,7 @@
               <w:jc w:val="center"/>
               <w:rPr>
                 <w:rFonts w:cs="Arial"/>
+                <w:sz w:val="24"/>
               </w:rPr>
             </w:pPr>
           </w:p>
@@ -871,6 +886,7 @@
               <w:jc w:val="center"/>
               <w:rPr>
                 <w:rFonts w:cs="Arial"/>
+                <w:sz w:val="24"/>
               </w:rPr>
             </w:pPr>
           </w:p>
@@ -885,11 +901,13 @@
               <w:jc w:val="center"/>
               <w:rPr>
                 <w:rFonts w:cs="Arial"/>
+                <w:sz w:val="24"/>
               </w:rPr>
             </w:pPr>
             <w:r>
               <w:rPr>
                 <w:rFonts w:cs="Arial"/>
+                <w:sz w:val="24"/>
               </w:rPr>
               <w:t>Edit Document version 1.1</w:t>
             </w:r>
@@ -910,11 +928,13 @@
               <w:jc w:val="center"/>
               <w:rPr>
                 <w:rFonts w:cs="Arial"/>
+                <w:sz w:val="24"/>
               </w:rPr>
             </w:pPr>
             <w:r>
               <w:rPr>
                 <w:rFonts w:cs="Arial"/>
+                <w:sz w:val="24"/>
               </w:rPr>
               <w:t>1.2</w:t>
             </w:r>
@@ -930,11 +950,13 @@
               <w:jc w:val="center"/>
               <w:rPr>
                 <w:rFonts w:cs="Arial"/>
+                <w:sz w:val="24"/>
               </w:rPr>
             </w:pPr>
             <w:r>
               <w:rPr>
                 <w:rFonts w:cs="Arial"/>
+                <w:sz w:val="24"/>
               </w:rPr>
               <w:t>Quốc Nhân</w:t>
             </w:r>
@@ -949,11 +971,13 @@
               <w:pStyle w:val="Tabletext"/>
               <w:rPr>
                 <w:rFonts w:cs="Arial"/>
+                <w:sz w:val="24"/>
               </w:rPr>
             </w:pPr>
             <w:r>
               <w:rPr>
                 <w:rFonts w:cs="Arial"/>
+                <w:sz w:val="24"/>
               </w:rPr>
               <w:t>1/11/2019</w:t>
             </w:r>
@@ -969,6 +993,7 @@
               <w:jc w:val="center"/>
               <w:rPr>
                 <w:rFonts w:cs="Arial"/>
+                <w:sz w:val="24"/>
               </w:rPr>
             </w:pPr>
           </w:p>
@@ -983,6 +1008,7 @@
               <w:jc w:val="center"/>
               <w:rPr>
                 <w:rFonts w:cs="Arial"/>
+                <w:sz w:val="24"/>
               </w:rPr>
             </w:pPr>
           </w:p>
@@ -997,11 +1023,13 @@
               <w:jc w:val="center"/>
               <w:rPr>
                 <w:rFonts w:cs="Arial"/>
+                <w:sz w:val="24"/>
               </w:rPr>
             </w:pPr>
             <w:r>
               <w:rPr>
                 <w:rFonts w:cs="Arial"/>
+                <w:sz w:val="24"/>
               </w:rPr>
               <w:t>Edit Document version 1.2</w:t>
             </w:r>
@@ -1022,11 +1050,13 @@
               <w:jc w:val="center"/>
               <w:rPr>
                 <w:rFonts w:cs="Arial"/>
+                <w:sz w:val="24"/>
               </w:rPr>
             </w:pPr>
             <w:r>
               <w:rPr>
                 <w:rFonts w:cs="Arial"/>
+                <w:sz w:val="24"/>
               </w:rPr>
               <w:t>1.3</w:t>
             </w:r>
@@ -1042,11 +1072,13 @@
               <w:jc w:val="center"/>
               <w:rPr>
                 <w:rFonts w:cs="Arial"/>
+                <w:sz w:val="24"/>
               </w:rPr>
             </w:pPr>
             <w:r>
               <w:rPr>
                 <w:rFonts w:cs="Arial"/>
+                <w:sz w:val="24"/>
               </w:rPr>
               <w:t>Quốc Nhân</w:t>
             </w:r>
@@ -1061,11 +1093,13 @@
               <w:pStyle w:val="Tabletext"/>
               <w:rPr>
                 <w:rFonts w:cs="Arial"/>
+                <w:sz w:val="24"/>
               </w:rPr>
             </w:pPr>
             <w:r>
               <w:rPr>
                 <w:rFonts w:cs="Arial"/>
+                <w:sz w:val="24"/>
               </w:rPr>
               <w:t>4/11/2019</w:t>
             </w:r>
@@ -1081,6 +1115,7 @@
               <w:jc w:val="center"/>
               <w:rPr>
                 <w:rFonts w:cs="Arial"/>
+                <w:sz w:val="24"/>
               </w:rPr>
             </w:pPr>
           </w:p>
@@ -1095,6 +1130,7 @@
               <w:jc w:val="center"/>
               <w:rPr>
                 <w:rFonts w:cs="Arial"/>
+                <w:sz w:val="24"/>
               </w:rPr>
             </w:pPr>
           </w:p>
@@ -1109,23 +1145,27 @@
               <w:jc w:val="center"/>
               <w:rPr>
                 <w:rFonts w:cs="Arial"/>
+                <w:sz w:val="24"/>
               </w:rPr>
             </w:pPr>
             <w:r>
               <w:rPr>
                 <w:rFonts w:cs="Arial"/>
+                <w:sz w:val="24"/>
               </w:rPr>
               <w:t xml:space="preserve">Update Milestone </w:t>
             </w:r>
             <w:r>
               <w:rPr>
                 <w:rFonts w:cs="Arial"/>
+                <w:sz w:val="24"/>
               </w:rPr>
               <w:t>v</w:t>
             </w:r>
             <w:r>
               <w:rPr>
                 <w:rFonts w:cs="Arial"/>
+                <w:sz w:val="24"/>
               </w:rPr>
               <w:t>1.3</w:t>
             </w:r>
@@ -1146,12 +1186,14 @@
               <w:jc w:val="center"/>
               <w:rPr>
                 <w:rFonts w:cs="Arial"/>
+                <w:sz w:val="24"/>
                 <w:lang w:val="vi-VN"/>
               </w:rPr>
             </w:pPr>
             <w:r>
               <w:rPr>
                 <w:rFonts w:cs="Arial"/>
+                <w:sz w:val="24"/>
                 <w:lang w:val="vi-VN"/>
               </w:rPr>
               <w:t>1.4</w:t>
@@ -1168,12 +1210,14 @@
               <w:jc w:val="center"/>
               <w:rPr>
                 <w:rFonts w:cs="Arial"/>
+                <w:sz w:val="24"/>
                 <w:lang w:val="vi-VN"/>
               </w:rPr>
             </w:pPr>
             <w:r>
               <w:rPr>
                 <w:rFonts w:cs="Arial"/>
+                <w:sz w:val="24"/>
                 <w:lang w:val="vi-VN"/>
               </w:rPr>
               <w:t>Quang Vương</w:t>
@@ -1189,12 +1233,14 @@
               <w:pStyle w:val="Tabletext"/>
               <w:rPr>
                 <w:rFonts w:cs="Arial"/>
+                <w:sz w:val="24"/>
                 <w:lang w:val="vi-VN"/>
               </w:rPr>
             </w:pPr>
             <w:r>
               <w:rPr>
                 <w:rFonts w:cs="Arial"/>
+                <w:sz w:val="24"/>
                 <w:lang w:val="vi-VN"/>
               </w:rPr>
               <w:t>09/11/2019</w:t>
@@ -1211,11 +1257,13 @@
               <w:jc w:val="center"/>
               <w:rPr>
                 <w:rFonts w:cs="Arial"/>
+                <w:sz w:val="24"/>
               </w:rPr>
             </w:pPr>
             <w:r>
               <w:rPr>
                 <w:rFonts w:cs="Arial"/>
+                <w:sz w:val="24"/>
                 <w:lang w:val="vi-VN"/>
               </w:rPr>
               <w:t>Team</w:t>
@@ -1232,12 +1280,14 @@
               <w:jc w:val="center"/>
               <w:rPr>
                 <w:rFonts w:cs="Arial"/>
+                <w:sz w:val="24"/>
                 <w:lang w:val="vi-VN"/>
               </w:rPr>
             </w:pPr>
             <w:r>
               <w:rPr>
                 <w:rFonts w:cs="Arial"/>
+                <w:sz w:val="24"/>
                 <w:lang w:val="vi-VN"/>
               </w:rPr>
               <w:t>09/11/2019</w:t>
@@ -1254,12 +1304,14 @@
               <w:jc w:val="center"/>
               <w:rPr>
                 <w:rFonts w:cs="Arial"/>
+                <w:sz w:val="24"/>
                 <w:lang w:val="vi-VN"/>
               </w:rPr>
             </w:pPr>
             <w:r>
               <w:rPr>
                 <w:rFonts w:cs="Arial"/>
+                <w:sz w:val="24"/>
                 <w:lang w:val="vi-VN"/>
               </w:rPr>
               <w:t>Team review and update</w:t>
@@ -1281,11 +1333,13 @@
               <w:jc w:val="center"/>
               <w:rPr>
                 <w:rFonts w:cs="Arial"/>
+                <w:sz w:val="24"/>
               </w:rPr>
             </w:pPr>
             <w:r>
               <w:rPr>
                 <w:rFonts w:cs="Arial"/>
+                <w:sz w:val="24"/>
               </w:rPr>
               <w:t>1.5</w:t>
             </w:r>
@@ -1301,11 +1355,13 @@
               <w:jc w:val="center"/>
               <w:rPr>
                 <w:rFonts w:cs="Arial"/>
+                <w:sz w:val="24"/>
               </w:rPr>
             </w:pPr>
             <w:r>
               <w:rPr>
                 <w:rFonts w:cs="Arial"/>
+                <w:sz w:val="24"/>
               </w:rPr>
               <w:t>Quốc Nhân</w:t>
             </w:r>
@@ -1320,11 +1376,13 @@
               <w:pStyle w:val="Tabletext"/>
               <w:rPr>
                 <w:rFonts w:cs="Arial"/>
+                <w:sz w:val="24"/>
               </w:rPr>
             </w:pPr>
             <w:r>
               <w:rPr>
                 <w:rFonts w:cs="Arial"/>
+                <w:sz w:val="24"/>
               </w:rPr>
               <w:t>12/11/2019</w:t>
             </w:r>
@@ -1340,6 +1398,7 @@
               <w:jc w:val="center"/>
               <w:rPr>
                 <w:rFonts w:cs="Arial"/>
+                <w:sz w:val="24"/>
                 <w:lang w:val="vi-VN"/>
               </w:rPr>
             </w:pPr>
@@ -1355,6 +1414,7 @@
               <w:jc w:val="center"/>
               <w:rPr>
                 <w:rFonts w:cs="Arial"/>
+                <w:sz w:val="24"/>
                 <w:lang w:val="vi-VN"/>
               </w:rPr>
             </w:pPr>
@@ -1370,11 +1430,13 @@
               <w:jc w:val="center"/>
               <w:rPr>
                 <w:rFonts w:cs="Arial"/>
+                <w:sz w:val="24"/>
               </w:rPr>
             </w:pPr>
             <w:r>
               <w:rPr>
                 <w:rFonts w:cs="Arial"/>
+                <w:sz w:val="24"/>
               </w:rPr>
               <w:t>Update content scope v1.5</w:t>
             </w:r>
@@ -1395,11 +1457,13 @@
               <w:jc w:val="center"/>
               <w:rPr>
                 <w:rFonts w:cs="Arial"/>
+                <w:sz w:val="24"/>
               </w:rPr>
             </w:pPr>
             <w:r>
               <w:rPr>
                 <w:rFonts w:cs="Arial"/>
+                <w:sz w:val="24"/>
               </w:rPr>
               <w:t>1.6</w:t>
             </w:r>
@@ -1415,11 +1479,13 @@
               <w:jc w:val="center"/>
               <w:rPr>
                 <w:rFonts w:cs="Arial"/>
+                <w:sz w:val="24"/>
               </w:rPr>
             </w:pPr>
             <w:r>
               <w:rPr>
                 <w:rFonts w:cs="Arial"/>
+                <w:sz w:val="24"/>
               </w:rPr>
               <w:t>Quốc Nhân</w:t>
             </w:r>
@@ -1434,11 +1500,13 @@
               <w:pStyle w:val="Tabletext"/>
               <w:rPr>
                 <w:rFonts w:cs="Arial"/>
+                <w:sz w:val="24"/>
               </w:rPr>
             </w:pPr>
             <w:r>
               <w:rPr>
                 <w:rFonts w:cs="Arial"/>
+                <w:sz w:val="24"/>
               </w:rPr>
               <w:t>14/11/2019</w:t>
             </w:r>
@@ -1454,6 +1522,7 @@
               <w:jc w:val="center"/>
               <w:rPr>
                 <w:rFonts w:cs="Arial"/>
+                <w:sz w:val="24"/>
                 <w:lang w:val="vi-VN"/>
               </w:rPr>
             </w:pPr>
@@ -1469,6 +1538,7 @@
               <w:jc w:val="center"/>
               <w:rPr>
                 <w:rFonts w:cs="Arial"/>
+                <w:sz w:val="24"/>
                 <w:lang w:val="vi-VN"/>
               </w:rPr>
             </w:pPr>
@@ -1484,16 +1554,16 @@
               <w:jc w:val="center"/>
               <w:rPr>
                 <w:rFonts w:cs="Arial"/>
+                <w:sz w:val="24"/>
               </w:rPr>
             </w:pPr>
             <w:r>
               <w:rPr>
                 <w:rFonts w:cs="Arial"/>
+                <w:sz w:val="24"/>
               </w:rPr>
               <w:t>Update scope v1.6</w:t>
             </w:r>
-            <w:bookmarkStart w:id="0" w:name="_GoBack"/>
-            <w:bookmarkEnd w:id="0"/>
           </w:p>
         </w:tc>
       </w:tr>
@@ -5177,7 +5247,15 @@
                 <w:sz w:val="24"/>
                 <w:szCs w:val="24"/>
               </w:rPr>
-              <w:t xml:space="preserve"> business trip fees regulations</w:t>
+              <w:t xml:space="preserve"> business trip fees </w:t>
+            </w:r>
+            <w:r>
+              <w:rPr>
+                <w:sz w:val="24"/>
+                <w:szCs w:val="24"/>
+              </w:rPr>
+              <w:lastRenderedPageBreak/>
+              <w:t>regulations</w:t>
             </w:r>
           </w:p>
         </w:tc>
@@ -5201,6 +5279,7 @@
                 <w:sz w:val="24"/>
                 <w:szCs w:val="24"/>
               </w:rPr>
+              <w:lastRenderedPageBreak/>
               <w:t>Admin</w:t>
             </w:r>
             <w:r>
@@ -5217,7 +5296,15 @@
                 <w:sz w:val="24"/>
                 <w:szCs w:val="24"/>
               </w:rPr>
-              <w:t>business trip fees regulations</w:t>
+              <w:t xml:space="preserve">business </w:t>
+            </w:r>
+            <w:r>
+              <w:rPr>
+                <w:sz w:val="24"/>
+                <w:szCs w:val="24"/>
+              </w:rPr>
+              <w:lastRenderedPageBreak/>
+              <w:t>trip fees regulations</w:t>
             </w:r>
             <w:r>
               <w:rPr>
@@ -5246,6 +5333,7 @@
                 <w:sz w:val="24"/>
                 <w:szCs w:val="24"/>
               </w:rPr>
+              <w:lastRenderedPageBreak/>
               <w:t>Administrator</w:t>
             </w:r>
           </w:p>
@@ -6929,7 +7017,15 @@
                 <w:sz w:val="24"/>
                 <w:szCs w:val="24"/>
               </w:rPr>
-              <w:t xml:space="preserve"> administrator</w:t>
+              <w:t xml:space="preserve"> </w:t>
+            </w:r>
+            <w:r>
+              <w:rPr>
+                <w:sz w:val="24"/>
+                <w:szCs w:val="24"/>
+              </w:rPr>
+              <w:lastRenderedPageBreak/>
+              <w:t>administrator</w:t>
             </w:r>
           </w:p>
         </w:tc>
@@ -7052,6 +7148,7 @@
                 <w:sz w:val="24"/>
                 <w:szCs w:val="24"/>
               </w:rPr>
+              <w:lastRenderedPageBreak/>
               <w:t>FR.</w:t>
             </w:r>
             <w:r>
@@ -7158,7 +7255,6 @@
                 <w:sz w:val="24"/>
                 <w:szCs w:val="24"/>
               </w:rPr>
-              <w:lastRenderedPageBreak/>
               <w:t>FR.</w:t>
             </w:r>
             <w:r>
@@ -8595,7 +8691,15 @@
                 <w:sz w:val="24"/>
                 <w:szCs w:val="24"/>
               </w:rPr>
-              <w:t xml:space="preserve"> department head, director and</w:t>
+              <w:t xml:space="preserve"> department head, director </w:t>
+            </w:r>
+            <w:r>
+              <w:rPr>
+                <w:sz w:val="24"/>
+                <w:szCs w:val="24"/>
+              </w:rPr>
+              <w:lastRenderedPageBreak/>
+              <w:t>and</w:t>
             </w:r>
             <w:r>
               <w:rPr>
@@ -9675,6 +9779,7 @@
                 <w:sz w:val="24"/>
                 <w:szCs w:val="24"/>
               </w:rPr>
+              <w:lastRenderedPageBreak/>
               <w:t>Account management</w:t>
             </w:r>
           </w:p>
@@ -9759,7 +9864,6 @@
                 <w:sz w:val="24"/>
                 <w:szCs w:val="24"/>
               </w:rPr>
-              <w:lastRenderedPageBreak/>
               <w:t>Statistical management, reporting</w:t>
             </w:r>
           </w:p>
@@ -11118,10 +11222,10 @@
           <w:szCs w:val="28"/>
         </w:rPr>
         <w:object w:dxaOrig="1520" w:dyaOrig="988" w14:anchorId="1ADE684F">
-          <v:shape id="_x0000_i1026" type="#_x0000_t75" style="width:76.7pt;height:49.55pt" o:ole="">
+          <v:shape id="_x0000_i1026" type="#_x0000_t75" style="width:76.8pt;height:49.8pt" o:ole="">
             <v:imagedata r:id="rId11" o:title=""/>
           </v:shape>
-          <o:OLEObject Type="Embed" ProgID="Excel.Sheet.12" ShapeID="_x0000_i1026" DrawAspect="Icon" ObjectID="_1635279261" r:id="rId12"/>
+          <o:OLEObject Type="Embed" ProgID="Excel.Sheet.12" ShapeID="_x0000_i1026" DrawAspect="Icon" ObjectID="_1635320793" r:id="rId12"/>
         </w:object>
       </w:r>
     </w:p>
@@ -11207,10 +11311,10 @@
           <w:szCs w:val="28"/>
         </w:rPr>
         <w:object w:dxaOrig="1520" w:dyaOrig="988" w14:anchorId="6C5BD620">
-          <v:shape id="_x0000_i1027" type="#_x0000_t75" style="width:76.7pt;height:49.55pt" o:ole="">
+          <v:shape id="_x0000_i1027" type="#_x0000_t75" style="width:76.8pt;height:49.8pt" o:ole="">
             <v:imagedata r:id="rId13" o:title=""/>
           </v:shape>
-          <o:OLEObject Type="Embed" ProgID="Word.Document.12" ShapeID="_x0000_i1027" DrawAspect="Icon" ObjectID="_1635279262" r:id="rId14">
+          <o:OLEObject Type="Embed" ProgID="Word.Document.12" ShapeID="_x0000_i1027" DrawAspect="Icon" ObjectID="_1635320794" r:id="rId14">
             <o:FieldCodes>\s</o:FieldCodes>
           </o:OLEObject>
         </w:object>
@@ -11287,10 +11391,10 @@
           <w:szCs w:val="28"/>
         </w:rPr>
         <w:object w:dxaOrig="1520" w:dyaOrig="988" w14:anchorId="08705FB0">
-          <v:shape id="_x0000_i1028" type="#_x0000_t75" style="width:76.7pt;height:49.55pt" o:ole="">
+          <v:shape id="_x0000_i1028" type="#_x0000_t75" style="width:76.8pt;height:49.8pt" o:ole="">
             <v:imagedata r:id="rId15" o:title=""/>
           </v:shape>
-          <o:OLEObject Type="Embed" ProgID="Word.Document.12" ShapeID="_x0000_i1028" DrawAspect="Icon" ObjectID="_1635279263" r:id="rId16">
+          <o:OLEObject Type="Embed" ProgID="Word.Document.12" ShapeID="_x0000_i1028" DrawAspect="Icon" ObjectID="_1635320795" r:id="rId16">
             <o:FieldCodes>\s</o:FieldCodes>
           </o:OLEObject>
         </w:object>
@@ -11368,10 +11472,10 @@
           <w:szCs w:val="28"/>
         </w:rPr>
         <w:object w:dxaOrig="1520" w:dyaOrig="988" w14:anchorId="0C0115EE">
-          <v:shape id="_x0000_i1029" type="#_x0000_t75" style="width:76.7pt;height:49.55pt" o:ole="">
+          <v:shape id="_x0000_i1029" type="#_x0000_t75" style="width:76.8pt;height:49.8pt" o:ole="">
             <v:imagedata r:id="rId17" o:title=""/>
           </v:shape>
-          <o:OLEObject Type="Embed" ProgID="Word.Document.12" ShapeID="_x0000_i1029" DrawAspect="Icon" ObjectID="_1635279264" r:id="rId18">
+          <o:OLEObject Type="Embed" ProgID="Word.Document.12" ShapeID="_x0000_i1029" DrawAspect="Icon" ObjectID="_1635320796" r:id="rId18">
             <o:FieldCodes>\s</o:FieldCodes>
           </o:OLEObject>
         </w:object>
@@ -11497,7 +11601,7 @@
 </file>
 
 <file path=word/endnotes.xml><?xml version="1.0" encoding="utf-8"?>
-<w:endnotes xmlns:wpc="http://schemas.microsoft.com/office/word/2010/wordprocessingCanvas" xmlns:cx="http://schemas.microsoft.com/office/drawing/2014/chartex" xmlns:cx1="http://schemas.microsoft.com/office/drawing/2015/9/8/chartex" xmlns:cx2="http://schemas.microsoft.com/office/drawing/2015/10/21/chartex" xmlns:cx3="http://schemas.microsoft.com/office/drawing/2016/5/9/chartex" xmlns:cx4="http://schemas.microsoft.com/office/drawing/2016/5/10/chartex" xmlns:cx5="http://schemas.microsoft.com/office/drawing/2016/5/11/chartex" xmlns:cx6="http://schemas.microsoft.com/office/drawing/2016/5/12/chartex" xmlns:cx7="http://schemas.microsoft.com/office/drawing/2016/5/13/chartex" xmlns:cx8="http://schemas.microsoft.com/office/drawing/2016/5/14/chartex" xmlns:mc="http://schemas.openxmlformats.org/markup-compatibility/2006" xmlns:aink="http://schemas.microsoft.com/office/drawing/2016/ink" xmlns:am3d="http://schemas.microsoft.com/office/drawing/2017/model3d" xmlns:o="urn:schemas-microsoft-com:office:office" xmlns:r="http://schemas.openxmlformats.org/officeDocument/2006/relationships" xmlns:m="http://schemas.openxmlformats.org/officeDocument/2006/math" xmlns:v="urn:schemas-microsoft-com:vml" xmlns:wp14="http://schemas.microsoft.com/office/word/2010/wordprocessingDrawing" xmlns:wp="http://schemas.openxmlformats.org/drawingml/2006/wordprocessingDrawing" xmlns:w10="urn:schemas-microsoft-com:office:word" xmlns:w="http://schemas.openxmlformats.org/wordprocessingml/2006/main" xmlns:w14="http://schemas.microsoft.com/office/word/2010/wordml" xmlns:w15="http://schemas.microsoft.com/office/word/2012/wordml" xmlns:w16cid="http://schemas.microsoft.com/office/word/2016/wordml/cid" xmlns:w16se="http://schemas.microsoft.com/office/word/2015/wordml/symex" xmlns:wpg="http://schemas.microsoft.com/office/word/2010/wordprocessingGroup" xmlns:wpi="http://schemas.microsoft.com/office/word/2010/wordprocessingInk" xmlns:wne="http://schemas.microsoft.com/office/word/2006/wordml" xmlns:wps="http://schemas.microsoft.com/office/word/2010/wordprocessingShape" mc:Ignorable="w14 w15 w16se w16cid wp14">
+<w:endnotes xmlns:wpc="http://schemas.microsoft.com/office/word/2010/wordprocessingCanvas" xmlns:cx="http://schemas.microsoft.com/office/drawing/2014/chartex" xmlns:mc="http://schemas.openxmlformats.org/markup-compatibility/2006" xmlns:o="urn:schemas-microsoft-com:office:office" xmlns:r="http://schemas.openxmlformats.org/officeDocument/2006/relationships" xmlns:m="http://schemas.openxmlformats.org/officeDocument/2006/math" xmlns:v="urn:schemas-microsoft-com:vml" xmlns:wp14="http://schemas.microsoft.com/office/word/2010/wordprocessingDrawing" xmlns:wp="http://schemas.openxmlformats.org/drawingml/2006/wordprocessingDrawing" xmlns:w10="urn:schemas-microsoft-com:office:word" xmlns:w="http://schemas.openxmlformats.org/wordprocessingml/2006/main" xmlns:w14="http://schemas.microsoft.com/office/word/2010/wordml" xmlns:w15="http://schemas.microsoft.com/office/word/2012/wordml" xmlns:w16se="http://schemas.microsoft.com/office/word/2015/wordml/symex" xmlns:wpg="http://schemas.microsoft.com/office/word/2010/wordprocessingGroup" xmlns:wpi="http://schemas.microsoft.com/office/word/2010/wordprocessingInk" xmlns:wne="http://schemas.microsoft.com/office/word/2006/wordml" xmlns:wps="http://schemas.microsoft.com/office/word/2010/wordprocessingShape" mc:Ignorable="w14 w15 w16se wp14">
   <w:endnote w:type="separator" w:id="-1">
     <w:p>
       <w:pPr>
@@ -11522,7 +11626,7 @@
 </file>
 
 <file path=word/footer1.xml><?xml version="1.0" encoding="utf-8"?>
-<w:ftr xmlns:wpc="http://schemas.microsoft.com/office/word/2010/wordprocessingCanvas" xmlns:cx="http://schemas.microsoft.com/office/drawing/2014/chartex" xmlns:cx1="http://schemas.microsoft.com/office/drawing/2015/9/8/chartex" xmlns:cx2="http://schemas.microsoft.com/office/drawing/2015/10/21/chartex" xmlns:cx3="http://schemas.microsoft.com/office/drawing/2016/5/9/chartex" xmlns:cx4="http://schemas.microsoft.com/office/drawing/2016/5/10/chartex" xmlns:cx5="http://schemas.microsoft.com/office/drawing/2016/5/11/chartex" xmlns:cx6="http://schemas.microsoft.com/office/drawing/2016/5/12/chartex" xmlns:cx7="http://schemas.microsoft.com/office/drawing/2016/5/13/chartex" xmlns:cx8="http://schemas.microsoft.com/office/drawing/2016/5/14/chartex" xmlns:mc="http://schemas.openxmlformats.org/markup-compatibility/2006" xmlns:aink="http://schemas.microsoft.com/office/drawing/2016/ink" xmlns:am3d="http://schemas.microsoft.com/office/drawing/2017/model3d" xmlns:o="urn:schemas-microsoft-com:office:office" xmlns:r="http://schemas.openxmlformats.org/officeDocument/2006/relationships" xmlns:m="http://schemas.openxmlformats.org/officeDocument/2006/math" xmlns:v="urn:schemas-microsoft-com:vml" xmlns:wp14="http://schemas.microsoft.com/office/word/2010/wordprocessingDrawing" xmlns:wp="http://schemas.openxmlformats.org/drawingml/2006/wordprocessingDrawing" xmlns:w10="urn:schemas-microsoft-com:office:word" xmlns:w="http://schemas.openxmlformats.org/wordprocessingml/2006/main" xmlns:w14="http://schemas.microsoft.com/office/word/2010/wordml" xmlns:w15="http://schemas.microsoft.com/office/word/2012/wordml" xmlns:w16cid="http://schemas.microsoft.com/office/word/2016/wordml/cid" xmlns:w16se="http://schemas.microsoft.com/office/word/2015/wordml/symex" xmlns:wpg="http://schemas.microsoft.com/office/word/2010/wordprocessingGroup" xmlns:wpi="http://schemas.microsoft.com/office/word/2010/wordprocessingInk" xmlns:wne="http://schemas.microsoft.com/office/word/2006/wordml" xmlns:wps="http://schemas.microsoft.com/office/word/2010/wordprocessingShape" mc:Ignorable="w14 w15 w16se w16cid wp14">
+<w:ftr xmlns:wpc="http://schemas.microsoft.com/office/word/2010/wordprocessingCanvas" xmlns:cx="http://schemas.microsoft.com/office/drawing/2014/chartex" xmlns:mc="http://schemas.openxmlformats.org/markup-compatibility/2006" xmlns:o="urn:schemas-microsoft-com:office:office" xmlns:r="http://schemas.openxmlformats.org/officeDocument/2006/relationships" xmlns:m="http://schemas.openxmlformats.org/officeDocument/2006/math" xmlns:v="urn:schemas-microsoft-com:vml" xmlns:wp14="http://schemas.microsoft.com/office/word/2010/wordprocessingDrawing" xmlns:wp="http://schemas.openxmlformats.org/drawingml/2006/wordprocessingDrawing" xmlns:w10="urn:schemas-microsoft-com:office:word" xmlns:w="http://schemas.openxmlformats.org/wordprocessingml/2006/main" xmlns:w14="http://schemas.microsoft.com/office/word/2010/wordml" xmlns:w15="http://schemas.microsoft.com/office/word/2012/wordml" xmlns:w16se="http://schemas.microsoft.com/office/word/2015/wordml/symex" xmlns:wpg="http://schemas.microsoft.com/office/word/2010/wordprocessingGroup" xmlns:wpi="http://schemas.microsoft.com/office/word/2010/wordprocessingInk" xmlns:wne="http://schemas.microsoft.com/office/word/2006/wordml" xmlns:wps="http://schemas.microsoft.com/office/word/2010/wordprocessingShape" mc:Ignorable="w14 w15 w16se wp14">
   <w:sdt>
     <w:sdtPr>
       <w:rPr>
@@ -11587,7 +11691,7 @@
             <w:noProof/>
             <w:color w:val="3D5C83"/>
           </w:rPr>
-          <w:t>8</w:t>
+          <w:t>2</w:t>
         </w:r>
         <w:r>
           <w:rPr>
@@ -11638,7 +11742,7 @@
 </file>
 
 <file path=word/footer2.xml><?xml version="1.0" encoding="utf-8"?>
-<w:ftr xmlns:wpc="http://schemas.microsoft.com/office/word/2010/wordprocessingCanvas" xmlns:cx="http://schemas.microsoft.com/office/drawing/2014/chartex" xmlns:cx1="http://schemas.microsoft.com/office/drawing/2015/9/8/chartex" xmlns:cx2="http://schemas.microsoft.com/office/drawing/2015/10/21/chartex" xmlns:cx3="http://schemas.microsoft.com/office/drawing/2016/5/9/chartex" xmlns:cx4="http://schemas.microsoft.com/office/drawing/2016/5/10/chartex" xmlns:cx5="http://schemas.microsoft.com/office/drawing/2016/5/11/chartex" xmlns:cx6="http://schemas.microsoft.com/office/drawing/2016/5/12/chartex" xmlns:cx7="http://schemas.microsoft.com/office/drawing/2016/5/13/chartex" xmlns:cx8="http://schemas.microsoft.com/office/drawing/2016/5/14/chartex" xmlns:mc="http://schemas.openxmlformats.org/markup-compatibility/2006" xmlns:aink="http://schemas.microsoft.com/office/drawing/2016/ink" xmlns:am3d="http://schemas.microsoft.com/office/drawing/2017/model3d" xmlns:o="urn:schemas-microsoft-com:office:office" xmlns:r="http://schemas.openxmlformats.org/officeDocument/2006/relationships" xmlns:m="http://schemas.openxmlformats.org/officeDocument/2006/math" xmlns:v="urn:schemas-microsoft-com:vml" xmlns:wp14="http://schemas.microsoft.com/office/word/2010/wordprocessingDrawing" xmlns:wp="http://schemas.openxmlformats.org/drawingml/2006/wordprocessingDrawing" xmlns:w10="urn:schemas-microsoft-com:office:word" xmlns:w="http://schemas.openxmlformats.org/wordprocessingml/2006/main" xmlns:w14="http://schemas.microsoft.com/office/word/2010/wordml" xmlns:w15="http://schemas.microsoft.com/office/word/2012/wordml" xmlns:w16cid="http://schemas.microsoft.com/office/word/2016/wordml/cid" xmlns:w16se="http://schemas.microsoft.com/office/word/2015/wordml/symex" xmlns:wpg="http://schemas.microsoft.com/office/word/2010/wordprocessingGroup" xmlns:wpi="http://schemas.microsoft.com/office/word/2010/wordprocessingInk" xmlns:wne="http://schemas.microsoft.com/office/word/2006/wordml" xmlns:wps="http://schemas.microsoft.com/office/word/2010/wordprocessingShape" mc:Ignorable="w14 w15 w16se w16cid wp14">
+<w:ftr xmlns:wpc="http://schemas.microsoft.com/office/word/2010/wordprocessingCanvas" xmlns:cx="http://schemas.microsoft.com/office/drawing/2014/chartex" xmlns:mc="http://schemas.openxmlformats.org/markup-compatibility/2006" xmlns:o="urn:schemas-microsoft-com:office:office" xmlns:r="http://schemas.openxmlformats.org/officeDocument/2006/relationships" xmlns:m="http://schemas.openxmlformats.org/officeDocument/2006/math" xmlns:v="urn:schemas-microsoft-com:vml" xmlns:wp14="http://schemas.microsoft.com/office/word/2010/wordprocessingDrawing" xmlns:wp="http://schemas.openxmlformats.org/drawingml/2006/wordprocessingDrawing" xmlns:w10="urn:schemas-microsoft-com:office:word" xmlns:w="http://schemas.openxmlformats.org/wordprocessingml/2006/main" xmlns:w14="http://schemas.microsoft.com/office/word/2010/wordml" xmlns:w15="http://schemas.microsoft.com/office/word/2012/wordml" xmlns:w16se="http://schemas.microsoft.com/office/word/2015/wordml/symex" xmlns:wpg="http://schemas.microsoft.com/office/word/2010/wordprocessingGroup" xmlns:wpi="http://schemas.microsoft.com/office/word/2010/wordprocessingInk" xmlns:wne="http://schemas.microsoft.com/office/word/2006/wordml" xmlns:wps="http://schemas.microsoft.com/office/word/2010/wordprocessingShape" mc:Ignorable="w14 w15 w16se wp14">
   <w:sdt>
     <w:sdtPr>
       <w:rPr>
@@ -11749,7 +11853,7 @@
 </file>
 
 <file path=word/footnotes.xml><?xml version="1.0" encoding="utf-8"?>
-<w:footnotes xmlns:wpc="http://schemas.microsoft.com/office/word/2010/wordprocessingCanvas" xmlns:cx="http://schemas.microsoft.com/office/drawing/2014/chartex" xmlns:cx1="http://schemas.microsoft.com/office/drawing/2015/9/8/chartex" xmlns:cx2="http://schemas.microsoft.com/office/drawing/2015/10/21/chartex" xmlns:cx3="http://schemas.microsoft.com/office/drawing/2016/5/9/chartex" xmlns:cx4="http://schemas.microsoft.com/office/drawing/2016/5/10/chartex" xmlns:cx5="http://schemas.microsoft.com/office/drawing/2016/5/11/chartex" xmlns:cx6="http://schemas.microsoft.com/office/drawing/2016/5/12/chartex" xmlns:cx7="http://schemas.microsoft.com/office/drawing/2016/5/13/chartex" xmlns:cx8="http://schemas.microsoft.com/office/drawing/2016/5/14/chartex" xmlns:mc="http://schemas.openxmlformats.org/markup-compatibility/2006" xmlns:aink="http://schemas.microsoft.com/office/drawing/2016/ink" xmlns:am3d="http://schemas.microsoft.com/office/drawing/2017/model3d" xmlns:o="urn:schemas-microsoft-com:office:office" xmlns:r="http://schemas.openxmlformats.org/officeDocument/2006/relationships" xmlns:m="http://schemas.openxmlformats.org/officeDocument/2006/math" xmlns:v="urn:schemas-microsoft-com:vml" xmlns:wp14="http://schemas.microsoft.com/office/word/2010/wordprocessingDrawing" xmlns:wp="http://schemas.openxmlformats.org/drawingml/2006/wordprocessingDrawing" xmlns:w10="urn:schemas-microsoft-com:office:word" xmlns:w="http://schemas.openxmlformats.org/wordprocessingml/2006/main" xmlns:w14="http://schemas.microsoft.com/office/word/2010/wordml" xmlns:w15="http://schemas.microsoft.com/office/word/2012/wordml" xmlns:w16cid="http://schemas.microsoft.com/office/word/2016/wordml/cid" xmlns:w16se="http://schemas.microsoft.com/office/word/2015/wordml/symex" xmlns:wpg="http://schemas.microsoft.com/office/word/2010/wordprocessingGroup" xmlns:wpi="http://schemas.microsoft.com/office/word/2010/wordprocessingInk" xmlns:wne="http://schemas.microsoft.com/office/word/2006/wordml" xmlns:wps="http://schemas.microsoft.com/office/word/2010/wordprocessingShape" mc:Ignorable="w14 w15 w16se w16cid wp14">
+<w:footnotes xmlns:wpc="http://schemas.microsoft.com/office/word/2010/wordprocessingCanvas" xmlns:cx="http://schemas.microsoft.com/office/drawing/2014/chartex" xmlns:mc="http://schemas.openxmlformats.org/markup-compatibility/2006" xmlns:o="urn:schemas-microsoft-com:office:office" xmlns:r="http://schemas.openxmlformats.org/officeDocument/2006/relationships" xmlns:m="http://schemas.openxmlformats.org/officeDocument/2006/math" xmlns:v="urn:schemas-microsoft-com:vml" xmlns:wp14="http://schemas.microsoft.com/office/word/2010/wordprocessingDrawing" xmlns:wp="http://schemas.openxmlformats.org/drawingml/2006/wordprocessingDrawing" xmlns:w10="urn:schemas-microsoft-com:office:word" xmlns:w="http://schemas.openxmlformats.org/wordprocessingml/2006/main" xmlns:w14="http://schemas.microsoft.com/office/word/2010/wordml" xmlns:w15="http://schemas.microsoft.com/office/word/2012/wordml" xmlns:w16se="http://schemas.microsoft.com/office/word/2015/wordml/symex" xmlns:wpg="http://schemas.microsoft.com/office/word/2010/wordprocessingGroup" xmlns:wpi="http://schemas.microsoft.com/office/word/2010/wordprocessingInk" xmlns:wne="http://schemas.microsoft.com/office/word/2006/wordml" xmlns:wps="http://schemas.microsoft.com/office/word/2010/wordprocessingShape" mc:Ignorable="w14 w15 w16se wp14">
   <w:footnote w:type="separator" w:id="-1">
     <w:p>
       <w:pPr>
@@ -11774,7 +11878,7 @@
 </file>
 
 <file path=word/header1.xml><?xml version="1.0" encoding="utf-8"?>
-<w:hdr xmlns:wpc="http://schemas.microsoft.com/office/word/2010/wordprocessingCanvas" xmlns:cx="http://schemas.microsoft.com/office/drawing/2014/chartex" xmlns:cx1="http://schemas.microsoft.com/office/drawing/2015/9/8/chartex" xmlns:cx2="http://schemas.microsoft.com/office/drawing/2015/10/21/chartex" xmlns:cx3="http://schemas.microsoft.com/office/drawing/2016/5/9/chartex" xmlns:cx4="http://schemas.microsoft.com/office/drawing/2016/5/10/chartex" xmlns:cx5="http://schemas.microsoft.com/office/drawing/2016/5/11/chartex" xmlns:cx6="http://schemas.microsoft.com/office/drawing/2016/5/12/chartex" xmlns:cx7="http://schemas.microsoft.com/office/drawing/2016/5/13/chartex" xmlns:cx8="http://schemas.microsoft.com/office/drawing/2016/5/14/chartex" xmlns:mc="http://schemas.openxmlformats.org/markup-compatibility/2006" xmlns:aink="http://schemas.microsoft.com/office/drawing/2016/ink" xmlns:am3d="http://schemas.microsoft.com/office/drawing/2017/model3d" xmlns:o="urn:schemas-microsoft-com:office:office" xmlns:r="http://schemas.openxmlformats.org/officeDocument/2006/relationships" xmlns:m="http://schemas.openxmlformats.org/officeDocument/2006/math" xmlns:v="urn:schemas-microsoft-com:vml" xmlns:wp14="http://schemas.microsoft.com/office/word/2010/wordprocessingDrawing" xmlns:wp="http://schemas.openxmlformats.org/drawingml/2006/wordprocessingDrawing" xmlns:w10="urn:schemas-microsoft-com:office:word" xmlns:w="http://schemas.openxmlformats.org/wordprocessingml/2006/main" xmlns:w14="http://schemas.microsoft.com/office/word/2010/wordml" xmlns:w15="http://schemas.microsoft.com/office/word/2012/wordml" xmlns:w16cid="http://schemas.microsoft.com/office/word/2016/wordml/cid" xmlns:w16se="http://schemas.microsoft.com/office/word/2015/wordml/symex" xmlns:wpg="http://schemas.microsoft.com/office/word/2010/wordprocessingGroup" xmlns:wpi="http://schemas.microsoft.com/office/word/2010/wordprocessingInk" xmlns:wne="http://schemas.microsoft.com/office/word/2006/wordml" xmlns:wps="http://schemas.microsoft.com/office/word/2010/wordprocessingShape" mc:Ignorable="w14 w15 w16se w16cid wp14">
+<w:hdr xmlns:wpc="http://schemas.microsoft.com/office/word/2010/wordprocessingCanvas" xmlns:cx="http://schemas.microsoft.com/office/drawing/2014/chartex" xmlns:mc="http://schemas.openxmlformats.org/markup-compatibility/2006" xmlns:o="urn:schemas-microsoft-com:office:office" xmlns:r="http://schemas.openxmlformats.org/officeDocument/2006/relationships" xmlns:m="http://schemas.openxmlformats.org/officeDocument/2006/math" xmlns:v="urn:schemas-microsoft-com:vml" xmlns:wp14="http://schemas.microsoft.com/office/word/2010/wordprocessingDrawing" xmlns:wp="http://schemas.openxmlformats.org/drawingml/2006/wordprocessingDrawing" xmlns:w10="urn:schemas-microsoft-com:office:word" xmlns:w="http://schemas.openxmlformats.org/wordprocessingml/2006/main" xmlns:w14="http://schemas.microsoft.com/office/word/2010/wordml" xmlns:w15="http://schemas.microsoft.com/office/word/2012/wordml" xmlns:w16se="http://schemas.microsoft.com/office/word/2015/wordml/symex" xmlns:wpg="http://schemas.microsoft.com/office/word/2010/wordprocessingGroup" xmlns:wpi="http://schemas.microsoft.com/office/word/2010/wordprocessingInk" xmlns:wne="http://schemas.microsoft.com/office/word/2006/wordml" xmlns:wps="http://schemas.microsoft.com/office/word/2010/wordprocessingShape" mc:Ignorable="w14 w15 w16se wp14">
   <w:p>
     <w:pPr>
       <w:tabs>
@@ -11846,7 +11950,7 @@
         </mc:Choice>
         <mc:Fallback>
           <w:pict>
-            <v:line w14:anchorId="37A8D887" id="Straight Connector 12" o:spid="_x0000_s1026" style="position:absolute;flip:y;z-index:251673088;visibility:visible;mso-wrap-style:square;mso-wrap-distance-left:9pt;mso-wrap-distance-top:0;mso-wrap-distance-right:9pt;mso-wrap-distance-bottom:0;mso-position-horizontal:absolute;mso-position-horizontal-relative:text;mso-position-vertical:absolute;mso-position-vertical-relative:text" from="-30.75pt,23.8pt" to="509.25pt,24.55pt" o:gfxdata="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" strokecolor="#2381be"/>
+            <v:line w14:anchorId="47B13F98" id="Straight Connector 12" o:spid="_x0000_s1026" style="position:absolute;flip:y;z-index:251673088;visibility:visible;mso-wrap-style:square;mso-wrap-distance-left:9pt;mso-wrap-distance-top:0;mso-wrap-distance-right:9pt;mso-wrap-distance-bottom:0;mso-position-horizontal:absolute;mso-position-horizontal-relative:text;mso-position-vertical:absolute;mso-position-vertical-relative:text" from="-30.75pt,23.8pt" to="509.25pt,24.55pt" o:gfxdata="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" strokecolor="#2381be"/>
           </w:pict>
         </mc:Fallback>
       </mc:AlternateContent>
@@ -11905,7 +12009,7 @@
 </file>
 
 <file path=word/header2.xml><?xml version="1.0" encoding="utf-8"?>
-<w:hdr xmlns:wpc="http://schemas.microsoft.com/office/word/2010/wordprocessingCanvas" xmlns:cx="http://schemas.microsoft.com/office/drawing/2014/chartex" xmlns:cx1="http://schemas.microsoft.com/office/drawing/2015/9/8/chartex" xmlns:cx2="http://schemas.microsoft.com/office/drawing/2015/10/21/chartex" xmlns:cx3="http://schemas.microsoft.com/office/drawing/2016/5/9/chartex" xmlns:cx4="http://schemas.microsoft.com/office/drawing/2016/5/10/chartex" xmlns:cx5="http://schemas.microsoft.com/office/drawing/2016/5/11/chartex" xmlns:cx6="http://schemas.microsoft.com/office/drawing/2016/5/12/chartex" xmlns:cx7="http://schemas.microsoft.com/office/drawing/2016/5/13/chartex" xmlns:cx8="http://schemas.microsoft.com/office/drawing/2016/5/14/chartex" xmlns:mc="http://schemas.openxmlformats.org/markup-compatibility/2006" xmlns:aink="http://schemas.microsoft.com/office/drawing/2016/ink" xmlns:am3d="http://schemas.microsoft.com/office/drawing/2017/model3d" xmlns:o="urn:schemas-microsoft-com:office:office" xmlns:r="http://schemas.openxmlformats.org/officeDocument/2006/relationships" xmlns:m="http://schemas.openxmlformats.org/officeDocument/2006/math" xmlns:v="urn:schemas-microsoft-com:vml" xmlns:wp14="http://schemas.microsoft.com/office/word/2010/wordprocessingDrawing" xmlns:wp="http://schemas.openxmlformats.org/drawingml/2006/wordprocessingDrawing" xmlns:w10="urn:schemas-microsoft-com:office:word" xmlns:w="http://schemas.openxmlformats.org/wordprocessingml/2006/main" xmlns:w14="http://schemas.microsoft.com/office/word/2010/wordml" xmlns:w15="http://schemas.microsoft.com/office/word/2012/wordml" xmlns:w16cid="http://schemas.microsoft.com/office/word/2016/wordml/cid" xmlns:w16se="http://schemas.microsoft.com/office/word/2015/wordml/symex" xmlns:wpg="http://schemas.microsoft.com/office/word/2010/wordprocessingGroup" xmlns:wpi="http://schemas.microsoft.com/office/word/2010/wordprocessingInk" xmlns:wne="http://schemas.microsoft.com/office/word/2006/wordml" xmlns:wps="http://schemas.microsoft.com/office/word/2010/wordprocessingShape" mc:Ignorable="w14 w15 w16se w16cid wp14">
+<w:hdr xmlns:wpc="http://schemas.microsoft.com/office/word/2010/wordprocessingCanvas" xmlns:cx="http://schemas.microsoft.com/office/drawing/2014/chartex" xmlns:mc="http://schemas.openxmlformats.org/markup-compatibility/2006" xmlns:o="urn:schemas-microsoft-com:office:office" xmlns:r="http://schemas.openxmlformats.org/officeDocument/2006/relationships" xmlns:m="http://schemas.openxmlformats.org/officeDocument/2006/math" xmlns:v="urn:schemas-microsoft-com:vml" xmlns:wp14="http://schemas.microsoft.com/office/word/2010/wordprocessingDrawing" xmlns:wp="http://schemas.openxmlformats.org/drawingml/2006/wordprocessingDrawing" xmlns:w10="urn:schemas-microsoft-com:office:word" xmlns:w="http://schemas.openxmlformats.org/wordprocessingml/2006/main" xmlns:w14="http://schemas.microsoft.com/office/word/2010/wordml" xmlns:w15="http://schemas.microsoft.com/office/word/2012/wordml" xmlns:w16se="http://schemas.microsoft.com/office/word/2015/wordml/symex" xmlns:wpg="http://schemas.microsoft.com/office/word/2010/wordprocessingGroup" xmlns:wpi="http://schemas.microsoft.com/office/word/2010/wordprocessingInk" xmlns:wne="http://schemas.microsoft.com/office/word/2006/wordml" xmlns:wps="http://schemas.microsoft.com/office/word/2010/wordprocessingShape" mc:Ignorable="w14 w15 w16se wp14">
   <w:p>
     <w:pPr>
       <w:tabs>
@@ -12033,7 +12137,7 @@
         </mc:Choice>
         <mc:Fallback>
           <w:pict>
-            <v:line w14:anchorId="57E57233" id="Straight Connector 1" o:spid="_x0000_s1026" style="position:absolute;flip:y;z-index:251663872;visibility:visible;mso-wrap-style:square;mso-width-percent:0;mso-height-percent:0;mso-wrap-distance-left:9pt;mso-wrap-distance-top:0;mso-wrap-distance-right:9pt;mso-wrap-distance-bottom:0;mso-position-horizontal:absolute;mso-position-horizontal-relative:text;mso-position-vertical:absolute;mso-position-vertical-relative:text;mso-width-percent:0;mso-height-percent:0;mso-width-relative:margin;mso-height-relative:margin" from="-5pt,2.6pt" to="494.3pt,2.6pt" o:gfxdata="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" strokecolor="#3e5c83"/>
+            <v:line w14:anchorId="2C71D171" id="Straight Connector 1" o:spid="_x0000_s1026" style="position:absolute;flip:y;z-index:251663872;visibility:visible;mso-wrap-style:square;mso-width-percent:0;mso-height-percent:0;mso-wrap-distance-left:9pt;mso-wrap-distance-top:0;mso-wrap-distance-right:9pt;mso-wrap-distance-bottom:0;mso-position-horizontal:absolute;mso-position-horizontal-relative:text;mso-position-vertical:absolute;mso-position-vertical-relative:text;mso-width-percent:0;mso-height-percent:0;mso-width-relative:margin;mso-height-relative:margin" from="-5pt,2.6pt" to="494.3pt,2.6pt" o:gfxdata="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" strokecolor="#3e5c83"/>
           </w:pict>
         </mc:Fallback>
       </mc:AlternateContent>
@@ -12053,7 +12157,7 @@
 </file>
 
 <file path=word/numbering.xml><?xml version="1.0" encoding="utf-8"?>
-<w:numbering xmlns:wpc="http://schemas.microsoft.com/office/word/2010/wordprocessingCanvas" xmlns:cx="http://schemas.microsoft.com/office/drawing/2014/chartex" xmlns:cx1="http://schemas.microsoft.com/office/drawing/2015/9/8/chartex" xmlns:cx2="http://schemas.microsoft.com/office/drawing/2015/10/21/chartex" xmlns:cx3="http://schemas.microsoft.com/office/drawing/2016/5/9/chartex" xmlns:cx4="http://schemas.microsoft.com/office/drawing/2016/5/10/chartex" xmlns:cx5="http://schemas.microsoft.com/office/drawing/2016/5/11/chartex" xmlns:cx6="http://schemas.microsoft.com/office/drawing/2016/5/12/chartex" xmlns:cx7="http://schemas.microsoft.com/office/drawing/2016/5/13/chartex" xmlns:cx8="http://schemas.microsoft.com/office/drawing/2016/5/14/chartex" xmlns:mc="http://schemas.openxmlformats.org/markup-compatibility/2006" xmlns:aink="http://schemas.microsoft.com/office/drawing/2016/ink" xmlns:am3d="http://schemas.microsoft.com/office/drawing/2017/model3d" xmlns:o="urn:schemas-microsoft-com:office:office" xmlns:r="http://schemas.openxmlformats.org/officeDocument/2006/relationships" xmlns:m="http://schemas.openxmlformats.org/officeDocument/2006/math" xmlns:v="urn:schemas-microsoft-com:vml" xmlns:wp14="http://schemas.microsoft.com/office/word/2010/wordprocessingDrawing" xmlns:wp="http://schemas.openxmlformats.org/drawingml/2006/wordprocessingDrawing" xmlns:w10="urn:schemas-microsoft-com:office:word" xmlns:w="http://schemas.openxmlformats.org/wordprocessingml/2006/main" xmlns:w14="http://schemas.microsoft.com/office/word/2010/wordml" xmlns:w15="http://schemas.microsoft.com/office/word/2012/wordml" xmlns:w16cid="http://schemas.microsoft.com/office/word/2016/wordml/cid" xmlns:w16se="http://schemas.microsoft.com/office/word/2015/wordml/symex" xmlns:wpg="http://schemas.microsoft.com/office/word/2010/wordprocessingGroup" xmlns:wpi="http://schemas.microsoft.com/office/word/2010/wordprocessingInk" xmlns:wne="http://schemas.microsoft.com/office/word/2006/wordml" xmlns:wps="http://schemas.microsoft.com/office/word/2010/wordprocessingShape" mc:Ignorable="w14 w15 w16se w16cid wp14">
+<w:numbering xmlns:wpc="http://schemas.microsoft.com/office/word/2010/wordprocessingCanvas" xmlns:cx="http://schemas.microsoft.com/office/drawing/2014/chartex" xmlns:mc="http://schemas.openxmlformats.org/markup-compatibility/2006" xmlns:o="urn:schemas-microsoft-com:office:office" xmlns:r="http://schemas.openxmlformats.org/officeDocument/2006/relationships" xmlns:m="http://schemas.openxmlformats.org/officeDocument/2006/math" xmlns:v="urn:schemas-microsoft-com:vml" xmlns:wp14="http://schemas.microsoft.com/office/word/2010/wordprocessingDrawing" xmlns:wp="http://schemas.openxmlformats.org/drawingml/2006/wordprocessingDrawing" xmlns:w10="urn:schemas-microsoft-com:office:word" xmlns:w="http://schemas.openxmlformats.org/wordprocessingml/2006/main" xmlns:w14="http://schemas.microsoft.com/office/word/2010/wordml" xmlns:w15="http://schemas.microsoft.com/office/word/2012/wordml" xmlns:w16se="http://schemas.microsoft.com/office/word/2015/wordml/symex" xmlns:wpg="http://schemas.microsoft.com/office/word/2010/wordprocessingGroup" xmlns:wpi="http://schemas.microsoft.com/office/word/2010/wordprocessingInk" xmlns:wne="http://schemas.microsoft.com/office/word/2006/wordml" xmlns:wps="http://schemas.microsoft.com/office/word/2010/wordprocessingShape" mc:Ignorable="w14 w15 w16se wp14">
   <w:abstractNum w:abstractNumId="0" w15:restartNumberingAfterBreak="0">
     <w:nsid w:val="03382917"/>
     <w:multiLevelType w:val="multilevel"/>
@@ -15177,7 +15281,7 @@
 </file>
 
 <file path=word/styles.xml><?xml version="1.0" encoding="utf-8"?>
-<w:styles xmlns:mc="http://schemas.openxmlformats.org/markup-compatibility/2006" xmlns:r="http://schemas.openxmlformats.org/officeDocument/2006/relationships" xmlns:w="http://schemas.openxmlformats.org/wordprocessingml/2006/main" xmlns:w14="http://schemas.microsoft.com/office/word/2010/wordml" xmlns:w15="http://schemas.microsoft.com/office/word/2012/wordml" xmlns:w16cid="http://schemas.microsoft.com/office/word/2016/wordml/cid" xmlns:w16se="http://schemas.microsoft.com/office/word/2015/wordml/symex" mc:Ignorable="w14 w15 w16se w16cid">
+<w:styles xmlns:mc="http://schemas.openxmlformats.org/markup-compatibility/2006" xmlns:r="http://schemas.openxmlformats.org/officeDocument/2006/relationships" xmlns:w="http://schemas.openxmlformats.org/wordprocessingml/2006/main" xmlns:w14="http://schemas.microsoft.com/office/word/2010/wordml" xmlns:w15="http://schemas.microsoft.com/office/word/2012/wordml" xmlns:w16se="http://schemas.microsoft.com/office/word/2015/wordml/symex" mc:Ignorable="w14 w15 w16se">
   <w:docDefaults>
     <w:rPrDefault>
       <w:rPr>
@@ -15193,7 +15297,7 @@
       </w:pPr>
     </w:pPrDefault>
   </w:docDefaults>
-  <w:latentStyles w:defLockedState="0" w:defUIPriority="99" w:defSemiHidden="0" w:defUnhideWhenUsed="0" w:defQFormat="0" w:count="376">
+  <w:latentStyles w:defLockedState="0" w:defUIPriority="99" w:defSemiHidden="0" w:defUnhideWhenUsed="0" w:defQFormat="0" w:count="371">
     <w:lsdException w:name="Normal" w:uiPriority="0" w:qFormat="1"/>
     <w:lsdException w:name="heading 1" w:uiPriority="0" w:qFormat="1"/>
     <w:lsdException w:name="heading 2" w:semiHidden="1" w:uiPriority="0" w:unhideWhenUsed="1" w:qFormat="1"/>
@@ -15565,11 +15669,6 @@
     <w:lsdException w:name="List Table 5 Dark Accent 6" w:uiPriority="50"/>
     <w:lsdException w:name="List Table 6 Colorful Accent 6" w:uiPriority="51"/>
     <w:lsdException w:name="List Table 7 Colorful Accent 6" w:uiPriority="52"/>
-    <w:lsdException w:name="Mention" w:semiHidden="1" w:unhideWhenUsed="1"/>
-    <w:lsdException w:name="Smart Hyperlink" w:semiHidden="1" w:unhideWhenUsed="1"/>
-    <w:lsdException w:name="Hashtag" w:semiHidden="1" w:unhideWhenUsed="1"/>
-    <w:lsdException w:name="Unresolved Mention" w:semiHidden="1" w:unhideWhenUsed="1"/>
-    <w:lsdException w:name="Smart Link" w:semiHidden="1" w:unhideWhenUsed="1"/>
   </w:latentStyles>
   <w:style w:type="paragraph" w:default="1" w:styleId="Normal">
     <w:name w:val="Normal"/>
@@ -16484,7 +16583,7 @@
 </file>
 
 <file path=customXml/itemProps1.xml><?xml version="1.0" encoding="utf-8"?>
-<ds:datastoreItem xmlns:ds="http://schemas.openxmlformats.org/officeDocument/2006/customXml" ds:itemID="{9FC8ECE7-5B38-470F-B86C-83402980D6C0}">
+<ds:datastoreItem xmlns:ds="http://schemas.openxmlformats.org/officeDocument/2006/customXml" ds:itemID="{2DF95A23-FD93-4311-80C0-72EFD902CE4D}">
   <ds:schemaRefs>
     <ds:schemaRef ds:uri="http://schemas.openxmlformats.org/officeDocument/2006/bibliography"/>
   </ds:schemaRefs>

--- a/Improgress/1. Planning and Process/1.1. Project Management Plan and Process/PM_ProjectPlan_Ver1.6.docx
+++ b/Improgress/1. Planning and Process/1.1. Project Management Plan and Process/PM_ProjectPlan_Ver1.6.docx
@@ -265,6 +265,7 @@
           <w:szCs w:val="24"/>
         </w:rPr>
       </w:pPr>
+      <w:proofErr w:type="spellStart"/>
       <w:r>
         <w:rPr>
           <w:rFonts w:ascii="Arial" w:hAnsi="Arial" w:cs="Arial"/>
@@ -273,8 +274,31 @@
           <w:sz w:val="24"/>
           <w:szCs w:val="24"/>
         </w:rPr>
-        <w:t>Quốc Nhân</w:t>
+        <w:t>Quốc</w:t>
       </w:r>
+      <w:proofErr w:type="spellEnd"/>
+      <w:r>
+        <w:rPr>
+          <w:rFonts w:ascii="Arial" w:hAnsi="Arial" w:cs="Arial"/>
+          <w:b/>
+          <w:color w:val="000000" w:themeColor="text1"/>
+          <w:sz w:val="24"/>
+          <w:szCs w:val="24"/>
+        </w:rPr>
+        <w:t xml:space="preserve"> </w:t>
+      </w:r>
+      <w:proofErr w:type="spellStart"/>
+      <w:r>
+        <w:rPr>
+          <w:rFonts w:ascii="Arial" w:hAnsi="Arial" w:cs="Arial"/>
+          <w:b/>
+          <w:color w:val="000000" w:themeColor="text1"/>
+          <w:sz w:val="24"/>
+          <w:szCs w:val="24"/>
+        </w:rPr>
+        <w:t>Nhân</w:t>
+      </w:r>
+      <w:proofErr w:type="spellEnd"/>
     </w:p>
     <w:p>
       <w:pPr>
@@ -684,13 +708,31 @@
                 <w:color w:val="000000"/>
               </w:rPr>
             </w:pPr>
+            <w:proofErr w:type="spellStart"/>
             <w:r>
               <w:rPr>
                 <w:rFonts w:cs="Arial"/>
                 <w:color w:val="000000"/>
               </w:rPr>
-              <w:t>Quốc Nhân</w:t>
-            </w:r>
+              <w:t>Quốc</w:t>
+            </w:r>
+            <w:proofErr w:type="spellEnd"/>
+            <w:r>
+              <w:rPr>
+                <w:rFonts w:cs="Arial"/>
+                <w:color w:val="000000"/>
+              </w:rPr>
+              <w:t xml:space="preserve"> </w:t>
+            </w:r>
+            <w:proofErr w:type="spellStart"/>
+            <w:r>
+              <w:rPr>
+                <w:rFonts w:cs="Arial"/>
+                <w:color w:val="000000"/>
+              </w:rPr>
+              <w:t>Nhân</w:t>
+            </w:r>
+            <w:proofErr w:type="spellEnd"/>
           </w:p>
         </w:tc>
         <w:tc>
@@ -820,12 +862,28 @@
                 <w:rFonts w:cs="Arial"/>
               </w:rPr>
             </w:pPr>
+            <w:proofErr w:type="spellStart"/>
             <w:r>
               <w:rPr>
                 <w:rFonts w:cs="Arial"/>
               </w:rPr>
-              <w:t>Quốc Nhân</w:t>
-            </w:r>
+              <w:t>Quốc</w:t>
+            </w:r>
+            <w:proofErr w:type="spellEnd"/>
+            <w:r>
+              <w:rPr>
+                <w:rFonts w:cs="Arial"/>
+              </w:rPr>
+              <w:t xml:space="preserve"> </w:t>
+            </w:r>
+            <w:proofErr w:type="spellStart"/>
+            <w:r>
+              <w:rPr>
+                <w:rFonts w:cs="Arial"/>
+              </w:rPr>
+              <w:t>Nhân</w:t>
+            </w:r>
+            <w:proofErr w:type="spellEnd"/>
           </w:p>
         </w:tc>
         <w:tc>
@@ -932,12 +990,28 @@
                 <w:rFonts w:cs="Arial"/>
               </w:rPr>
             </w:pPr>
+            <w:proofErr w:type="spellStart"/>
             <w:r>
               <w:rPr>
                 <w:rFonts w:cs="Arial"/>
               </w:rPr>
-              <w:t>Quốc Nhân</w:t>
-            </w:r>
+              <w:t>Quốc</w:t>
+            </w:r>
+            <w:proofErr w:type="spellEnd"/>
+            <w:r>
+              <w:rPr>
+                <w:rFonts w:cs="Arial"/>
+              </w:rPr>
+              <w:t xml:space="preserve"> </w:t>
+            </w:r>
+            <w:proofErr w:type="spellStart"/>
+            <w:r>
+              <w:rPr>
+                <w:rFonts w:cs="Arial"/>
+              </w:rPr>
+              <w:t>Nhân</w:t>
+            </w:r>
+            <w:proofErr w:type="spellEnd"/>
           </w:p>
         </w:tc>
         <w:tc>
@@ -1044,12 +1118,28 @@
                 <w:rFonts w:cs="Arial"/>
               </w:rPr>
             </w:pPr>
+            <w:proofErr w:type="spellStart"/>
             <w:r>
               <w:rPr>
                 <w:rFonts w:cs="Arial"/>
               </w:rPr>
-              <w:t>Quốc Nhân</w:t>
-            </w:r>
+              <w:t>Quốc</w:t>
+            </w:r>
+            <w:proofErr w:type="spellEnd"/>
+            <w:r>
+              <w:rPr>
+                <w:rFonts w:cs="Arial"/>
+              </w:rPr>
+              <w:t xml:space="preserve"> </w:t>
+            </w:r>
+            <w:proofErr w:type="spellStart"/>
+            <w:r>
+              <w:rPr>
+                <w:rFonts w:cs="Arial"/>
+              </w:rPr>
+              <w:t>Nhân</w:t>
+            </w:r>
+            <w:proofErr w:type="spellEnd"/>
           </w:p>
         </w:tc>
         <w:tc>
@@ -1303,12 +1393,28 @@
                 <w:rFonts w:cs="Arial"/>
               </w:rPr>
             </w:pPr>
+            <w:proofErr w:type="spellStart"/>
             <w:r>
               <w:rPr>
                 <w:rFonts w:cs="Arial"/>
               </w:rPr>
-              <w:t>Quốc Nhân</w:t>
-            </w:r>
+              <w:t>Quốc</w:t>
+            </w:r>
+            <w:proofErr w:type="spellEnd"/>
+            <w:r>
+              <w:rPr>
+                <w:rFonts w:cs="Arial"/>
+              </w:rPr>
+              <w:t xml:space="preserve"> </w:t>
+            </w:r>
+            <w:proofErr w:type="spellStart"/>
+            <w:r>
+              <w:rPr>
+                <w:rFonts w:cs="Arial"/>
+              </w:rPr>
+              <w:t>Nhân</w:t>
+            </w:r>
+            <w:proofErr w:type="spellEnd"/>
           </w:p>
         </w:tc>
         <w:tc>
@@ -1417,12 +1523,28 @@
                 <w:rFonts w:cs="Arial"/>
               </w:rPr>
             </w:pPr>
+            <w:proofErr w:type="spellStart"/>
             <w:r>
               <w:rPr>
                 <w:rFonts w:cs="Arial"/>
               </w:rPr>
-              <w:t>Quốc Nhân</w:t>
-            </w:r>
+              <w:t>Quốc</w:t>
+            </w:r>
+            <w:proofErr w:type="spellEnd"/>
+            <w:r>
+              <w:rPr>
+                <w:rFonts w:cs="Arial"/>
+              </w:rPr>
+              <w:t xml:space="preserve"> </w:t>
+            </w:r>
+            <w:proofErr w:type="spellStart"/>
+            <w:r>
+              <w:rPr>
+                <w:rFonts w:cs="Arial"/>
+              </w:rPr>
+              <w:t>Nhân</w:t>
+            </w:r>
+            <w:proofErr w:type="spellEnd"/>
           </w:p>
         </w:tc>
         <w:tc>
@@ -4411,6 +4533,8 @@
               </w:rPr>
               <w:t>FR.01</w:t>
             </w:r>
+            <w:bookmarkStart w:id="3" w:name="_GoBack"/>
+            <w:bookmarkEnd w:id="3"/>
           </w:p>
         </w:tc>
         <w:tc>
@@ -4623,7 +4747,7 @@
                 <w:sz w:val="24"/>
                 <w:szCs w:val="24"/>
               </w:rPr>
-              <w:t>Search personnel list</w:t>
+              <w:t>View account information</w:t>
             </w:r>
           </w:p>
         </w:tc>
@@ -4640,13 +4764,6 @@
                 <w:szCs w:val="24"/>
               </w:rPr>
             </w:pPr>
-            <w:r>
-              <w:rPr>
-                <w:sz w:val="24"/>
-                <w:szCs w:val="24"/>
-              </w:rPr>
-              <w:t>Users can search for personnel</w:t>
-            </w:r>
           </w:p>
         </w:tc>
         <w:tc>
@@ -4667,28 +4784,14 @@
                 <w:sz w:val="24"/>
                 <w:szCs w:val="24"/>
               </w:rPr>
-              <w:t>Employees</w:t>
-            </w:r>
-            <w:r>
-              <w:rPr>
-                <w:sz w:val="24"/>
-                <w:szCs w:val="24"/>
-              </w:rPr>
-              <w:t>,</w:t>
-            </w:r>
-            <w:r>
-              <w:rPr>
-                <w:sz w:val="24"/>
-                <w:szCs w:val="24"/>
-              </w:rPr>
-              <w:t xml:space="preserve"> department head, director and</w:t>
-            </w:r>
-            <w:r>
-              <w:rPr>
-                <w:sz w:val="24"/>
-                <w:szCs w:val="24"/>
-              </w:rPr>
-              <w:t xml:space="preserve"> administrator</w:t>
+              <w:t>A</w:t>
+            </w:r>
+            <w:r>
+              <w:rPr>
+                <w:sz w:val="24"/>
+                <w:szCs w:val="24"/>
+              </w:rPr>
+              <w:t>dministrator</w:t>
             </w:r>
           </w:p>
         </w:tc>
@@ -4712,7 +4815,14 @@
                 <w:sz w:val="24"/>
                 <w:szCs w:val="24"/>
               </w:rPr>
-              <w:t>FR.04</w:t>
+              <w:t>FR.0</w:t>
+            </w:r>
+            <w:r>
+              <w:rPr>
+                <w:sz w:val="24"/>
+                <w:szCs w:val="24"/>
+              </w:rPr>
+              <w:t>4</w:t>
             </w:r>
           </w:p>
         </w:tc>
@@ -4734,7 +4844,7 @@
                 <w:sz w:val="24"/>
                 <w:szCs w:val="24"/>
               </w:rPr>
-              <w:t>View personnel list</w:t>
+              <w:t>Search personnel list</w:t>
             </w:r>
           </w:p>
         </w:tc>
@@ -4756,7 +4866,7 @@
                 <w:sz w:val="24"/>
                 <w:szCs w:val="24"/>
               </w:rPr>
-              <w:t>View image on app</w:t>
+              <w:t>Users can search for personnel</w:t>
             </w:r>
           </w:p>
         </w:tc>
@@ -4792,21 +4902,7 @@
                 <w:sz w:val="24"/>
                 <w:szCs w:val="24"/>
               </w:rPr>
-              <w:t xml:space="preserve"> department head, </w:t>
-            </w:r>
-            <w:r>
-              <w:rPr>
-                <w:sz w:val="24"/>
-                <w:szCs w:val="24"/>
-              </w:rPr>
-              <w:t>director</w:t>
-            </w:r>
-            <w:r>
-              <w:rPr>
-                <w:sz w:val="24"/>
-                <w:szCs w:val="24"/>
-              </w:rPr>
-              <w:t xml:space="preserve"> and</w:t>
+              <w:t xml:space="preserve"> department head, director and</w:t>
             </w:r>
             <w:r>
               <w:rPr>
@@ -4837,7 +4933,14 @@
                 <w:sz w:val="24"/>
                 <w:szCs w:val="24"/>
               </w:rPr>
-              <w:t>FR.05</w:t>
+              <w:t>FR.0</w:t>
+            </w:r>
+            <w:r>
+              <w:rPr>
+                <w:sz w:val="24"/>
+                <w:szCs w:val="24"/>
+              </w:rPr>
+              <w:t>5</w:t>
             </w:r>
           </w:p>
         </w:tc>
@@ -4859,7 +4962,7 @@
                 <w:sz w:val="24"/>
                 <w:szCs w:val="24"/>
               </w:rPr>
-              <w:t>Upload organizational chart</w:t>
+              <w:t>View personnel list</w:t>
             </w:r>
           </w:p>
         </w:tc>
@@ -4881,21 +4984,7 @@
                 <w:sz w:val="24"/>
                 <w:szCs w:val="24"/>
               </w:rPr>
-              <w:t xml:space="preserve">Admin upload &amp; add </w:t>
-            </w:r>
-            <w:r>
-              <w:rPr>
-                <w:sz w:val="24"/>
-                <w:szCs w:val="24"/>
-              </w:rPr>
-              <w:t>organizational chart</w:t>
-            </w:r>
-            <w:r>
-              <w:rPr>
-                <w:sz w:val="24"/>
-                <w:szCs w:val="24"/>
-              </w:rPr>
-              <w:t xml:space="preserve"> </w:t>
+              <w:t>View image on app</w:t>
             </w:r>
           </w:p>
         </w:tc>
@@ -4917,7 +5006,28 @@
                 <w:sz w:val="24"/>
                 <w:szCs w:val="24"/>
               </w:rPr>
-              <w:t>administrator</w:t>
+              <w:t>Employees</w:t>
+            </w:r>
+            <w:r>
+              <w:rPr>
+                <w:sz w:val="24"/>
+                <w:szCs w:val="24"/>
+              </w:rPr>
+              <w:t>,</w:t>
+            </w:r>
+            <w:r>
+              <w:rPr>
+                <w:sz w:val="24"/>
+                <w:szCs w:val="24"/>
+              </w:rPr>
+              <w:t xml:space="preserve"> department head, director and</w:t>
+            </w:r>
+            <w:r>
+              <w:rPr>
+                <w:sz w:val="24"/>
+                <w:szCs w:val="24"/>
+              </w:rPr>
+              <w:t xml:space="preserve"> administrator</w:t>
             </w:r>
           </w:p>
         </w:tc>
@@ -4970,7 +5080,29 @@
                 <w:sz w:val="24"/>
                 <w:szCs w:val="24"/>
               </w:rPr>
-              <w:t xml:space="preserve">View </w:t>
+              <w:t>Upload organizational chart</w:t>
+            </w:r>
+          </w:p>
+        </w:tc>
+        <w:tc>
+          <w:tcPr>
+            <w:tcW w:w="2442" w:type="dxa"/>
+          </w:tcPr>
+          <w:p>
+            <w:pPr>
+              <w:pStyle w:val="ListParagraph"/>
+              <w:ind w:left="0"/>
+              <w:rPr>
+                <w:sz w:val="24"/>
+                <w:szCs w:val="24"/>
+              </w:rPr>
+            </w:pPr>
+            <w:r>
+              <w:rPr>
+                <w:sz w:val="24"/>
+                <w:szCs w:val="24"/>
+              </w:rPr>
+              <w:t xml:space="preserve">Admin upload &amp; add </w:t>
             </w:r>
             <w:r>
               <w:rPr>
@@ -4979,27 +5111,12 @@
               </w:rPr>
               <w:t>organizational chart</w:t>
             </w:r>
-          </w:p>
-        </w:tc>
-        <w:tc>
-          <w:tcPr>
-            <w:tcW w:w="2442" w:type="dxa"/>
-          </w:tcPr>
-          <w:p>
-            <w:pPr>
-              <w:pStyle w:val="ListParagraph"/>
-              <w:ind w:left="0"/>
-              <w:rPr>
-                <w:sz w:val="24"/>
-                <w:szCs w:val="24"/>
-              </w:rPr>
-            </w:pPr>
-            <w:r>
-              <w:rPr>
-                <w:sz w:val="24"/>
-                <w:szCs w:val="24"/>
-              </w:rPr>
-              <w:t xml:space="preserve">View image on app </w:t>
+            <w:r>
+              <w:rPr>
+                <w:sz w:val="24"/>
+                <w:szCs w:val="24"/>
+              </w:rPr>
+              <w:t xml:space="preserve"> </w:t>
             </w:r>
           </w:p>
         </w:tc>
@@ -5021,28 +5138,14 @@
                 <w:sz w:val="24"/>
                 <w:szCs w:val="24"/>
               </w:rPr>
-              <w:t>Employees</w:t>
-            </w:r>
-            <w:r>
-              <w:rPr>
-                <w:sz w:val="24"/>
-                <w:szCs w:val="24"/>
-              </w:rPr>
-              <w:t>,</w:t>
-            </w:r>
-            <w:r>
-              <w:rPr>
-                <w:sz w:val="24"/>
-                <w:szCs w:val="24"/>
-              </w:rPr>
-              <w:t xml:space="preserve"> department head, director and</w:t>
-            </w:r>
-            <w:r>
-              <w:rPr>
-                <w:sz w:val="24"/>
-                <w:szCs w:val="24"/>
-              </w:rPr>
-              <w:t xml:space="preserve"> administrator</w:t>
+              <w:t>A</w:t>
+            </w:r>
+            <w:r>
+              <w:rPr>
+                <w:sz w:val="24"/>
+                <w:szCs w:val="24"/>
+              </w:rPr>
+              <w:t>dministrator</w:t>
             </w:r>
           </w:p>
         </w:tc>
@@ -5095,6 +5198,131 @@
                 <w:sz w:val="24"/>
                 <w:szCs w:val="24"/>
               </w:rPr>
+              <w:t xml:space="preserve">View </w:t>
+            </w:r>
+            <w:r>
+              <w:rPr>
+                <w:sz w:val="24"/>
+                <w:szCs w:val="24"/>
+              </w:rPr>
+              <w:t>organizational chart</w:t>
+            </w:r>
+          </w:p>
+        </w:tc>
+        <w:tc>
+          <w:tcPr>
+            <w:tcW w:w="2442" w:type="dxa"/>
+          </w:tcPr>
+          <w:p>
+            <w:pPr>
+              <w:pStyle w:val="ListParagraph"/>
+              <w:ind w:left="0"/>
+              <w:rPr>
+                <w:sz w:val="24"/>
+                <w:szCs w:val="24"/>
+              </w:rPr>
+            </w:pPr>
+            <w:r>
+              <w:rPr>
+                <w:sz w:val="24"/>
+                <w:szCs w:val="24"/>
+              </w:rPr>
+              <w:t xml:space="preserve">View image on app </w:t>
+            </w:r>
+          </w:p>
+        </w:tc>
+        <w:tc>
+          <w:tcPr>
+            <w:tcW w:w="1763" w:type="dxa"/>
+          </w:tcPr>
+          <w:p>
+            <w:pPr>
+              <w:pStyle w:val="ListParagraph"/>
+              <w:ind w:left="0"/>
+              <w:rPr>
+                <w:sz w:val="24"/>
+                <w:szCs w:val="24"/>
+              </w:rPr>
+            </w:pPr>
+            <w:r>
+              <w:rPr>
+                <w:sz w:val="24"/>
+                <w:szCs w:val="24"/>
+              </w:rPr>
+              <w:t>Employees</w:t>
+            </w:r>
+            <w:r>
+              <w:rPr>
+                <w:sz w:val="24"/>
+                <w:szCs w:val="24"/>
+              </w:rPr>
+              <w:t>,</w:t>
+            </w:r>
+            <w:r>
+              <w:rPr>
+                <w:sz w:val="24"/>
+                <w:szCs w:val="24"/>
+              </w:rPr>
+              <w:t xml:space="preserve"> department head, director and</w:t>
+            </w:r>
+            <w:r>
+              <w:rPr>
+                <w:sz w:val="24"/>
+                <w:szCs w:val="24"/>
+              </w:rPr>
+              <w:t xml:space="preserve"> administrator</w:t>
+            </w:r>
+          </w:p>
+        </w:tc>
+      </w:tr>
+      <w:tr>
+        <w:tc>
+          <w:tcPr>
+            <w:tcW w:w="1635" w:type="dxa"/>
+          </w:tcPr>
+          <w:p>
+            <w:pPr>
+              <w:pStyle w:val="ListParagraph"/>
+              <w:ind w:left="0"/>
+              <w:rPr>
+                <w:sz w:val="24"/>
+                <w:szCs w:val="24"/>
+              </w:rPr>
+            </w:pPr>
+            <w:r>
+              <w:rPr>
+                <w:sz w:val="24"/>
+                <w:szCs w:val="24"/>
+              </w:rPr>
+              <w:t>FR.0</w:t>
+            </w:r>
+            <w:r>
+              <w:rPr>
+                <w:sz w:val="24"/>
+                <w:szCs w:val="24"/>
+              </w:rPr>
+              <w:t>8</w:t>
+            </w:r>
+          </w:p>
+        </w:tc>
+        <w:tc>
+          <w:tcPr>
+            <w:tcW w:w="2682" w:type="dxa"/>
+          </w:tcPr>
+          <w:p>
+            <w:pPr>
+              <w:pStyle w:val="ListParagraph"/>
+              <w:ind w:left="0"/>
+              <w:rPr>
+                <w:sz w:val="24"/>
+                <w:szCs w:val="24"/>
+              </w:rPr>
+            </w:pPr>
+            <w:r>
+              <w:rPr>
+                <w:sz w:val="24"/>
+                <w:szCs w:val="24"/>
+              </w:rPr>
               <w:t>Add</w:t>
             </w:r>
             <w:r>
@@ -5195,6 +5423,7 @@
                 <w:sz w:val="24"/>
                 <w:szCs w:val="24"/>
               </w:rPr>
+              <w:lastRenderedPageBreak/>
               <w:t>FR.0</w:t>
             </w:r>
             <w:r>
@@ -5202,7 +5431,7 @@
                 <w:sz w:val="24"/>
                 <w:szCs w:val="24"/>
               </w:rPr>
-              <w:t>8</w:t>
+              <w:t>9</w:t>
             </w:r>
           </w:p>
         </w:tc>
@@ -5282,15 +5511,7 @@
                 <w:sz w:val="24"/>
                 <w:szCs w:val="24"/>
               </w:rPr>
-              <w:t xml:space="preserve"> department </w:t>
-            </w:r>
-            <w:r>
-              <w:rPr>
-                <w:sz w:val="24"/>
-                <w:szCs w:val="24"/>
-              </w:rPr>
-              <w:lastRenderedPageBreak/>
-              <w:t>head, director and</w:t>
+              <w:t xml:space="preserve"> department head, director and</w:t>
             </w:r>
             <w:r>
               <w:rPr>
@@ -5321,7 +5542,6 @@
                 <w:sz w:val="24"/>
                 <w:szCs w:val="24"/>
               </w:rPr>
-              <w:lastRenderedPageBreak/>
               <w:t>FR.</w:t>
             </w:r>
             <w:r>
@@ -5329,7 +5549,7 @@
                 <w:sz w:val="24"/>
                 <w:szCs w:val="24"/>
               </w:rPr>
-              <w:t>09</w:t>
+              <w:t>10</w:t>
             </w:r>
           </w:p>
         </w:tc>
@@ -5447,7 +5667,7 @@
                 <w:sz w:val="24"/>
                 <w:szCs w:val="24"/>
               </w:rPr>
-              <w:t>0</w:t>
+              <w:t>1</w:t>
             </w:r>
           </w:p>
         </w:tc>
@@ -5572,7 +5792,7 @@
                 <w:sz w:val="24"/>
                 <w:szCs w:val="24"/>
               </w:rPr>
-              <w:t>1</w:t>
+              <w:t>2</w:t>
             </w:r>
           </w:p>
         </w:tc>
@@ -5701,7 +5921,7 @@
                 <w:sz w:val="24"/>
                 <w:szCs w:val="24"/>
               </w:rPr>
-              <w:t>2</w:t>
+              <w:t>3</w:t>
             </w:r>
           </w:p>
         </w:tc>
@@ -5828,7 +6048,7 @@
                 <w:sz w:val="24"/>
                 <w:szCs w:val="24"/>
               </w:rPr>
-              <w:t>3</w:t>
+              <w:t>4</w:t>
             </w:r>
           </w:p>
         </w:tc>
@@ -5936,7 +6156,7 @@
                 <w:sz w:val="24"/>
                 <w:szCs w:val="24"/>
               </w:rPr>
-              <w:t>4</w:t>
+              <w:t>5</w:t>
             </w:r>
           </w:p>
         </w:tc>
@@ -6063,7 +6283,7 @@
                 <w:sz w:val="24"/>
                 <w:szCs w:val="24"/>
               </w:rPr>
-              <w:t>5</w:t>
+              <w:t>6</w:t>
             </w:r>
           </w:p>
         </w:tc>
@@ -6171,7 +6391,7 @@
                 <w:sz w:val="24"/>
                 <w:szCs w:val="24"/>
               </w:rPr>
-              <w:t>6</w:t>
+              <w:t>7</w:t>
             </w:r>
           </w:p>
         </w:tc>
@@ -6298,7 +6518,7 @@
                 <w:sz w:val="24"/>
                 <w:szCs w:val="24"/>
               </w:rPr>
-              <w:t>7</w:t>
+              <w:t>8</w:t>
             </w:r>
           </w:p>
         </w:tc>
@@ -6320,14 +6540,13 @@
                 <w:sz w:val="24"/>
                 <w:szCs w:val="24"/>
               </w:rPr>
-              <w:t>View account information</w:t>
+              <w:t>Add account</w:t>
             </w:r>
           </w:p>
         </w:tc>
         <w:tc>
           <w:tcPr>
             <w:tcW w:w="2442" w:type="dxa"/>
-            <w:vMerge w:val="restart"/>
           </w:tcPr>
           <w:p>
             <w:pPr>
@@ -6345,25 +6564,7 @@
         <w:tc>
           <w:tcPr>
             <w:tcW w:w="1763" w:type="dxa"/>
-            <w:vMerge w:val="restart"/>
-          </w:tcPr>
-          <w:p>
-            <w:pPr>
-              <w:pStyle w:val="ListParagraph"/>
-              <w:ind w:left="0"/>
-              <w:rPr>
-                <w:sz w:val="24"/>
-                <w:szCs w:val="24"/>
-              </w:rPr>
-            </w:pPr>
-            <w:r>
-              <w:rPr>
-                <w:sz w:val="24"/>
-                <w:szCs w:val="24"/>
-              </w:rPr>
-              <w:t>Administrator</w:t>
-            </w:r>
-          </w:p>
+          </w:tcPr>
           <w:p>
             <w:pPr>
               <w:pStyle w:val="ListParagraph"/>
@@ -6395,14 +6596,14 @@
                 <w:sz w:val="24"/>
                 <w:szCs w:val="24"/>
               </w:rPr>
-              <w:t>FR.1</w:t>
-            </w:r>
-            <w:r>
-              <w:rPr>
-                <w:sz w:val="24"/>
-                <w:szCs w:val="24"/>
-              </w:rPr>
-              <w:t>8</w:t>
+              <w:t>FR.</w:t>
+            </w:r>
+            <w:r>
+              <w:rPr>
+                <w:sz w:val="24"/>
+                <w:szCs w:val="24"/>
+              </w:rPr>
+              <w:t>19</w:t>
             </w:r>
           </w:p>
         </w:tc>
@@ -6424,14 +6625,20 @@
                 <w:sz w:val="24"/>
                 <w:szCs w:val="24"/>
               </w:rPr>
-              <w:t>Add account</w:t>
+              <w:t>H</w:t>
+            </w:r>
+            <w:r>
+              <w:rPr>
+                <w:sz w:val="24"/>
+                <w:szCs w:val="24"/>
+              </w:rPr>
+              <w:t>ide account</w:t>
             </w:r>
           </w:p>
         </w:tc>
         <w:tc>
           <w:tcPr>
             <w:tcW w:w="2442" w:type="dxa"/>
-            <w:vMerge/>
           </w:tcPr>
           <w:p>
             <w:pPr>
@@ -6449,7 +6656,6 @@
         <w:tc>
           <w:tcPr>
             <w:tcW w:w="1763" w:type="dxa"/>
-            <w:vMerge/>
           </w:tcPr>
           <w:p>
             <w:pPr>
@@ -6489,7 +6695,7 @@
                 <w:sz w:val="24"/>
                 <w:szCs w:val="24"/>
               </w:rPr>
-              <w:t>19</w:t>
+              <w:t>20</w:t>
             </w:r>
           </w:p>
         </w:tc>
@@ -6511,21 +6717,13 @@
                 <w:sz w:val="24"/>
                 <w:szCs w:val="24"/>
               </w:rPr>
-              <w:t>H</w:t>
-            </w:r>
-            <w:r>
-              <w:rPr>
-                <w:sz w:val="24"/>
-                <w:szCs w:val="24"/>
-              </w:rPr>
-              <w:t>ide account</w:t>
+              <w:t>Edit account</w:t>
             </w:r>
           </w:p>
         </w:tc>
         <w:tc>
           <w:tcPr>
             <w:tcW w:w="2442" w:type="dxa"/>
-            <w:vMerge/>
           </w:tcPr>
           <w:p>
             <w:pPr>
@@ -6543,7 +6741,6 @@
         <w:tc>
           <w:tcPr>
             <w:tcW w:w="1763" w:type="dxa"/>
-            <w:vMerge/>
           </w:tcPr>
           <w:p>
             <w:pPr>
@@ -6583,14 +6780,7 @@
                 <w:sz w:val="24"/>
                 <w:szCs w:val="24"/>
               </w:rPr>
-              <w:t>2</w:t>
-            </w:r>
-            <w:r>
-              <w:rPr>
-                <w:sz w:val="24"/>
-                <w:szCs w:val="24"/>
-              </w:rPr>
-              <w:t>0</w:t>
+              <w:t>21</w:t>
             </w:r>
           </w:p>
         </w:tc>
@@ -6612,14 +6802,13 @@
                 <w:sz w:val="24"/>
                 <w:szCs w:val="24"/>
               </w:rPr>
-              <w:t>Edit account</w:t>
+              <w:t>Decentralization</w:t>
             </w:r>
           </w:p>
         </w:tc>
         <w:tc>
           <w:tcPr>
             <w:tcW w:w="2442" w:type="dxa"/>
-            <w:vMerge/>
           </w:tcPr>
           <w:p>
             <w:pPr>
@@ -6637,101 +6826,6 @@
         <w:tc>
           <w:tcPr>
             <w:tcW w:w="1763" w:type="dxa"/>
-            <w:vMerge/>
-          </w:tcPr>
-          <w:p>
-            <w:pPr>
-              <w:pStyle w:val="ListParagraph"/>
-              <w:ind w:left="0"/>
-              <w:rPr>
-                <w:sz w:val="24"/>
-                <w:szCs w:val="24"/>
-              </w:rPr>
-            </w:pPr>
-          </w:p>
-        </w:tc>
-      </w:tr>
-      <w:tr>
-        <w:tc>
-          <w:tcPr>
-            <w:tcW w:w="1635" w:type="dxa"/>
-          </w:tcPr>
-          <w:p>
-            <w:pPr>
-              <w:pStyle w:val="ListParagraph"/>
-              <w:ind w:left="0"/>
-              <w:rPr>
-                <w:sz w:val="24"/>
-                <w:szCs w:val="24"/>
-              </w:rPr>
-            </w:pPr>
-            <w:r>
-              <w:rPr>
-                <w:sz w:val="24"/>
-                <w:szCs w:val="24"/>
-              </w:rPr>
-              <w:t>FR.</w:t>
-            </w:r>
-            <w:r>
-              <w:rPr>
-                <w:sz w:val="24"/>
-                <w:szCs w:val="24"/>
-              </w:rPr>
-              <w:t>2</w:t>
-            </w:r>
-            <w:r>
-              <w:rPr>
-                <w:sz w:val="24"/>
-                <w:szCs w:val="24"/>
-              </w:rPr>
-              <w:t>1</w:t>
-            </w:r>
-          </w:p>
-        </w:tc>
-        <w:tc>
-          <w:tcPr>
-            <w:tcW w:w="2682" w:type="dxa"/>
-          </w:tcPr>
-          <w:p>
-            <w:pPr>
-              <w:pStyle w:val="ListParagraph"/>
-              <w:ind w:left="0"/>
-              <w:rPr>
-                <w:sz w:val="24"/>
-                <w:szCs w:val="24"/>
-              </w:rPr>
-            </w:pPr>
-            <w:r>
-              <w:rPr>
-                <w:sz w:val="24"/>
-                <w:szCs w:val="24"/>
-              </w:rPr>
-              <w:t>Decentralization</w:t>
-            </w:r>
-          </w:p>
-        </w:tc>
-        <w:tc>
-          <w:tcPr>
-            <w:tcW w:w="2442" w:type="dxa"/>
-            <w:vMerge/>
-          </w:tcPr>
-          <w:p>
-            <w:pPr>
-              <w:pStyle w:val="ListParagraph"/>
-              <w:ind w:left="0"/>
-              <w:rPr>
-                <w:rFonts w:ascii="Arial" w:eastAsia="Times New Roman" w:hAnsi="Arial" w:cs="Arial"/>
-                <w:color w:val="000000" w:themeColor="text1"/>
-                <w:sz w:val="24"/>
-                <w:szCs w:val="24"/>
-              </w:rPr>
-            </w:pPr>
-          </w:p>
-        </w:tc>
-        <w:tc>
-          <w:tcPr>
-            <w:tcW w:w="1763" w:type="dxa"/>
-            <w:vMerge/>
           </w:tcPr>
           <w:p>
             <w:pPr>
@@ -6808,14 +6902,7 @@
                 <w:sz w:val="24"/>
                 <w:szCs w:val="24"/>
               </w:rPr>
-              <w:t>2</w:t>
-            </w:r>
-            <w:r>
-              <w:rPr>
-                <w:sz w:val="24"/>
-                <w:szCs w:val="24"/>
-              </w:rPr>
-              <w:t>2</w:t>
+              <w:t>22</w:t>
             </w:r>
           </w:p>
         </w:tc>
@@ -6928,14 +7015,7 @@
                 <w:sz w:val="24"/>
                 <w:szCs w:val="24"/>
               </w:rPr>
-              <w:t>2</w:t>
-            </w:r>
-            <w:r>
-              <w:rPr>
-                <w:sz w:val="24"/>
-                <w:szCs w:val="24"/>
-              </w:rPr>
-              <w:t>3</w:t>
+              <w:t>23</w:t>
             </w:r>
           </w:p>
         </w:tc>
@@ -7027,14 +7107,7 @@
                 <w:sz w:val="24"/>
                 <w:szCs w:val="24"/>
               </w:rPr>
-              <w:t>2</w:t>
-            </w:r>
-            <w:r>
-              <w:rPr>
-                <w:sz w:val="24"/>
-                <w:szCs w:val="24"/>
-              </w:rPr>
-              <w:t>4</w:t>
+              <w:t>24</w:t>
             </w:r>
           </w:p>
         </w:tc>
@@ -7133,14 +7206,7 @@
                 <w:sz w:val="24"/>
                 <w:szCs w:val="24"/>
               </w:rPr>
-              <w:t>2</w:t>
-            </w:r>
-            <w:r>
-              <w:rPr>
-                <w:sz w:val="24"/>
-                <w:szCs w:val="24"/>
-              </w:rPr>
-              <w:t>5</w:t>
+              <w:t>25</w:t>
             </w:r>
           </w:p>
         </w:tc>
@@ -7262,14 +7328,7 @@
                 <w:sz w:val="24"/>
                 <w:szCs w:val="24"/>
               </w:rPr>
-              <w:t>2</w:t>
-            </w:r>
-            <w:r>
-              <w:rPr>
-                <w:sz w:val="24"/>
-                <w:szCs w:val="24"/>
-              </w:rPr>
-              <w:t>6</w:t>
+              <w:t>26</w:t>
             </w:r>
           </w:p>
         </w:tc>
@@ -7401,14 +7460,7 @@
                 <w:sz w:val="24"/>
                 <w:szCs w:val="24"/>
               </w:rPr>
-              <w:t>2</w:t>
-            </w:r>
-            <w:r>
-              <w:rPr>
-                <w:sz w:val="24"/>
-                <w:szCs w:val="24"/>
-              </w:rPr>
-              <w:t>7</w:t>
+              <w:t>27</w:t>
             </w:r>
           </w:p>
         </w:tc>
@@ -7752,14 +7804,7 @@
                 <w:sz w:val="24"/>
                 <w:szCs w:val="24"/>
               </w:rPr>
-              <w:t>3</w:t>
-            </w:r>
-            <w:r>
-              <w:rPr>
-                <w:sz w:val="24"/>
-                <w:szCs w:val="24"/>
-              </w:rPr>
-              <w:t>0</w:t>
+              <w:t>30</w:t>
             </w:r>
           </w:p>
         </w:tc>
@@ -7872,14 +7917,7 @@
                 <w:sz w:val="24"/>
                 <w:szCs w:val="24"/>
               </w:rPr>
-              <w:t>3</w:t>
-            </w:r>
-            <w:r>
-              <w:rPr>
-                <w:sz w:val="24"/>
-                <w:szCs w:val="24"/>
-              </w:rPr>
-              <w:t>1</w:t>
+              <w:t>31</w:t>
             </w:r>
           </w:p>
         </w:tc>
@@ -7944,14 +7982,7 @@
                 <w:sz w:val="24"/>
                 <w:szCs w:val="24"/>
               </w:rPr>
-              <w:t xml:space="preserve"> administrator </w:t>
-            </w:r>
-            <w:r>
-              <w:rPr>
-                <w:sz w:val="24"/>
-                <w:szCs w:val="24"/>
-              </w:rPr>
-              <w:t>will register the business trip</w:t>
+              <w:t xml:space="preserve"> administrator will register the business trip</w:t>
             </w:r>
           </w:p>
         </w:tc>
@@ -8025,14 +8056,7 @@
                 <w:sz w:val="24"/>
                 <w:szCs w:val="24"/>
               </w:rPr>
-              <w:t>3</w:t>
-            </w:r>
-            <w:r>
-              <w:rPr>
-                <w:sz w:val="24"/>
-                <w:szCs w:val="24"/>
-              </w:rPr>
-              <w:t>2</w:t>
+              <w:t>32</w:t>
             </w:r>
           </w:p>
         </w:tc>
@@ -8150,14 +8174,7 @@
                 <w:sz w:val="24"/>
                 <w:szCs w:val="24"/>
               </w:rPr>
-              <w:t>3</w:t>
-            </w:r>
-            <w:r>
-              <w:rPr>
-                <w:sz w:val="24"/>
-                <w:szCs w:val="24"/>
-              </w:rPr>
-              <w:t>3</w:t>
+              <w:t>33</w:t>
             </w:r>
           </w:p>
         </w:tc>
@@ -8275,14 +8292,7 @@
                 <w:sz w:val="24"/>
                 <w:szCs w:val="24"/>
               </w:rPr>
-              <w:t>3</w:t>
-            </w:r>
-            <w:r>
-              <w:rPr>
-                <w:sz w:val="24"/>
-                <w:szCs w:val="24"/>
-              </w:rPr>
-              <w:t>4</w:t>
+              <w:t>34</w:t>
             </w:r>
           </w:p>
         </w:tc>
@@ -8407,14 +8417,7 @@
                 <w:sz w:val="24"/>
                 <w:szCs w:val="24"/>
               </w:rPr>
-              <w:t>3</w:t>
-            </w:r>
-            <w:r>
-              <w:rPr>
-                <w:sz w:val="24"/>
-                <w:szCs w:val="24"/>
-              </w:rPr>
-              <w:t>5</w:t>
+              <w:t>35</w:t>
             </w:r>
           </w:p>
         </w:tc>
@@ -8539,14 +8542,7 @@
                 <w:sz w:val="24"/>
                 <w:szCs w:val="24"/>
               </w:rPr>
-              <w:t>3</w:t>
-            </w:r>
-            <w:r>
-              <w:rPr>
-                <w:sz w:val="24"/>
-                <w:szCs w:val="24"/>
-              </w:rPr>
-              <w:t>6</w:t>
+              <w:t>36</w:t>
             </w:r>
           </w:p>
         </w:tc>
@@ -8693,14 +8689,7 @@
                 <w:sz w:val="24"/>
                 <w:szCs w:val="24"/>
               </w:rPr>
-              <w:t>3</w:t>
-            </w:r>
-            <w:r>
-              <w:rPr>
-                <w:sz w:val="24"/>
-                <w:szCs w:val="24"/>
-              </w:rPr>
-              <w:t>7</w:t>
+              <w:t>37</w:t>
             </w:r>
           </w:p>
         </w:tc>
@@ -8866,14 +8855,7 @@
                 <w:sz w:val="24"/>
                 <w:szCs w:val="24"/>
               </w:rPr>
-              <w:t>3</w:t>
-            </w:r>
-            <w:r>
-              <w:rPr>
-                <w:sz w:val="24"/>
-                <w:szCs w:val="24"/>
-              </w:rPr>
-              <w:t>8</w:t>
+              <w:t>38</w:t>
             </w:r>
           </w:p>
         </w:tc>
@@ -9109,14 +9091,7 @@
                 <w:sz w:val="24"/>
                 <w:szCs w:val="24"/>
               </w:rPr>
-              <w:t>4</w:t>
-            </w:r>
-            <w:r>
-              <w:rPr>
-                <w:sz w:val="24"/>
-                <w:szCs w:val="24"/>
-              </w:rPr>
-              <w:t>0</w:t>
+              <w:t>40</w:t>
             </w:r>
           </w:p>
         </w:tc>
@@ -9255,17 +9230,8 @@
                 <w:sz w:val="24"/>
                 <w:szCs w:val="24"/>
               </w:rPr>
-              <w:t>4</w:t>
-            </w:r>
-            <w:r>
-              <w:rPr>
-                <w:sz w:val="24"/>
-                <w:szCs w:val="24"/>
-              </w:rPr>
-              <w:t>1</w:t>
-            </w:r>
-            <w:bookmarkStart w:id="3" w:name="_GoBack"/>
-            <w:bookmarkEnd w:id="3"/>
+              <w:t>41</w:t>
+            </w:r>
           </w:p>
         </w:tc>
         <w:tc>
@@ -9479,6 +9445,7 @@
                 <w:szCs w:val="24"/>
               </w:rPr>
             </w:pPr>
+            <w:proofErr w:type="spellStart"/>
             <w:r>
               <w:rPr>
                 <w:b/>
@@ -9488,6 +9455,7 @@
               </w:rPr>
               <w:t>Requirets</w:t>
             </w:r>
+            <w:proofErr w:type="spellEnd"/>
           </w:p>
         </w:tc>
         <w:tc>
@@ -9826,6 +9794,7 @@
           <w:szCs w:val="24"/>
         </w:rPr>
       </w:pPr>
+      <w:proofErr w:type="spellStart"/>
       <w:r>
         <w:rPr>
           <w:sz w:val="24"/>
@@ -9833,6 +9802,7 @@
         </w:rPr>
         <w:t>Xcode</w:t>
       </w:r>
+      <w:proofErr w:type="spellEnd"/>
     </w:p>
     <w:p>
       <w:pPr>
@@ -9866,6 +9836,7 @@
           <w:szCs w:val="24"/>
         </w:rPr>
       </w:pPr>
+      <w:proofErr w:type="spellStart"/>
       <w:r>
         <w:rPr>
           <w:sz w:val="24"/>
@@ -9873,6 +9844,7 @@
         </w:rPr>
         <w:t>WindowOs</w:t>
       </w:r>
+      <w:proofErr w:type="spellEnd"/>
     </w:p>
     <w:p>
       <w:pPr>
@@ -9886,6 +9858,7 @@
           <w:szCs w:val="24"/>
         </w:rPr>
       </w:pPr>
+      <w:proofErr w:type="spellStart"/>
       <w:r>
         <w:rPr>
           <w:sz w:val="24"/>
@@ -9894,6 +9867,7 @@
         <w:lastRenderedPageBreak/>
         <w:t>MacOs</w:t>
       </w:r>
+      <w:proofErr w:type="spellEnd"/>
     </w:p>
     <w:p>
       <w:pPr>
@@ -11039,7 +11013,7 @@
           <v:shape id="_x0000_i1026" type="#_x0000_t75" style="width:76.5pt;height:49.5pt" o:ole="">
             <v:imagedata r:id="rId11" o:title=""/>
           </v:shape>
-          <o:OLEObject Type="Embed" ProgID="Excel.Sheet.12" ShapeID="_x0000_i1026" DrawAspect="Icon" ObjectID="_1635320086" r:id="rId12"/>
+          <o:OLEObject Type="Embed" ProgID="Excel.Sheet.12" ShapeID="_x0000_i1026" DrawAspect="Icon" ObjectID="_1635322577" r:id="rId12"/>
         </w:object>
       </w:r>
     </w:p>
@@ -11055,6 +11029,7 @@
           <w:szCs w:val="28"/>
         </w:rPr>
       </w:pPr>
+      <w:proofErr w:type="spellStart"/>
       <w:r>
         <w:rPr>
           <w:rFonts w:ascii="Arial" w:eastAsia="Times New Roman" w:hAnsi="Arial" w:cs="Arial"/>
@@ -11065,6 +11040,7 @@
         </w:rPr>
         <w:t>PM_WorkBreakdownStructure</w:t>
       </w:r>
+      <w:proofErr w:type="spellEnd"/>
     </w:p>
     <w:p>
       <w:pPr>
@@ -11128,7 +11104,7 @@
           <v:shape id="_x0000_i1027" type="#_x0000_t75" style="width:76.5pt;height:49.5pt" o:ole="">
             <v:imagedata r:id="rId13" o:title=""/>
           </v:shape>
-          <o:OLEObject Type="Embed" ProgID="Word.Document.12" ShapeID="_x0000_i1027" DrawAspect="Icon" ObjectID="_1635320087" r:id="rId14">
+          <o:OLEObject Type="Embed" ProgID="Word.Document.12" ShapeID="_x0000_i1027" DrawAspect="Icon" ObjectID="_1635322578" r:id="rId14">
             <o:FieldCodes>\s</o:FieldCodes>
           </o:OLEObject>
         </w:object>
@@ -11208,7 +11184,7 @@
           <v:shape id="_x0000_i1028" type="#_x0000_t75" style="width:76.5pt;height:49.5pt" o:ole="">
             <v:imagedata r:id="rId15" o:title=""/>
           </v:shape>
-          <o:OLEObject Type="Embed" ProgID="Word.Document.12" ShapeID="_x0000_i1028" DrawAspect="Icon" ObjectID="_1635320088" r:id="rId16">
+          <o:OLEObject Type="Embed" ProgID="Word.Document.12" ShapeID="_x0000_i1028" DrawAspect="Icon" ObjectID="_1635322579" r:id="rId16">
             <o:FieldCodes>\s</o:FieldCodes>
           </o:OLEObject>
         </w:object>
@@ -11289,7 +11265,7 @@
           <v:shape id="_x0000_i1029" type="#_x0000_t75" style="width:76.5pt;height:49.5pt" o:ole="">
             <v:imagedata r:id="rId17" o:title=""/>
           </v:shape>
-          <o:OLEObject Type="Embed" ProgID="Word.Document.12" ShapeID="_x0000_i1029" DrawAspect="Icon" ObjectID="_1635320089" r:id="rId18">
+          <o:OLEObject Type="Embed" ProgID="Word.Document.12" ShapeID="_x0000_i1029" DrawAspect="Icon" ObjectID="_1635322580" r:id="rId18">
             <o:FieldCodes>\s</o:FieldCodes>
           </o:OLEObject>
         </w:object>
@@ -11764,7 +11740,7 @@
         </mc:Choice>
         <mc:Fallback>
           <w:pict>
-            <v:line w14:anchorId="0C66F5BA" id="Straight Connector 12" o:spid="_x0000_s1026" style="position:absolute;flip:y;z-index:251673088;visibility:visible;mso-wrap-style:square;mso-wrap-distance-left:9pt;mso-wrap-distance-top:0;mso-wrap-distance-right:9pt;mso-wrap-distance-bottom:0;mso-position-horizontal:absolute;mso-position-horizontal-relative:text;mso-position-vertical:absolute;mso-position-vertical-relative:text" from="-30.75pt,23.8pt" to="509.25pt,24.55pt" o:gfxdata="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" strokecolor="#2381be"/>
+            <v:line w14:anchorId="603BB481" id="Straight Connector 12" o:spid="_x0000_s1026" style="position:absolute;flip:y;z-index:251673088;visibility:visible;mso-wrap-style:square;mso-wrap-distance-left:9pt;mso-wrap-distance-top:0;mso-wrap-distance-right:9pt;mso-wrap-distance-bottom:0;mso-position-horizontal:absolute;mso-position-horizontal-relative:text;mso-position-vertical:absolute;mso-position-vertical-relative:text" from="-30.75pt,23.8pt" to="509.25pt,24.55pt" o:gfxdata="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" strokecolor="#2381be"/>
           </w:pict>
         </mc:Fallback>
       </mc:AlternateContent>
@@ -11951,7 +11927,7 @@
         </mc:Choice>
         <mc:Fallback>
           <w:pict>
-            <v:line w14:anchorId="3F0D4BB8" id="Straight Connector 1" o:spid="_x0000_s1026" style="position:absolute;flip:y;z-index:251663872;visibility:visible;mso-wrap-style:square;mso-width-percent:0;mso-height-percent:0;mso-wrap-distance-left:9pt;mso-wrap-distance-top:0;mso-wrap-distance-right:9pt;mso-wrap-distance-bottom:0;mso-position-horizontal:absolute;mso-position-horizontal-relative:text;mso-position-vertical:absolute;mso-position-vertical-relative:text;mso-width-percent:0;mso-height-percent:0;mso-width-relative:margin;mso-height-relative:margin" from="-5pt,2.6pt" to="494.3pt,2.6pt" o:gfxdata="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" strokecolor="#3e5c83"/>
+            <v:line w14:anchorId="18FAD0CB" id="Straight Connector 1" o:spid="_x0000_s1026" style="position:absolute;flip:y;z-index:251663872;visibility:visible;mso-wrap-style:square;mso-width-percent:0;mso-height-percent:0;mso-wrap-distance-left:9pt;mso-wrap-distance-top:0;mso-wrap-distance-right:9pt;mso-wrap-distance-bottom:0;mso-position-horizontal:absolute;mso-position-horizontal-relative:text;mso-position-vertical:absolute;mso-position-vertical-relative:text;mso-width-percent:0;mso-height-percent:0;mso-width-relative:margin;mso-height-relative:margin" from="-5pt,2.6pt" to="494.3pt,2.6pt" o:gfxdata="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" strokecolor="#3e5c83"/>
           </w:pict>
         </mc:Fallback>
       </mc:AlternateContent>
@@ -16402,7 +16378,7 @@
 </file>
 
 <file path=customXml/itemProps1.xml><?xml version="1.0" encoding="utf-8"?>
-<ds:datastoreItem xmlns:ds="http://schemas.openxmlformats.org/officeDocument/2006/customXml" ds:itemID="{F5F1A1F6-34D5-4D85-A05C-59E2B540D5A8}">
+<ds:datastoreItem xmlns:ds="http://schemas.openxmlformats.org/officeDocument/2006/customXml" ds:itemID="{4B1773BE-8095-4AAC-A9B0-5B29C556B4B4}">
   <ds:schemaRefs>
     <ds:schemaRef ds:uri="http://schemas.openxmlformats.org/officeDocument/2006/bibliography"/>
   </ds:schemaRefs>
